--- a/inclass/mb95506 Inclass Exercise 07.docx
+++ b/inclass/mb95506 Inclass Exercise 07.docx
@@ -21,7 +21,6 @@
         </w:rPr>
         <w:t>1</w:t>
       </w:r>
-      <w:proofErr w:type="gramStart"/>
       <w:r>
         <w:rPr>
           <w:sz w:val="24"/>
@@ -61,7 +60,6 @@
         </w:rPr>
         <w:t>4</w:t>
       </w:r>
-      <w:proofErr w:type="gramEnd"/>
       <w:r>
         <w:rPr>
           <w:sz w:val="24"/>
@@ -114,7 +112,6 @@
         </w:rPr>
         <w:t>1</w:t>
       </w:r>
-      <w:proofErr w:type="gramStart"/>
       <w:r>
         <w:rPr>
           <w:sz w:val="24"/>
@@ -154,7 +151,6 @@
         </w:rPr>
         <w:t>4</w:t>
       </w:r>
-      <w:proofErr w:type="gramEnd"/>
       <w:r>
         <w:rPr>
           <w:sz w:val="24"/>
@@ -207,7 +203,6 @@
         </w:rPr>
         <w:t>1</w:t>
       </w:r>
-      <w:proofErr w:type="gramStart"/>
       <w:r>
         <w:rPr>
           <w:sz w:val="24"/>
@@ -247,7 +242,6 @@
         </w:rPr>
         <w:t>4</w:t>
       </w:r>
-      <w:proofErr w:type="gramEnd"/>
       <w:r>
         <w:rPr>
           <w:sz w:val="24"/>
@@ -300,7 +294,6 @@
         </w:rPr>
         <w:t>1</w:t>
       </w:r>
-      <w:proofErr w:type="gramStart"/>
       <w:r>
         <w:rPr>
           <w:sz w:val="24"/>
@@ -340,7 +333,6 @@
         </w:rPr>
         <w:t>4</w:t>
       </w:r>
-      <w:proofErr w:type="gramEnd"/>
       <w:r>
         <w:rPr>
           <w:sz w:val="24"/>
@@ -2217,17 +2209,7 @@
                         <w:rFonts w:ascii="Cambria Math" w:hAnsi="Cambria Math"/>
                         <w:sz w:val="24"/>
                       </w:rPr>
-                      <m:t>0.4</m:t>
-                    </m:r>
-                    <m:r>
-                      <m:rPr>
-                        <m:sty m:val="p"/>
-                      </m:rPr>
-                      <w:rPr>
-                        <w:rFonts w:ascii="Cambria Math" w:hAnsi="Cambria Math"/>
-                        <w:sz w:val="24"/>
-                      </w:rPr>
-                      <m:t>*0.3+0.8*0.4+0.7*0.3</m:t>
+                      <m:t>0.4*0.3+0.8*0.4+0.7*0.3</m:t>
                     </m:r>
                   </m:e>
                   <m:e>
@@ -2280,17 +2262,7 @@
                         <w:rFonts w:ascii="Cambria Math" w:hAnsi="Cambria Math"/>
                         <w:sz w:val="24"/>
                       </w:rPr>
-                      <m:t>0.6</m:t>
-                    </m:r>
-                    <m:r>
-                      <m:rPr>
-                        <m:sty m:val="p"/>
-                      </m:rPr>
-                      <w:rPr>
-                        <w:rFonts w:ascii="Cambria Math" w:hAnsi="Cambria Math"/>
-                        <w:sz w:val="24"/>
-                      </w:rPr>
-                      <m:t>*0.3+0.2*0.4+0.3*0.3</m:t>
+                      <m:t>0.6*0.3+0.2*0.4+0.3*0.3</m:t>
                     </m:r>
                   </m:e>
                   <m:e>
@@ -2534,36 +2506,29 @@
         </w:rPr>
         <w:t xml:space="preserve"> Label = 0</w:t>
       </w:r>
-    </w:p>
-    <w:p>
-      <w:pPr>
+      <w:r>
         <w:rPr>
           <w:sz w:val="28"/>
         </w:rPr>
-      </w:pPr>
-      <w:r>
-        <w:rPr>
-          <w:sz w:val="28"/>
-        </w:rPr>
-        <w:t>Image2</w:t>
+        <w:t xml:space="preserve">; </w:t>
       </w:r>
       <w:r>
         <w:rPr>
           <w:sz w:val="28"/>
         </w:rPr>
-        <w:t xml:space="preserve"> Output </w:t>
+        <w:t>Image2 Output Label</w:t>
       </w:r>
       <w:r>
         <w:rPr>
           <w:sz w:val="28"/>
         </w:rPr>
-        <w:t>Label</w:t>
+        <w:t xml:space="preserve"> = 0</w:t>
       </w:r>
       <w:r>
         <w:rPr>
           <w:sz w:val="28"/>
         </w:rPr>
-        <w:t xml:space="preserve"> = 0</w:t>
+        <w:t xml:space="preserve"> </w:t>
       </w:r>
     </w:p>
     <w:p>
@@ -2576,13 +2541,25 @@
         <w:rPr>
           <w:sz w:val="28"/>
         </w:rPr>
-        <w:t>Image3</w:t>
+        <w:t xml:space="preserve">Image3 Output </w:t>
       </w:r>
       <w:r>
         <w:rPr>
           <w:sz w:val="28"/>
         </w:rPr>
-        <w:t xml:space="preserve"> Output </w:t>
+        <w:t>Label = 0</w:t>
+      </w:r>
+      <w:r>
+        <w:rPr>
+          <w:sz w:val="28"/>
+        </w:rPr>
+        <w:t xml:space="preserve">; </w:t>
+      </w:r>
+      <w:r>
+        <w:rPr>
+          <w:sz w:val="28"/>
+        </w:rPr>
+        <w:t xml:space="preserve">Image4 Output </w:t>
       </w:r>
       <w:r>
         <w:rPr>
@@ -2597,35 +2574,35 @@
           <w:sz w:val="28"/>
         </w:rPr>
       </w:pPr>
+    </w:p>
+    <w:p>
+      <w:pPr>
+        <w:rPr>
+          <w:iCs/>
+          <w:color w:val="000000" w:themeColor="text1"/>
+          <w:kern w:val="24"/>
+          <w:sz w:val="24"/>
+          <w:szCs w:val="24"/>
+        </w:rPr>
+      </w:pPr>
+    </w:p>
+    <w:p>
+      <w:pPr>
+        <w:pStyle w:val="Heading1"/>
+      </w:pPr>
       <w:r>
         <w:rPr>
-          <w:sz w:val="28"/>
-        </w:rPr>
-        <w:t>Image4</w:t>
-      </w:r>
-      <w:r>
-        <w:rPr>
-          <w:sz w:val="28"/>
-        </w:rPr>
-        <w:t xml:space="preserve"> Output </w:t>
-      </w:r>
-      <w:r>
-        <w:rPr>
-          <w:sz w:val="28"/>
-        </w:rPr>
-        <w:t>Label</w:t>
-      </w:r>
-      <w:r>
-        <w:rPr>
-          <w:sz w:val="28"/>
-        </w:rPr>
-        <w:t xml:space="preserve"> = 0</w:t>
+          <w:lang w:eastAsia="zh-TW"/>
+        </w:rPr>
+        <w:lastRenderedPageBreak/>
+        <w:t>Backward Propagation</w:t>
       </w:r>
     </w:p>
     <w:p>
       <w:pPr>
         <w:rPr>
-          <w:sz w:val="28"/>
+          <w:sz w:val="24"/>
+          <w:szCs w:val="24"/>
         </w:rPr>
       </w:pPr>
       <m:oMathPara>
@@ -2642,8 +2619,8 @@
                   <w:iCs/>
                   <w:color w:val="000000" w:themeColor="text1"/>
                   <w:kern w:val="24"/>
-                  <w:sz w:val="60"/>
-                  <w:szCs w:val="60"/>
+                  <w:sz w:val="24"/>
+                  <w:szCs w:val="24"/>
                 </w:rPr>
               </m:ctrlPr>
             </m:sSubPr>
@@ -2653,8 +2630,8 @@
                   <w:rFonts w:ascii="Cambria Math" w:eastAsia="Cambria Math" w:hAnsi="Cambria Math"/>
                   <w:color w:val="000000" w:themeColor="text1"/>
                   <w:kern w:val="24"/>
-                  <w:sz w:val="60"/>
-                  <w:szCs w:val="60"/>
+                  <w:sz w:val="24"/>
+                  <w:szCs w:val="24"/>
                   <w:lang w:val="el-GR"/>
                 </w:rPr>
                 <m:t>Δ</m:t>
@@ -2664,8 +2641,8 @@
                   <w:rFonts w:ascii="Cambria Math" w:eastAsia="Cambria Math" w:hAnsi="Cambria Math"/>
                   <w:color w:val="000000" w:themeColor="text1"/>
                   <w:kern w:val="24"/>
-                  <w:sz w:val="60"/>
-                  <w:szCs w:val="60"/>
+                  <w:sz w:val="24"/>
+                  <w:szCs w:val="24"/>
                 </w:rPr>
                 <m:t>ω</m:t>
               </m:r>
@@ -2676,22 +2653,20 @@
                   <w:rFonts w:ascii="Cambria Math" w:hAnsi="Cambria Math"/>
                   <w:color w:val="000000" w:themeColor="text1"/>
                   <w:kern w:val="24"/>
-                  <w:sz w:val="60"/>
-                  <w:szCs w:val="60"/>
+                  <w:sz w:val="24"/>
+                  <w:szCs w:val="24"/>
                 </w:rPr>
                 <m:t>hidden</m:t>
               </m:r>
             </m:sub>
           </m:sSub>
-          <w:bookmarkStart w:id="0" w:name="_GoBack"/>
-          <w:bookmarkEnd w:id="0"/>
           <m:r>
             <w:rPr>
               <w:rFonts w:ascii="Cambria Math" w:hAnsi="Cambria Math"/>
               <w:color w:val="000000" w:themeColor="text1"/>
               <w:kern w:val="24"/>
-              <w:sz w:val="60"/>
-              <w:szCs w:val="60"/>
+              <w:sz w:val="24"/>
+              <w:szCs w:val="24"/>
             </w:rPr>
             <m:t>=</m:t>
           </m:r>
@@ -2700,106 +2675,238 @@
               <w:rFonts w:ascii="Cambria Math" w:eastAsia="Cambria Math" w:hAnsi="Cambria Math"/>
               <w:color w:val="000000" w:themeColor="text1"/>
               <w:kern w:val="24"/>
-              <w:sz w:val="60"/>
-              <w:szCs w:val="60"/>
+              <w:sz w:val="24"/>
+              <w:szCs w:val="24"/>
             </w:rPr>
             <m:t>η∙</m:t>
           </m:r>
-          <m:sSub>
-            <m:sSubPr>
+          <m:sSup>
+            <m:sSupPr>
               <m:ctrlPr>
                 <w:rPr>
-                  <w:rFonts w:ascii="Cambria Math" w:eastAsia="Cambria Math" w:hAnsi="Cambria Math"/>
+                  <w:rFonts w:ascii="Cambria Math" w:hAnsi="Cambria Math" w:cs="Arial"/>
                   <w:i/>
-                  <w:iCs/>
-                  <w:color w:val="000000" w:themeColor="text1"/>
-                  <w:kern w:val="24"/>
-                  <w:sz w:val="60"/>
-                  <w:szCs w:val="60"/>
+                  <w:sz w:val="24"/>
+                  <w:szCs w:val="24"/>
                 </w:rPr>
               </m:ctrlPr>
-            </m:sSubPr>
+            </m:sSupPr>
             <m:e>
+              <m:d>
+                <m:dPr>
+                  <m:ctrlPr>
+                    <w:rPr>
+                      <w:rFonts w:ascii="Cambria Math" w:hAnsi="Cambria Math" w:cs="Arial"/>
+                      <w:i/>
+                      <w:sz w:val="24"/>
+                      <w:szCs w:val="24"/>
+                    </w:rPr>
+                  </m:ctrlPr>
+                </m:dPr>
+                <m:e>
+                  <m:r>
+                    <w:rPr>
+                      <w:rFonts w:ascii="Cambria Math" w:eastAsia="Cambria Math" w:hAnsi="Cambria Math"/>
+                      <w:color w:val="000000" w:themeColor="text1"/>
+                      <w:kern w:val="24"/>
+                      <w:sz w:val="24"/>
+                      <w:szCs w:val="24"/>
+                    </w:rPr>
+                    <m:t>X</m:t>
+                  </m:r>
+                  <m:r>
+                    <w:rPr>
+                      <w:rFonts w:ascii="Cambria Math" w:eastAsia="Cambria Math" w:hAnsi="Cambria Math"/>
+                      <w:color w:val="000000" w:themeColor="text1"/>
+                      <w:kern w:val="24"/>
+                      <w:sz w:val="24"/>
+                      <w:szCs w:val="24"/>
+                    </w:rPr>
+                    <m:t>∙</m:t>
+                  </m:r>
+                  <m:d>
+                    <m:dPr>
+                      <m:ctrlPr>
+                        <w:rPr>
+                          <w:rFonts w:ascii="Cambria Math" w:eastAsia="Cambria Math" w:hAnsi="Cambria Math"/>
+                          <w:i/>
+                          <w:iCs/>
+                          <w:color w:val="000000" w:themeColor="text1"/>
+                          <w:kern w:val="24"/>
+                          <w:sz w:val="24"/>
+                          <w:szCs w:val="24"/>
+                        </w:rPr>
+                      </m:ctrlPr>
+                    </m:dPr>
+                    <m:e>
+                      <m:sSup>
+                        <m:sSupPr>
+                          <m:ctrlPr>
+                            <w:rPr>
+                              <w:rFonts w:ascii="Cambria Math" w:eastAsia="Cambria Math" w:hAnsi="Cambria Math"/>
+                              <w:i/>
+                              <w:iCs/>
+                              <w:color w:val="000000" w:themeColor="text1"/>
+                              <w:kern w:val="24"/>
+                              <w:sz w:val="24"/>
+                              <w:szCs w:val="24"/>
+                            </w:rPr>
+                          </m:ctrlPr>
+                        </m:sSupPr>
+                        <m:e>
+                          <m:d>
+                            <m:dPr>
+                              <m:ctrlPr>
+                                <w:rPr>
+                                  <w:rFonts w:ascii="Cambria Math" w:eastAsia="Cambria Math" w:hAnsi="Cambria Math"/>
+                                  <w:i/>
+                                  <w:iCs/>
+                                  <w:color w:val="000000" w:themeColor="text1"/>
+                                  <w:kern w:val="24"/>
+                                  <w:sz w:val="24"/>
+                                  <w:szCs w:val="24"/>
+                                </w:rPr>
+                              </m:ctrlPr>
+                            </m:dPr>
+                            <m:e>
+                              <m:sSub>
+                                <m:sSubPr>
+                                  <m:ctrlPr>
+                                    <w:rPr>
+                                      <w:rFonts w:ascii="Cambria Math" w:eastAsia="Cambria Math" w:hAnsi="Cambria Math"/>
+                                      <w:i/>
+                                      <w:iCs/>
+                                      <w:color w:val="000000" w:themeColor="text1"/>
+                                      <w:kern w:val="24"/>
+                                      <w:sz w:val="24"/>
+                                      <w:szCs w:val="24"/>
+                                    </w:rPr>
+                                  </m:ctrlPr>
+                                </m:sSubPr>
+                                <m:e>
+                                  <m:r>
+                                    <w:rPr>
+                                      <w:rFonts w:ascii="Cambria Math" w:eastAsia="Cambria Math" w:hAnsi="Cambria Math"/>
+                                      <w:color w:val="000000" w:themeColor="text1"/>
+                                      <w:kern w:val="24"/>
+                                      <w:sz w:val="24"/>
+                                      <w:szCs w:val="24"/>
+                                    </w:rPr>
+                                    <m:t>Y</m:t>
+                                  </m:r>
+                                </m:e>
+                                <m:sub>
+                                  <m:r>
+                                    <w:rPr>
+                                      <w:rFonts w:ascii="Cambria Math" w:eastAsia="Cambria Math" w:hAnsi="Cambria Math"/>
+                                      <w:color w:val="000000" w:themeColor="text1"/>
+                                      <w:kern w:val="24"/>
+                                      <w:sz w:val="24"/>
+                                      <w:szCs w:val="24"/>
+                                    </w:rPr>
+                                    <m:t>d</m:t>
+                                  </m:r>
+                                </m:sub>
+                              </m:sSub>
+                              <m:r>
+                                <w:rPr>
+                                  <w:rFonts w:ascii="Cambria Math" w:eastAsia="Cambria Math" w:hAnsi="Cambria Math"/>
+                                  <w:color w:val="000000" w:themeColor="text1"/>
+                                  <w:kern w:val="24"/>
+                                  <w:sz w:val="24"/>
+                                  <w:szCs w:val="24"/>
+                                </w:rPr>
+                                <m:t>-Y</m:t>
+                              </m:r>
+                            </m:e>
+                          </m:d>
+                        </m:e>
+                        <m:sup>
+                          <m:r>
+                            <w:rPr>
+                              <w:rFonts w:ascii="Cambria Math" w:eastAsia="Cambria Math" w:hAnsi="Cambria Math"/>
+                              <w:color w:val="000000" w:themeColor="text1"/>
+                              <w:kern w:val="24"/>
+                              <w:sz w:val="24"/>
+                              <w:szCs w:val="24"/>
+                            </w:rPr>
+                            <m:t>T</m:t>
+                          </m:r>
+                        </m:sup>
+                      </m:sSup>
+                      <m:r>
+                        <w:rPr>
+                          <w:rFonts w:ascii="Cambria Math" w:eastAsia="Cambria Math" w:hAnsi="Cambria Math"/>
+                          <w:color w:val="000000" w:themeColor="text1"/>
+                          <w:kern w:val="24"/>
+                          <w:sz w:val="24"/>
+                          <w:szCs w:val="24"/>
+                        </w:rPr>
+                        <m:t>∙</m:t>
+                      </m:r>
+                      <m:sSub>
+                        <m:sSubPr>
+                          <m:ctrlPr>
+                            <w:rPr>
+                              <w:rFonts w:ascii="Cambria Math" w:eastAsia="Cambria Math" w:hAnsi="Cambria Math"/>
+                              <w:i/>
+                              <w:iCs/>
+                              <w:color w:val="000000" w:themeColor="text1"/>
+                              <w:kern w:val="24"/>
+                              <w:sz w:val="24"/>
+                              <w:szCs w:val="24"/>
+                            </w:rPr>
+                          </m:ctrlPr>
+                        </m:sSubPr>
+                        <m:e>
+                          <m:r>
+                            <w:rPr>
+                              <w:rFonts w:ascii="Cambria Math" w:eastAsia="Cambria Math" w:hAnsi="Cambria Math"/>
+                              <w:color w:val="000000" w:themeColor="text1"/>
+                              <w:kern w:val="24"/>
+                              <w:sz w:val="24"/>
+                              <w:szCs w:val="24"/>
+                            </w:rPr>
+                            <m:t>W</m:t>
+                          </m:r>
+                        </m:e>
+                        <m:sub>
+                          <m:r>
+                            <w:rPr>
+                              <w:rFonts w:ascii="Cambria Math" w:eastAsia="Cambria Math" w:hAnsi="Cambria Math"/>
+                              <w:color w:val="000000" w:themeColor="text1"/>
+                              <w:kern w:val="24"/>
+                              <w:sz w:val="24"/>
+                              <w:szCs w:val="24"/>
+                            </w:rPr>
+                            <m:t>output</m:t>
+                          </m:r>
+                        </m:sub>
+                      </m:sSub>
+                    </m:e>
+                  </m:d>
+                </m:e>
+              </m:d>
+            </m:e>
+            <m:sup>
               <m:r>
                 <w:rPr>
-                  <w:rFonts w:ascii="Cambria Math" w:eastAsia="Cambria Math" w:hAnsi="Cambria Math"/>
-                  <w:color w:val="000000" w:themeColor="text1"/>
-                  <w:kern w:val="24"/>
-                  <w:sz w:val="60"/>
-                  <w:szCs w:val="60"/>
-                </w:rPr>
-                <m:t>x</m:t>
+                  <w:rFonts w:ascii="Cambria Math" w:hAnsi="Cambria Math" w:cs="Arial"/>
+                  <w:sz w:val="24"/>
+                  <w:szCs w:val="24"/>
+                </w:rPr>
+                <m:t>T</m:t>
               </m:r>
-            </m:e>
-            <m:sub>
-              <m:r>
-                <w:rPr>
-                  <w:rFonts w:ascii="Cambria Math" w:eastAsia="Cambria Math" w:hAnsi="Cambria Math"/>
-                  <w:color w:val="000000" w:themeColor="text1"/>
-                  <w:kern w:val="24"/>
-                  <w:sz w:val="60"/>
-                  <w:szCs w:val="60"/>
-                </w:rPr>
-                <m:t>i</m:t>
-              </m:r>
-            </m:sub>
-          </m:sSub>
-          <m:r>
-            <w:rPr>
-              <w:rFonts w:ascii="Cambria Math" w:eastAsia="Cambria Math" w:hAnsi="Cambria Math"/>
-              <w:color w:val="000000" w:themeColor="text1"/>
-              <w:kern w:val="24"/>
-              <w:sz w:val="60"/>
-              <w:szCs w:val="60"/>
-            </w:rPr>
-            <m:t>∙</m:t>
-          </m:r>
-          <m:sSub>
-            <m:sSubPr>
-              <m:ctrlPr>
-                <w:rPr>
-                  <w:rFonts w:ascii="Cambria Math" w:eastAsia="Cambria Math" w:hAnsi="Cambria Math"/>
-                  <w:i/>
-                  <w:iCs/>
-                  <w:color w:val="000000" w:themeColor="text1"/>
-                  <w:kern w:val="24"/>
-                  <w:sz w:val="60"/>
-                  <w:szCs w:val="60"/>
-                </w:rPr>
-              </m:ctrlPr>
-            </m:sSubPr>
-            <m:e>
-              <m:r>
-                <w:rPr>
-                  <w:rFonts w:ascii="Cambria Math" w:eastAsia="Cambria Math" w:hAnsi="Cambria Math"/>
-                  <w:color w:val="000000" w:themeColor="text1"/>
-                  <w:kern w:val="24"/>
-                  <w:sz w:val="60"/>
-                  <w:szCs w:val="60"/>
-                </w:rPr>
-                <m:t>δ</m:t>
-              </m:r>
-            </m:e>
-            <m:sub>
-              <m:r>
-                <w:rPr>
-                  <w:rFonts w:ascii="Cambria Math" w:eastAsia="Cambria Math" w:hAnsi="Cambria Math"/>
-                  <w:color w:val="000000" w:themeColor="text1"/>
-                  <w:kern w:val="24"/>
-                  <w:sz w:val="60"/>
-                  <w:szCs w:val="60"/>
-                </w:rPr>
-                <m:t>j</m:t>
-              </m:r>
-            </m:sub>
-          </m:sSub>
+            </m:sup>
+          </m:sSup>
         </m:oMath>
       </m:oMathPara>
     </w:p>
     <w:p>
       <w:pPr>
         <w:rPr>
-          <w:sz w:val="28"/>
+          <w:sz w:val="24"/>
+          <w:szCs w:val="24"/>
         </w:rPr>
       </w:pPr>
       <m:oMathPara>
@@ -2816,8 +2923,8 @@
                   <w:iCs/>
                   <w:color w:val="000000" w:themeColor="text1"/>
                   <w:kern w:val="24"/>
-                  <w:sz w:val="60"/>
-                  <w:szCs w:val="60"/>
+                  <w:sz w:val="24"/>
+                  <w:szCs w:val="24"/>
                 </w:rPr>
               </m:ctrlPr>
             </m:sSubPr>
@@ -2827,8 +2934,8 @@
                   <w:rFonts w:ascii="Cambria Math" w:eastAsia="Cambria Math" w:hAnsi="Cambria Math"/>
                   <w:color w:val="000000" w:themeColor="text1"/>
                   <w:kern w:val="24"/>
-                  <w:sz w:val="60"/>
-                  <w:szCs w:val="60"/>
+                  <w:sz w:val="24"/>
+                  <w:szCs w:val="24"/>
                   <w:lang w:val="el-GR"/>
                 </w:rPr>
                 <m:t>Δ</m:t>
@@ -2838,8 +2945,8 @@
                   <w:rFonts w:ascii="Cambria Math" w:eastAsia="Cambria Math" w:hAnsi="Cambria Math"/>
                   <w:color w:val="000000" w:themeColor="text1"/>
                   <w:kern w:val="24"/>
-                  <w:sz w:val="60"/>
-                  <w:szCs w:val="60"/>
+                  <w:sz w:val="24"/>
+                  <w:szCs w:val="24"/>
                 </w:rPr>
                 <m:t>ω</m:t>
               </m:r>
@@ -2850,8 +2957,8 @@
                   <w:rFonts w:ascii="Cambria Math" w:hAnsi="Cambria Math"/>
                   <w:color w:val="000000" w:themeColor="text1"/>
                   <w:kern w:val="24"/>
-                  <w:sz w:val="60"/>
-                  <w:szCs w:val="60"/>
+                  <w:sz w:val="24"/>
+                  <w:szCs w:val="24"/>
                 </w:rPr>
                 <m:t>hidden</m:t>
               </m:r>
@@ -2862,8 +2969,8 @@
               <w:rFonts w:ascii="Cambria Math" w:hAnsi="Cambria Math"/>
               <w:color w:val="000000" w:themeColor="text1"/>
               <w:kern w:val="24"/>
-              <w:sz w:val="60"/>
-              <w:szCs w:val="60"/>
+              <w:sz w:val="24"/>
+              <w:szCs w:val="24"/>
             </w:rPr>
             <m:t>=</m:t>
           </m:r>
@@ -2872,22 +2979,623 @@
               <w:rFonts w:ascii="Cambria Math" w:eastAsia="Cambria Math" w:hAnsi="Cambria Math"/>
               <w:color w:val="000000" w:themeColor="text1"/>
               <w:kern w:val="24"/>
-              <w:sz w:val="60"/>
-              <w:szCs w:val="60"/>
+              <w:sz w:val="24"/>
+              <w:szCs w:val="24"/>
             </w:rPr>
             <m:t>η∙</m:t>
           </m:r>
+          <m:sSup>
+            <m:sSupPr>
+              <m:ctrlPr>
+                <w:rPr>
+                  <w:rFonts w:ascii="Cambria Math" w:hAnsi="Cambria Math" w:cs="Arial"/>
+                  <w:i/>
+                  <w:sz w:val="24"/>
+                  <w:szCs w:val="24"/>
+                </w:rPr>
+              </m:ctrlPr>
+            </m:sSupPr>
+            <m:e>
+              <m:d>
+                <m:dPr>
+                  <m:ctrlPr>
+                    <w:rPr>
+                      <w:rFonts w:ascii="Cambria Math" w:hAnsi="Cambria Math" w:cs="Arial"/>
+                      <w:i/>
+                      <w:sz w:val="24"/>
+                      <w:szCs w:val="24"/>
+                    </w:rPr>
+                  </m:ctrlPr>
+                </m:dPr>
+                <m:e>
+                  <m:r>
+                    <w:rPr>
+                      <w:rFonts w:ascii="Cambria Math" w:eastAsia="Cambria Math" w:hAnsi="Cambria Math"/>
+                      <w:color w:val="000000" w:themeColor="text1"/>
+                      <w:kern w:val="24"/>
+                      <w:sz w:val="24"/>
+                      <w:szCs w:val="24"/>
+                    </w:rPr>
+                    <m:t>X</m:t>
+                  </m:r>
+                  <m:r>
+                    <w:rPr>
+                      <w:rFonts w:ascii="Cambria Math" w:eastAsia="Cambria Math" w:hAnsi="Cambria Math"/>
+                      <w:color w:val="000000" w:themeColor="text1"/>
+                      <w:kern w:val="24"/>
+                      <w:sz w:val="24"/>
+                      <w:szCs w:val="24"/>
+                    </w:rPr>
+                    <m:t>∙</m:t>
+                  </m:r>
+                  <m:d>
+                    <m:dPr>
+                      <m:ctrlPr>
+                        <w:rPr>
+                          <w:rFonts w:ascii="Cambria Math" w:eastAsia="Cambria Math" w:hAnsi="Cambria Math"/>
+                          <w:i/>
+                          <w:iCs/>
+                          <w:color w:val="000000" w:themeColor="text1"/>
+                          <w:kern w:val="24"/>
+                          <w:sz w:val="24"/>
+                          <w:szCs w:val="24"/>
+                        </w:rPr>
+                      </m:ctrlPr>
+                    </m:dPr>
+                    <m:e>
+                      <m:sSup>
+                        <m:sSupPr>
+                          <m:ctrlPr>
+                            <w:rPr>
+                              <w:rFonts w:ascii="Cambria Math" w:eastAsia="Cambria Math" w:hAnsi="Cambria Math"/>
+                              <w:i/>
+                              <w:iCs/>
+                              <w:color w:val="000000" w:themeColor="text1"/>
+                              <w:kern w:val="24"/>
+                              <w:sz w:val="24"/>
+                              <w:szCs w:val="24"/>
+                            </w:rPr>
+                          </m:ctrlPr>
+                        </m:sSupPr>
+                        <m:e>
+                          <m:d>
+                            <m:dPr>
+                              <m:ctrlPr>
+                                <w:rPr>
+                                  <w:rFonts w:ascii="Cambria Math" w:eastAsia="Cambria Math" w:hAnsi="Cambria Math"/>
+                                  <w:i/>
+                                  <w:iCs/>
+                                  <w:color w:val="000000" w:themeColor="text1"/>
+                                  <w:kern w:val="24"/>
+                                  <w:sz w:val="24"/>
+                                  <w:szCs w:val="24"/>
+                                </w:rPr>
+                              </m:ctrlPr>
+                            </m:dPr>
+                            <m:e>
+                              <m:d>
+                                <m:dPr>
+                                  <m:begChr m:val="["/>
+                                  <m:endChr m:val="]"/>
+                                  <m:ctrlPr>
+                                    <w:rPr>
+                                      <w:rFonts w:ascii="Cambria Math" w:eastAsia="Cambria Math" w:hAnsi="Cambria Math"/>
+                                      <w:i/>
+                                      <w:iCs/>
+                                      <w:color w:val="000000" w:themeColor="text1"/>
+                                      <w:kern w:val="24"/>
+                                      <w:sz w:val="24"/>
+                                      <w:szCs w:val="24"/>
+                                    </w:rPr>
+                                  </m:ctrlPr>
+                                </m:dPr>
+                                <m:e>
+                                  <m:m>
+                                    <m:mPr>
+                                      <m:mcs>
+                                        <m:mc>
+                                          <m:mcPr>
+                                            <m:count m:val="4"/>
+                                            <m:mcJc m:val="center"/>
+                                          </m:mcPr>
+                                        </m:mc>
+                                      </m:mcs>
+                                      <m:ctrlPr>
+                                        <w:rPr>
+                                          <w:rFonts w:ascii="Cambria Math" w:eastAsia="Cambria Math" w:hAnsi="Cambria Math"/>
+                                          <w:i/>
+                                          <w:iCs/>
+                                          <w:color w:val="000000" w:themeColor="text1"/>
+                                          <w:kern w:val="24"/>
+                                          <w:sz w:val="24"/>
+                                          <w:szCs w:val="24"/>
+                                        </w:rPr>
+                                      </m:ctrlPr>
+                                    </m:mPr>
+                                    <m:mr>
+                                      <m:e>
+                                        <m:r>
+                                          <w:rPr>
+                                            <w:rFonts w:ascii="Cambria Math" w:eastAsia="Cambria Math" w:hAnsi="Cambria Math"/>
+                                            <w:color w:val="000000" w:themeColor="text1"/>
+                                            <w:kern w:val="24"/>
+                                            <w:sz w:val="24"/>
+                                            <w:szCs w:val="24"/>
+                                          </w:rPr>
+                                          <m:t>1</m:t>
+                                        </m:r>
+                                      </m:e>
+                                      <m:e>
+                                        <m:r>
+                                          <w:rPr>
+                                            <w:rFonts w:ascii="Cambria Math" w:eastAsia="Cambria Math" w:hAnsi="Cambria Math"/>
+                                            <w:color w:val="000000" w:themeColor="text1"/>
+                                            <w:kern w:val="24"/>
+                                            <w:sz w:val="24"/>
+                                            <w:szCs w:val="24"/>
+                                          </w:rPr>
+                                          <m:t>1</m:t>
+                                        </m:r>
+                                      </m:e>
+                                      <m:e>
+                                        <m:r>
+                                          <w:rPr>
+                                            <w:rFonts w:ascii="Cambria Math" w:eastAsia="Cambria Math" w:hAnsi="Cambria Math"/>
+                                            <w:color w:val="000000" w:themeColor="text1"/>
+                                            <w:kern w:val="24"/>
+                                            <w:sz w:val="24"/>
+                                            <w:szCs w:val="24"/>
+                                          </w:rPr>
+                                          <m:t>0</m:t>
+                                        </m:r>
+                                        <m:ctrlPr>
+                                          <w:rPr>
+                                            <w:rFonts w:ascii="Cambria Math" w:eastAsia="Cambria Math" w:hAnsi="Cambria Math" w:cs="Cambria Math"/>
+                                            <w:i/>
+                                            <w:iCs/>
+                                            <w:color w:val="000000" w:themeColor="text1"/>
+                                            <w:kern w:val="24"/>
+                                            <w:sz w:val="24"/>
+                                            <w:szCs w:val="24"/>
+                                          </w:rPr>
+                                        </m:ctrlPr>
+                                      </m:e>
+                                      <m:e>
+                                        <m:r>
+                                          <w:rPr>
+                                            <w:rFonts w:ascii="Cambria Math" w:eastAsia="Cambria Math" w:hAnsi="Cambria Math" w:cs="Cambria Math"/>
+                                            <w:color w:val="000000" w:themeColor="text1"/>
+                                            <w:kern w:val="24"/>
+                                            <w:sz w:val="24"/>
+                                            <w:szCs w:val="24"/>
+                                          </w:rPr>
+                                          <m:t>0</m:t>
+                                        </m:r>
+                                        <m:ctrlPr>
+                                          <w:rPr>
+                                            <w:rFonts w:ascii="Cambria Math" w:eastAsia="Cambria Math" w:hAnsi="Cambria Math" w:cs="Cambria Math"/>
+                                            <w:i/>
+                                            <w:iCs/>
+                                            <w:color w:val="000000" w:themeColor="text1"/>
+                                            <w:kern w:val="24"/>
+                                            <w:sz w:val="24"/>
+                                            <w:szCs w:val="24"/>
+                                          </w:rPr>
+                                        </m:ctrlPr>
+                                      </m:e>
+                                    </m:mr>
+                                    <m:mr>
+                                      <m:e>
+                                        <m:r>
+                                          <w:rPr>
+                                            <w:rFonts w:ascii="Cambria Math" w:eastAsia="Cambria Math" w:hAnsi="Cambria Math" w:cs="Cambria Math"/>
+                                            <w:color w:val="000000" w:themeColor="text1"/>
+                                            <w:kern w:val="24"/>
+                                            <w:sz w:val="24"/>
+                                            <w:szCs w:val="24"/>
+                                          </w:rPr>
+                                          <m:t>0</m:t>
+                                        </m:r>
+                                      </m:e>
+                                      <m:e>
+                                        <m:r>
+                                          <w:rPr>
+                                            <w:rFonts w:ascii="Cambria Math" w:eastAsia="Cambria Math" w:hAnsi="Cambria Math"/>
+                                            <w:color w:val="000000" w:themeColor="text1"/>
+                                            <w:kern w:val="24"/>
+                                            <w:sz w:val="24"/>
+                                            <w:szCs w:val="24"/>
+                                          </w:rPr>
+                                          <m:t>0</m:t>
+                                        </m:r>
+                                        <m:ctrlPr>
+                                          <w:rPr>
+                                            <w:rFonts w:ascii="Cambria Math" w:eastAsia="Cambria Math" w:hAnsi="Cambria Math" w:cs="Cambria Math"/>
+                                            <w:i/>
+                                            <w:iCs/>
+                                            <w:color w:val="000000" w:themeColor="text1"/>
+                                            <w:kern w:val="24"/>
+                                            <w:sz w:val="24"/>
+                                            <w:szCs w:val="24"/>
+                                          </w:rPr>
+                                        </m:ctrlPr>
+                                      </m:e>
+                                      <m:e>
+                                        <m:r>
+                                          <w:rPr>
+                                            <w:rFonts w:ascii="Cambria Math" w:eastAsia="Cambria Math" w:hAnsi="Cambria Math" w:cs="Cambria Math"/>
+                                            <w:color w:val="000000" w:themeColor="text1"/>
+                                            <w:kern w:val="24"/>
+                                            <w:sz w:val="24"/>
+                                            <w:szCs w:val="24"/>
+                                          </w:rPr>
+                                          <m:t>1</m:t>
+                                        </m:r>
+                                        <m:ctrlPr>
+                                          <w:rPr>
+                                            <w:rFonts w:ascii="Cambria Math" w:eastAsia="Cambria Math" w:hAnsi="Cambria Math" w:cs="Cambria Math"/>
+                                            <w:i/>
+                                            <w:iCs/>
+                                            <w:color w:val="000000" w:themeColor="text1"/>
+                                            <w:kern w:val="24"/>
+                                            <w:sz w:val="24"/>
+                                            <w:szCs w:val="24"/>
+                                          </w:rPr>
+                                        </m:ctrlPr>
+                                      </m:e>
+                                      <m:e>
+                                        <m:r>
+                                          <w:rPr>
+                                            <w:rFonts w:ascii="Cambria Math" w:eastAsia="Cambria Math" w:hAnsi="Cambria Math" w:cs="Cambria Math"/>
+                                            <w:color w:val="000000" w:themeColor="text1"/>
+                                            <w:kern w:val="24"/>
+                                            <w:sz w:val="24"/>
+                                            <w:szCs w:val="24"/>
+                                          </w:rPr>
+                                          <m:t>1</m:t>
+                                        </m:r>
+                                      </m:e>
+                                    </m:mr>
+                                  </m:m>
+                                </m:e>
+                              </m:d>
+                              <m:r>
+                                <w:rPr>
+                                  <w:rFonts w:ascii="Cambria Math" w:eastAsia="Cambria Math" w:hAnsi="Cambria Math"/>
+                                  <w:color w:val="000000" w:themeColor="text1"/>
+                                  <w:kern w:val="24"/>
+                                  <w:sz w:val="24"/>
+                                  <w:szCs w:val="24"/>
+                                </w:rPr>
+                                <m:t>-</m:t>
+                              </m:r>
+                              <m:d>
+                                <m:dPr>
+                                  <m:begChr m:val="["/>
+                                  <m:endChr m:val="]"/>
+                                  <m:ctrlPr>
+                                    <w:rPr>
+                                      <w:rFonts w:ascii="Cambria Math" w:hAnsi="Cambria Math"/>
+                                      <w:sz w:val="24"/>
+                                    </w:rPr>
+                                  </m:ctrlPr>
+                                </m:dPr>
+                                <m:e>
+                                  <m:m>
+                                    <m:mPr>
+                                      <m:mcs>
+                                        <m:mc>
+                                          <m:mcPr>
+                                            <m:count m:val="4"/>
+                                            <m:mcJc m:val="center"/>
+                                          </m:mcPr>
+                                        </m:mc>
+                                      </m:mcs>
+                                      <m:ctrlPr>
+                                        <w:rPr>
+                                          <w:rFonts w:ascii="Cambria Math" w:hAnsi="Cambria Math"/>
+                                          <w:sz w:val="24"/>
+                                        </w:rPr>
+                                      </m:ctrlPr>
+                                    </m:mPr>
+                                    <m:mr>
+                                      <m:e>
+                                        <m:r>
+                                          <m:rPr>
+                                            <m:sty m:val="p"/>
+                                          </m:rPr>
+                                          <w:rPr>
+                                            <w:rFonts w:ascii="Cambria Math" w:hAnsi="Cambria Math"/>
+                                            <w:sz w:val="24"/>
+                                          </w:rPr>
+                                          <m:t>0.65</m:t>
+                                        </m:r>
+                                      </m:e>
+                                      <m:e>
+                                        <m:r>
+                                          <w:rPr>
+                                            <w:rFonts w:ascii="Cambria Math" w:hAnsi="Cambria Math"/>
+                                            <w:sz w:val="24"/>
+                                          </w:rPr>
+                                          <m:t>0.67</m:t>
+                                        </m:r>
+                                      </m:e>
+                                      <m:e>
+                                        <m:r>
+                                          <w:rPr>
+                                            <w:rFonts w:ascii="Cambria Math" w:hAnsi="Cambria Math"/>
+                                            <w:sz w:val="24"/>
+                                          </w:rPr>
+                                          <m:t>1.09</m:t>
+                                        </m:r>
+                                        <m:ctrlPr>
+                                          <w:rPr>
+                                            <w:rFonts w:ascii="Cambria Math" w:eastAsia="Cambria Math" w:hAnsi="Cambria Math" w:cs="Cambria Math"/>
+                                            <w:sz w:val="24"/>
+                                          </w:rPr>
+                                        </m:ctrlPr>
+                                      </m:e>
+                                      <m:e>
+                                        <m:r>
+                                          <w:rPr>
+                                            <w:rFonts w:ascii="Cambria Math" w:eastAsia="Cambria Math" w:hAnsi="Cambria Math" w:cs="Cambria Math"/>
+                                            <w:sz w:val="24"/>
+                                          </w:rPr>
+                                          <m:t>1.74</m:t>
+                                        </m:r>
+                                        <m:ctrlPr>
+                                          <w:rPr>
+                                            <w:rFonts w:ascii="Cambria Math" w:eastAsia="Cambria Math" w:hAnsi="Cambria Math" w:cs="Cambria Math"/>
+                                            <w:sz w:val="24"/>
+                                          </w:rPr>
+                                        </m:ctrlPr>
+                                      </m:e>
+                                    </m:mr>
+                                    <m:mr>
+                                      <m:e>
+                                        <m:r>
+                                          <m:rPr>
+                                            <m:sty m:val="p"/>
+                                          </m:rPr>
+                                          <w:rPr>
+                                            <w:rFonts w:ascii="Cambria Math" w:hAnsi="Cambria Math"/>
+                                            <w:sz w:val="24"/>
+                                          </w:rPr>
+                                          <m:t>0.35</m:t>
+                                        </m:r>
+                                      </m:e>
+                                      <m:e>
+                                        <m:r>
+                                          <w:rPr>
+                                            <w:rFonts w:ascii="Cambria Math" w:hAnsi="Cambria Math"/>
+                                            <w:sz w:val="24"/>
+                                          </w:rPr>
+                                          <m:t>0.33</m:t>
+                                        </m:r>
+                                        <m:ctrlPr>
+                                          <w:rPr>
+                                            <w:rFonts w:ascii="Cambria Math" w:eastAsia="Cambria Math" w:hAnsi="Cambria Math" w:cs="Cambria Math"/>
+                                            <w:sz w:val="24"/>
+                                          </w:rPr>
+                                        </m:ctrlPr>
+                                      </m:e>
+                                      <m:e>
+                                        <m:r>
+                                          <w:rPr>
+                                            <w:rFonts w:ascii="Cambria Math" w:eastAsia="Cambria Math" w:hAnsi="Cambria Math" w:cs="Cambria Math"/>
+                                            <w:sz w:val="24"/>
+                                          </w:rPr>
+                                          <m:t>0.91</m:t>
+                                        </m:r>
+                                        <m:ctrlPr>
+                                          <w:rPr>
+                                            <w:rFonts w:ascii="Cambria Math" w:eastAsia="Cambria Math" w:hAnsi="Cambria Math" w:cs="Cambria Math"/>
+                                            <w:i/>
+                                            <w:sz w:val="24"/>
+                                          </w:rPr>
+                                        </m:ctrlPr>
+                                      </m:e>
+                                      <m:e>
+                                        <m:r>
+                                          <w:rPr>
+                                            <w:rFonts w:ascii="Cambria Math" w:eastAsia="Cambria Math" w:hAnsi="Cambria Math" w:cs="Cambria Math"/>
+                                            <w:sz w:val="24"/>
+                                          </w:rPr>
+                                          <m:t>1.26</m:t>
+                                        </m:r>
+                                      </m:e>
+                                    </m:mr>
+                                  </m:m>
+                                </m:e>
+                              </m:d>
+                            </m:e>
+                          </m:d>
+                        </m:e>
+                        <m:sup>
+                          <m:r>
+                            <w:rPr>
+                              <w:rFonts w:ascii="Cambria Math" w:eastAsia="Cambria Math" w:hAnsi="Cambria Math"/>
+                              <w:color w:val="000000" w:themeColor="text1"/>
+                              <w:kern w:val="24"/>
+                              <w:sz w:val="24"/>
+                              <w:szCs w:val="24"/>
+                            </w:rPr>
+                            <m:t>T</m:t>
+                          </m:r>
+                        </m:sup>
+                      </m:sSup>
+                      <m:r>
+                        <w:rPr>
+                          <w:rFonts w:ascii="Cambria Math" w:eastAsia="Cambria Math" w:hAnsi="Cambria Math"/>
+                          <w:color w:val="000000" w:themeColor="text1"/>
+                          <w:kern w:val="24"/>
+                          <w:sz w:val="24"/>
+                          <w:szCs w:val="24"/>
+                        </w:rPr>
+                        <m:t>∙</m:t>
+                      </m:r>
+                      <m:d>
+                        <m:dPr>
+                          <m:begChr m:val="["/>
+                          <m:endChr m:val="]"/>
+                          <m:ctrlPr>
+                            <w:rPr>
+                              <w:rFonts w:ascii="Cambria Math" w:hAnsi="Cambria Math"/>
+                              <w:sz w:val="24"/>
+                            </w:rPr>
+                          </m:ctrlPr>
+                        </m:dPr>
+                        <m:e>
+                          <m:m>
+                            <m:mPr>
+                              <m:mcs>
+                                <m:mc>
+                                  <m:mcPr>
+                                    <m:count m:val="3"/>
+                                    <m:mcJc m:val="center"/>
+                                  </m:mcPr>
+                                </m:mc>
+                              </m:mcs>
+                              <m:ctrlPr>
+                                <w:rPr>
+                                  <w:rFonts w:ascii="Cambria Math" w:hAnsi="Cambria Math"/>
+                                  <w:sz w:val="24"/>
+                                </w:rPr>
+                              </m:ctrlPr>
+                            </m:mPr>
+                            <m:mr>
+                              <m:e>
+                                <m:r>
+                                  <m:rPr>
+                                    <m:sty m:val="p"/>
+                                  </m:rPr>
+                                  <w:rPr>
+                                    <w:rFonts w:ascii="Cambria Math" w:hAnsi="Cambria Math"/>
+                                    <w:sz w:val="24"/>
+                                  </w:rPr>
+                                  <m:t>0.4</m:t>
+                                </m:r>
+                              </m:e>
+                              <m:e>
+                                <m:r>
+                                  <m:rPr>
+                                    <m:sty m:val="p"/>
+                                  </m:rPr>
+                                  <w:rPr>
+                                    <w:rFonts w:ascii="Cambria Math" w:hAnsi="Cambria Math"/>
+                                    <w:sz w:val="24"/>
+                                  </w:rPr>
+                                  <m:t>0.8</m:t>
+                                </m:r>
+                              </m:e>
+                              <m:e>
+                                <m:r>
+                                  <m:rPr>
+                                    <m:sty m:val="p"/>
+                                  </m:rPr>
+                                  <w:rPr>
+                                    <w:rFonts w:ascii="Cambria Math" w:hAnsi="Cambria Math"/>
+                                    <w:sz w:val="24"/>
+                                  </w:rPr>
+                                  <m:t>0.7</m:t>
+                                </m:r>
+                                <m:ctrlPr>
+                                  <w:rPr>
+                                    <w:rFonts w:ascii="Cambria Math" w:eastAsia="Cambria Math" w:hAnsi="Cambria Math" w:cs="Cambria Math"/>
+                                    <w:sz w:val="24"/>
+                                  </w:rPr>
+                                </m:ctrlPr>
+                              </m:e>
+                            </m:mr>
+                            <m:mr>
+                              <m:e>
+                                <m:r>
+                                  <m:rPr>
+                                    <m:sty m:val="p"/>
+                                  </m:rPr>
+                                  <w:rPr>
+                                    <w:rFonts w:ascii="Cambria Math" w:hAnsi="Cambria Math"/>
+                                    <w:sz w:val="24"/>
+                                  </w:rPr>
+                                  <m:t>0.6</m:t>
+                                </m:r>
+                              </m:e>
+                              <m:e>
+                                <m:r>
+                                  <m:rPr>
+                                    <m:sty m:val="p"/>
+                                  </m:rPr>
+                                  <w:rPr>
+                                    <w:rFonts w:ascii="Cambria Math" w:hAnsi="Cambria Math"/>
+                                    <w:sz w:val="24"/>
+                                  </w:rPr>
+                                  <m:t>0.2</m:t>
+                                </m:r>
+                                <m:ctrlPr>
+                                  <w:rPr>
+                                    <w:rFonts w:ascii="Cambria Math" w:eastAsia="Cambria Math" w:hAnsi="Cambria Math" w:cs="Cambria Math"/>
+                                    <w:sz w:val="24"/>
+                                  </w:rPr>
+                                </m:ctrlPr>
+                              </m:e>
+                              <m:e>
+                                <m:r>
+                                  <m:rPr>
+                                    <m:sty m:val="p"/>
+                                  </m:rPr>
+                                  <w:rPr>
+                                    <w:rFonts w:ascii="Cambria Math" w:eastAsia="Cambria Math" w:hAnsi="Cambria Math" w:cs="Cambria Math"/>
+                                    <w:sz w:val="24"/>
+                                  </w:rPr>
+                                  <m:t>0.3</m:t>
+                                </m:r>
+                              </m:e>
+                            </m:mr>
+                          </m:m>
+                        </m:e>
+                      </m:d>
+                    </m:e>
+                  </m:d>
+                </m:e>
+              </m:d>
+            </m:e>
+            <m:sup>
+              <m:r>
+                <w:rPr>
+                  <w:rFonts w:ascii="Cambria Math" w:hAnsi="Cambria Math" w:cs="Arial"/>
+                  <w:sz w:val="24"/>
+                  <w:szCs w:val="24"/>
+                </w:rPr>
+                <m:t>T</m:t>
+              </m:r>
+            </m:sup>
+          </m:sSup>
+        </m:oMath>
+      </m:oMathPara>
+    </w:p>
+    <w:p>
+      <w:pPr>
+        <w:rPr>
+          <w:sz w:val="24"/>
+          <w:szCs w:val="24"/>
+        </w:rPr>
+      </w:pPr>
+      <m:oMathPara>
+        <m:oMathParaPr>
+          <m:jc m:val="left"/>
+        </m:oMathParaPr>
+        <m:oMath>
           <m:sSub>
             <m:sSubPr>
               <m:ctrlPr>
                 <w:rPr>
-                  <w:rFonts w:ascii="Cambria Math" w:eastAsia="Cambria Math" w:hAnsi="Cambria Math"/>
+                  <w:rFonts w:ascii="Cambria Math" w:hAnsi="Cambria Math"/>
                   <w:i/>
                   <w:iCs/>
                   <w:color w:val="000000" w:themeColor="text1"/>
                   <w:kern w:val="24"/>
-                  <w:sz w:val="60"/>
-                  <w:szCs w:val="60"/>
+                  <w:sz w:val="24"/>
+                  <w:szCs w:val="24"/>
                 </w:rPr>
               </m:ctrlPr>
             </m:sSubPr>
@@ -2897,46 +3605,3743 @@
                   <w:rFonts w:ascii="Cambria Math" w:eastAsia="Cambria Math" w:hAnsi="Cambria Math"/>
                   <w:color w:val="000000" w:themeColor="text1"/>
                   <w:kern w:val="24"/>
-                  <w:sz w:val="60"/>
-                  <w:szCs w:val="60"/>
-                </w:rPr>
-                <m:t>x</m:t>
+                  <w:sz w:val="24"/>
+                  <w:szCs w:val="24"/>
+                  <w:lang w:val="el-GR"/>
+                </w:rPr>
+                <m:t>Δ</m:t>
+              </m:r>
+              <m:r>
+                <w:rPr>
+                  <w:rFonts w:ascii="Cambria Math" w:eastAsia="Cambria Math" w:hAnsi="Cambria Math"/>
+                  <w:color w:val="000000" w:themeColor="text1"/>
+                  <w:kern w:val="24"/>
+                  <w:sz w:val="24"/>
+                  <w:szCs w:val="24"/>
+                </w:rPr>
+                <m:t>ω</m:t>
               </m:r>
             </m:e>
             <m:sub>
               <m:r>
                 <w:rPr>
-                  <w:rFonts w:ascii="Cambria Math" w:eastAsia="Cambria Math" w:hAnsi="Cambria Math"/>
+                  <w:rFonts w:ascii="Cambria Math" w:hAnsi="Cambria Math"/>
                   <w:color w:val="000000" w:themeColor="text1"/>
                   <w:kern w:val="24"/>
-                  <w:sz w:val="60"/>
-                  <w:szCs w:val="60"/>
-                </w:rPr>
-                <m:t>i</m:t>
+                  <w:sz w:val="24"/>
+                  <w:szCs w:val="24"/>
+                </w:rPr>
+                <m:t>hidden</m:t>
               </m:r>
             </m:sub>
           </m:sSub>
           <m:r>
             <w:rPr>
+              <w:rFonts w:ascii="Cambria Math" w:hAnsi="Cambria Math"/>
+              <w:color w:val="000000" w:themeColor="text1"/>
+              <w:kern w:val="24"/>
+              <w:sz w:val="24"/>
+              <w:szCs w:val="24"/>
+            </w:rPr>
+            <m:t>=</m:t>
+          </m:r>
+          <m:r>
+            <w:rPr>
               <w:rFonts w:ascii="Cambria Math" w:eastAsia="Cambria Math" w:hAnsi="Cambria Math"/>
               <w:color w:val="000000" w:themeColor="text1"/>
               <w:kern w:val="24"/>
-              <w:sz w:val="60"/>
-              <w:szCs w:val="60"/>
+              <w:sz w:val="24"/>
+              <w:szCs w:val="24"/>
+            </w:rPr>
+            <m:t>η∙</m:t>
+          </m:r>
+          <m:sSup>
+            <m:sSupPr>
+              <m:ctrlPr>
+                <w:rPr>
+                  <w:rFonts w:ascii="Cambria Math" w:hAnsi="Cambria Math" w:cs="Arial"/>
+                  <w:i/>
+                  <w:sz w:val="24"/>
+                  <w:szCs w:val="24"/>
+                </w:rPr>
+              </m:ctrlPr>
+            </m:sSupPr>
+            <m:e>
+              <m:d>
+                <m:dPr>
+                  <m:ctrlPr>
+                    <w:rPr>
+                      <w:rFonts w:ascii="Cambria Math" w:hAnsi="Cambria Math" w:cs="Arial"/>
+                      <w:i/>
+                      <w:sz w:val="24"/>
+                      <w:szCs w:val="24"/>
+                    </w:rPr>
+                  </m:ctrlPr>
+                </m:dPr>
+                <m:e>
+                  <m:r>
+                    <w:rPr>
+                      <w:rFonts w:ascii="Cambria Math" w:eastAsia="Cambria Math" w:hAnsi="Cambria Math"/>
+                      <w:color w:val="000000" w:themeColor="text1"/>
+                      <w:kern w:val="24"/>
+                      <w:sz w:val="24"/>
+                      <w:szCs w:val="24"/>
+                    </w:rPr>
+                    <m:t>X</m:t>
+                  </m:r>
+                  <m:r>
+                    <w:rPr>
+                      <w:rFonts w:ascii="Cambria Math" w:eastAsia="Cambria Math" w:hAnsi="Cambria Math"/>
+                      <w:color w:val="000000" w:themeColor="text1"/>
+                      <w:kern w:val="24"/>
+                      <w:sz w:val="24"/>
+                      <w:szCs w:val="24"/>
+                    </w:rPr>
+                    <m:t>∙</m:t>
+                  </m:r>
+                  <m:d>
+                    <m:dPr>
+                      <m:ctrlPr>
+                        <w:rPr>
+                          <w:rFonts w:ascii="Cambria Math" w:eastAsia="Cambria Math" w:hAnsi="Cambria Math"/>
+                          <w:i/>
+                          <w:iCs/>
+                          <w:color w:val="000000" w:themeColor="text1"/>
+                          <w:kern w:val="24"/>
+                          <w:sz w:val="24"/>
+                          <w:szCs w:val="24"/>
+                        </w:rPr>
+                      </m:ctrlPr>
+                    </m:dPr>
+                    <m:e>
+                      <m:sSup>
+                        <m:sSupPr>
+                          <m:ctrlPr>
+                            <w:rPr>
+                              <w:rFonts w:ascii="Cambria Math" w:eastAsia="Cambria Math" w:hAnsi="Cambria Math"/>
+                              <w:i/>
+                              <w:iCs/>
+                              <w:color w:val="000000" w:themeColor="text1"/>
+                              <w:kern w:val="24"/>
+                              <w:sz w:val="24"/>
+                              <w:szCs w:val="24"/>
+                            </w:rPr>
+                          </m:ctrlPr>
+                        </m:sSupPr>
+                        <m:e>
+                          <m:d>
+                            <m:dPr>
+                              <m:ctrlPr>
+                                <w:rPr>
+                                  <w:rFonts w:ascii="Cambria Math" w:eastAsia="Cambria Math" w:hAnsi="Cambria Math"/>
+                                  <w:i/>
+                                  <w:iCs/>
+                                  <w:color w:val="000000" w:themeColor="text1"/>
+                                  <w:kern w:val="24"/>
+                                  <w:sz w:val="24"/>
+                                  <w:szCs w:val="24"/>
+                                </w:rPr>
+                              </m:ctrlPr>
+                            </m:dPr>
+                            <m:e>
+                              <m:d>
+                                <m:dPr>
+                                  <m:begChr m:val="["/>
+                                  <m:endChr m:val="]"/>
+                                  <m:ctrlPr>
+                                    <w:rPr>
+                                      <w:rFonts w:ascii="Cambria Math" w:hAnsi="Cambria Math"/>
+                                      <w:sz w:val="24"/>
+                                    </w:rPr>
+                                  </m:ctrlPr>
+                                </m:dPr>
+                                <m:e>
+                                  <m:m>
+                                    <m:mPr>
+                                      <m:mcs>
+                                        <m:mc>
+                                          <m:mcPr>
+                                            <m:count m:val="4"/>
+                                            <m:mcJc m:val="center"/>
+                                          </m:mcPr>
+                                        </m:mc>
+                                      </m:mcs>
+                                      <m:ctrlPr>
+                                        <w:rPr>
+                                          <w:rFonts w:ascii="Cambria Math" w:hAnsi="Cambria Math"/>
+                                          <w:sz w:val="24"/>
+                                        </w:rPr>
+                                      </m:ctrlPr>
+                                    </m:mPr>
+                                    <m:mr>
+                                      <m:e>
+                                        <m:r>
+                                          <m:rPr>
+                                            <m:sty m:val="p"/>
+                                          </m:rPr>
+                                          <w:rPr>
+                                            <w:rFonts w:ascii="Cambria Math" w:hAnsi="Cambria Math"/>
+                                            <w:sz w:val="24"/>
+                                          </w:rPr>
+                                          <m:t>0.35</m:t>
+                                        </m:r>
+                                      </m:e>
+                                      <m:e>
+                                        <m:r>
+                                          <w:rPr>
+                                            <w:rFonts w:ascii="Cambria Math" w:hAnsi="Cambria Math"/>
+                                            <w:sz w:val="24"/>
+                                          </w:rPr>
+                                          <m:t>0.</m:t>
+                                        </m:r>
+                                        <m:r>
+                                          <w:rPr>
+                                            <w:rFonts w:ascii="Cambria Math" w:hAnsi="Cambria Math"/>
+                                            <w:sz w:val="24"/>
+                                          </w:rPr>
+                                          <m:t>33</m:t>
+                                        </m:r>
+                                      </m:e>
+                                      <m:e>
+                                        <m:r>
+                                          <w:rPr>
+                                            <w:rFonts w:ascii="Cambria Math" w:hAnsi="Cambria Math"/>
+                                            <w:sz w:val="24"/>
+                                          </w:rPr>
+                                          <m:t>-</m:t>
+                                        </m:r>
+                                        <m:r>
+                                          <w:rPr>
+                                            <w:rFonts w:ascii="Cambria Math" w:hAnsi="Cambria Math"/>
+                                            <w:sz w:val="24"/>
+                                          </w:rPr>
+                                          <m:t>1.09</m:t>
+                                        </m:r>
+                                        <m:ctrlPr>
+                                          <w:rPr>
+                                            <w:rFonts w:ascii="Cambria Math" w:eastAsia="Cambria Math" w:hAnsi="Cambria Math" w:cs="Cambria Math"/>
+                                            <w:sz w:val="24"/>
+                                          </w:rPr>
+                                        </m:ctrlPr>
+                                      </m:e>
+                                      <m:e>
+                                        <m:r>
+                                          <w:rPr>
+                                            <w:rFonts w:ascii="Cambria Math" w:eastAsia="Cambria Math" w:hAnsi="Cambria Math" w:cs="Cambria Math"/>
+                                            <w:sz w:val="24"/>
+                                          </w:rPr>
+                                          <m:t>-</m:t>
+                                        </m:r>
+                                        <m:r>
+                                          <w:rPr>
+                                            <w:rFonts w:ascii="Cambria Math" w:eastAsia="Cambria Math" w:hAnsi="Cambria Math" w:cs="Cambria Math"/>
+                                            <w:sz w:val="24"/>
+                                          </w:rPr>
+                                          <m:t>1.74</m:t>
+                                        </m:r>
+                                        <m:ctrlPr>
+                                          <w:rPr>
+                                            <w:rFonts w:ascii="Cambria Math" w:eastAsia="Cambria Math" w:hAnsi="Cambria Math" w:cs="Cambria Math"/>
+                                            <w:sz w:val="24"/>
+                                          </w:rPr>
+                                        </m:ctrlPr>
+                                      </m:e>
+                                    </m:mr>
+                                    <m:mr>
+                                      <m:e>
+                                        <m:r>
+                                          <m:rPr>
+                                            <m:sty m:val="p"/>
+                                          </m:rPr>
+                                          <w:rPr>
+                                            <w:rFonts w:ascii="Cambria Math" w:hAnsi="Cambria Math"/>
+                                            <w:sz w:val="24"/>
+                                          </w:rPr>
+                                          <m:t>-</m:t>
+                                        </m:r>
+                                        <m:r>
+                                          <m:rPr>
+                                            <m:sty m:val="p"/>
+                                          </m:rPr>
+                                          <w:rPr>
+                                            <w:rFonts w:ascii="Cambria Math" w:hAnsi="Cambria Math"/>
+                                            <w:sz w:val="24"/>
+                                          </w:rPr>
+                                          <m:t>0.35</m:t>
+                                        </m:r>
+                                      </m:e>
+                                      <m:e>
+                                        <m:r>
+                                          <w:rPr>
+                                            <w:rFonts w:ascii="Cambria Math" w:hAnsi="Cambria Math"/>
+                                            <w:sz w:val="24"/>
+                                          </w:rPr>
+                                          <m:t>-</m:t>
+                                        </m:r>
+                                        <m:r>
+                                          <w:rPr>
+                                            <w:rFonts w:ascii="Cambria Math" w:hAnsi="Cambria Math"/>
+                                            <w:sz w:val="24"/>
+                                          </w:rPr>
+                                          <m:t>0.33</m:t>
+                                        </m:r>
+                                        <m:ctrlPr>
+                                          <w:rPr>
+                                            <w:rFonts w:ascii="Cambria Math" w:eastAsia="Cambria Math" w:hAnsi="Cambria Math" w:cs="Cambria Math"/>
+                                            <w:sz w:val="24"/>
+                                          </w:rPr>
+                                        </m:ctrlPr>
+                                      </m:e>
+                                      <m:e>
+                                        <m:r>
+                                          <w:rPr>
+                                            <w:rFonts w:ascii="Cambria Math" w:eastAsia="Cambria Math" w:hAnsi="Cambria Math" w:cs="Cambria Math"/>
+                                            <w:sz w:val="24"/>
+                                          </w:rPr>
+                                          <m:t>0.09</m:t>
+                                        </m:r>
+                                        <m:ctrlPr>
+                                          <w:rPr>
+                                            <w:rFonts w:ascii="Cambria Math" w:eastAsia="Cambria Math" w:hAnsi="Cambria Math" w:cs="Cambria Math"/>
+                                            <w:i/>
+                                            <w:sz w:val="24"/>
+                                          </w:rPr>
+                                        </m:ctrlPr>
+                                      </m:e>
+                                      <m:e>
+                                        <m:r>
+                                          <w:rPr>
+                                            <w:rFonts w:ascii="Cambria Math" w:eastAsia="Cambria Math" w:hAnsi="Cambria Math" w:cs="Cambria Math"/>
+                                            <w:sz w:val="24"/>
+                                          </w:rPr>
+                                          <m:t>-0.26</m:t>
+                                        </m:r>
+                                      </m:e>
+                                    </m:mr>
+                                  </m:m>
+                                </m:e>
+                              </m:d>
+                            </m:e>
+                          </m:d>
+                        </m:e>
+                        <m:sup>
+                          <m:r>
+                            <w:rPr>
+                              <w:rFonts w:ascii="Cambria Math" w:eastAsia="Cambria Math" w:hAnsi="Cambria Math"/>
+                              <w:color w:val="000000" w:themeColor="text1"/>
+                              <w:kern w:val="24"/>
+                              <w:sz w:val="24"/>
+                              <w:szCs w:val="24"/>
+                            </w:rPr>
+                            <m:t>T</m:t>
+                          </m:r>
+                        </m:sup>
+                      </m:sSup>
+                      <m:r>
+                        <w:rPr>
+                          <w:rFonts w:ascii="Cambria Math" w:eastAsia="Cambria Math" w:hAnsi="Cambria Math"/>
+                          <w:color w:val="000000" w:themeColor="text1"/>
+                          <w:kern w:val="24"/>
+                          <w:sz w:val="24"/>
+                          <w:szCs w:val="24"/>
+                        </w:rPr>
+                        <m:t>∙</m:t>
+                      </m:r>
+                      <m:d>
+                        <m:dPr>
+                          <m:begChr m:val="["/>
+                          <m:endChr m:val="]"/>
+                          <m:ctrlPr>
+                            <w:rPr>
+                              <w:rFonts w:ascii="Cambria Math" w:hAnsi="Cambria Math"/>
+                              <w:sz w:val="24"/>
+                            </w:rPr>
+                          </m:ctrlPr>
+                        </m:dPr>
+                        <m:e>
+                          <m:m>
+                            <m:mPr>
+                              <m:mcs>
+                                <m:mc>
+                                  <m:mcPr>
+                                    <m:count m:val="3"/>
+                                    <m:mcJc m:val="center"/>
+                                  </m:mcPr>
+                                </m:mc>
+                              </m:mcs>
+                              <m:ctrlPr>
+                                <w:rPr>
+                                  <w:rFonts w:ascii="Cambria Math" w:hAnsi="Cambria Math"/>
+                                  <w:sz w:val="24"/>
+                                </w:rPr>
+                              </m:ctrlPr>
+                            </m:mPr>
+                            <m:mr>
+                              <m:e>
+                                <m:r>
+                                  <m:rPr>
+                                    <m:sty m:val="p"/>
+                                  </m:rPr>
+                                  <w:rPr>
+                                    <w:rFonts w:ascii="Cambria Math" w:hAnsi="Cambria Math"/>
+                                    <w:sz w:val="24"/>
+                                  </w:rPr>
+                                  <m:t>0.4</m:t>
+                                </m:r>
+                              </m:e>
+                              <m:e>
+                                <m:r>
+                                  <m:rPr>
+                                    <m:sty m:val="p"/>
+                                  </m:rPr>
+                                  <w:rPr>
+                                    <w:rFonts w:ascii="Cambria Math" w:hAnsi="Cambria Math"/>
+                                    <w:sz w:val="24"/>
+                                  </w:rPr>
+                                  <m:t>0.8</m:t>
+                                </m:r>
+                              </m:e>
+                              <m:e>
+                                <m:r>
+                                  <m:rPr>
+                                    <m:sty m:val="p"/>
+                                  </m:rPr>
+                                  <w:rPr>
+                                    <w:rFonts w:ascii="Cambria Math" w:hAnsi="Cambria Math"/>
+                                    <w:sz w:val="24"/>
+                                  </w:rPr>
+                                  <m:t>0.7</m:t>
+                                </m:r>
+                                <m:ctrlPr>
+                                  <w:rPr>
+                                    <w:rFonts w:ascii="Cambria Math" w:eastAsia="Cambria Math" w:hAnsi="Cambria Math" w:cs="Cambria Math"/>
+                                    <w:sz w:val="24"/>
+                                  </w:rPr>
+                                </m:ctrlPr>
+                              </m:e>
+                            </m:mr>
+                            <m:mr>
+                              <m:e>
+                                <m:r>
+                                  <m:rPr>
+                                    <m:sty m:val="p"/>
+                                  </m:rPr>
+                                  <w:rPr>
+                                    <w:rFonts w:ascii="Cambria Math" w:hAnsi="Cambria Math"/>
+                                    <w:sz w:val="24"/>
+                                  </w:rPr>
+                                  <m:t>0.6</m:t>
+                                </m:r>
+                              </m:e>
+                              <m:e>
+                                <m:r>
+                                  <m:rPr>
+                                    <m:sty m:val="p"/>
+                                  </m:rPr>
+                                  <w:rPr>
+                                    <w:rFonts w:ascii="Cambria Math" w:hAnsi="Cambria Math"/>
+                                    <w:sz w:val="24"/>
+                                  </w:rPr>
+                                  <m:t>0.2</m:t>
+                                </m:r>
+                                <m:ctrlPr>
+                                  <w:rPr>
+                                    <w:rFonts w:ascii="Cambria Math" w:eastAsia="Cambria Math" w:hAnsi="Cambria Math" w:cs="Cambria Math"/>
+                                    <w:sz w:val="24"/>
+                                  </w:rPr>
+                                </m:ctrlPr>
+                              </m:e>
+                              <m:e>
+                                <m:r>
+                                  <m:rPr>
+                                    <m:sty m:val="p"/>
+                                  </m:rPr>
+                                  <w:rPr>
+                                    <w:rFonts w:ascii="Cambria Math" w:eastAsia="Cambria Math" w:hAnsi="Cambria Math" w:cs="Cambria Math"/>
+                                    <w:sz w:val="24"/>
+                                  </w:rPr>
+                                  <m:t>0.3</m:t>
+                                </m:r>
+                              </m:e>
+                            </m:mr>
+                          </m:m>
+                        </m:e>
+                      </m:d>
+                    </m:e>
+                  </m:d>
+                </m:e>
+              </m:d>
+            </m:e>
+            <m:sup>
+              <m:r>
+                <w:rPr>
+                  <w:rFonts w:ascii="Cambria Math" w:hAnsi="Cambria Math" w:cs="Arial"/>
+                  <w:sz w:val="24"/>
+                  <w:szCs w:val="24"/>
+                </w:rPr>
+                <m:t>T</m:t>
+              </m:r>
+            </m:sup>
+          </m:sSup>
+        </m:oMath>
+      </m:oMathPara>
+    </w:p>
+    <w:p>
+      <w:pPr>
+        <w:rPr>
+          <w:sz w:val="24"/>
+          <w:szCs w:val="24"/>
+        </w:rPr>
+      </w:pPr>
+      <m:oMathPara>
+        <m:oMathParaPr>
+          <m:jc m:val="left"/>
+        </m:oMathParaPr>
+        <m:oMath>
+          <m:sSub>
+            <m:sSubPr>
+              <m:ctrlPr>
+                <w:rPr>
+                  <w:rFonts w:ascii="Cambria Math" w:hAnsi="Cambria Math"/>
+                  <w:i/>
+                  <w:iCs/>
+                  <w:color w:val="000000" w:themeColor="text1"/>
+                  <w:kern w:val="24"/>
+                  <w:sz w:val="24"/>
+                  <w:szCs w:val="24"/>
+                </w:rPr>
+              </m:ctrlPr>
+            </m:sSubPr>
+            <m:e>
+              <m:r>
+                <w:rPr>
+                  <w:rFonts w:ascii="Cambria Math" w:eastAsia="Cambria Math" w:hAnsi="Cambria Math"/>
+                  <w:color w:val="000000" w:themeColor="text1"/>
+                  <w:kern w:val="24"/>
+                  <w:sz w:val="24"/>
+                  <w:szCs w:val="24"/>
+                  <w:lang w:val="el-GR"/>
+                </w:rPr>
+                <m:t>Δ</m:t>
+              </m:r>
+              <m:r>
+                <w:rPr>
+                  <w:rFonts w:ascii="Cambria Math" w:eastAsia="Cambria Math" w:hAnsi="Cambria Math"/>
+                  <w:color w:val="000000" w:themeColor="text1"/>
+                  <w:kern w:val="24"/>
+                  <w:sz w:val="24"/>
+                  <w:szCs w:val="24"/>
+                </w:rPr>
+                <m:t>ω</m:t>
+              </m:r>
+            </m:e>
+            <m:sub>
+              <m:r>
+                <w:rPr>
+                  <w:rFonts w:ascii="Cambria Math" w:hAnsi="Cambria Math"/>
+                  <w:color w:val="000000" w:themeColor="text1"/>
+                  <w:kern w:val="24"/>
+                  <w:sz w:val="24"/>
+                  <w:szCs w:val="24"/>
+                </w:rPr>
+                <m:t>hidden</m:t>
+              </m:r>
+            </m:sub>
+          </m:sSub>
+          <m:r>
+            <w:rPr>
+              <w:rFonts w:ascii="Cambria Math" w:hAnsi="Cambria Math"/>
+              <w:color w:val="000000" w:themeColor="text1"/>
+              <w:kern w:val="24"/>
+              <w:sz w:val="24"/>
+              <w:szCs w:val="24"/>
+            </w:rPr>
+            <m:t>=</m:t>
+          </m:r>
+          <m:r>
+            <w:rPr>
+              <w:rFonts w:ascii="Cambria Math" w:eastAsia="Cambria Math" w:hAnsi="Cambria Math"/>
+              <w:color w:val="000000" w:themeColor="text1"/>
+              <w:kern w:val="24"/>
+              <w:sz w:val="24"/>
+              <w:szCs w:val="24"/>
+            </w:rPr>
+            <m:t>η∙</m:t>
+          </m:r>
+          <m:sSup>
+            <m:sSupPr>
+              <m:ctrlPr>
+                <w:rPr>
+                  <w:rFonts w:ascii="Cambria Math" w:hAnsi="Cambria Math" w:cs="Arial"/>
+                  <w:i/>
+                  <w:sz w:val="24"/>
+                  <w:szCs w:val="24"/>
+                </w:rPr>
+              </m:ctrlPr>
+            </m:sSupPr>
+            <m:e>
+              <m:d>
+                <m:dPr>
+                  <m:ctrlPr>
+                    <w:rPr>
+                      <w:rFonts w:ascii="Cambria Math" w:hAnsi="Cambria Math" w:cs="Arial"/>
+                      <w:i/>
+                      <w:sz w:val="24"/>
+                      <w:szCs w:val="24"/>
+                    </w:rPr>
+                  </m:ctrlPr>
+                </m:dPr>
+                <m:e>
+                  <m:r>
+                    <w:rPr>
+                      <w:rFonts w:ascii="Cambria Math" w:eastAsia="Cambria Math" w:hAnsi="Cambria Math"/>
+                      <w:color w:val="000000" w:themeColor="text1"/>
+                      <w:kern w:val="24"/>
+                      <w:sz w:val="24"/>
+                      <w:szCs w:val="24"/>
+                    </w:rPr>
+                    <m:t>X</m:t>
+                  </m:r>
+                  <m:r>
+                    <w:rPr>
+                      <w:rFonts w:ascii="Cambria Math" w:eastAsia="Cambria Math" w:hAnsi="Cambria Math"/>
+                      <w:color w:val="000000" w:themeColor="text1"/>
+                      <w:kern w:val="24"/>
+                      <w:sz w:val="24"/>
+                      <w:szCs w:val="24"/>
+                    </w:rPr>
+                    <m:t>∙</m:t>
+                  </m:r>
+                  <m:d>
+                    <m:dPr>
+                      <m:begChr m:val="["/>
+                      <m:endChr m:val="]"/>
+                      <m:ctrlPr>
+                        <w:rPr>
+                          <w:rFonts w:ascii="Cambria Math" w:eastAsia="Cambria Math" w:hAnsi="Cambria Math"/>
+                          <w:i/>
+                          <w:color w:val="000000" w:themeColor="text1"/>
+                          <w:kern w:val="24"/>
+                          <w:sz w:val="24"/>
+                          <w:szCs w:val="24"/>
+                        </w:rPr>
+                      </m:ctrlPr>
+                    </m:dPr>
+                    <m:e>
+                      <m:m>
+                        <m:mPr>
+                          <m:mcs>
+                            <m:mc>
+                              <m:mcPr>
+                                <m:count m:val="3"/>
+                                <m:mcJc m:val="center"/>
+                              </m:mcPr>
+                            </m:mc>
+                          </m:mcs>
+                          <m:ctrlPr>
+                            <w:rPr>
+                              <w:rFonts w:ascii="Cambria Math" w:eastAsia="Cambria Math" w:hAnsi="Cambria Math"/>
+                              <w:i/>
+                              <w:color w:val="000000" w:themeColor="text1"/>
+                              <w:kern w:val="24"/>
+                              <w:sz w:val="24"/>
+                              <w:szCs w:val="24"/>
+                            </w:rPr>
+                          </m:ctrlPr>
+                        </m:mPr>
+                        <m:mr>
+                          <m:e>
+                            <m:r>
+                              <w:rPr>
+                                <w:rFonts w:ascii="Cambria Math" w:eastAsia="Cambria Math" w:hAnsi="Cambria Math"/>
+                                <w:color w:val="000000" w:themeColor="text1"/>
+                                <w:kern w:val="24"/>
+                                <w:sz w:val="24"/>
+                                <w:szCs w:val="24"/>
+                              </w:rPr>
+                              <m:t>-0.07</m:t>
+                            </m:r>
+                          </m:e>
+                          <m:e>
+                            <m:r>
+                              <w:rPr>
+                                <w:rFonts w:ascii="Cambria Math" w:eastAsia="Cambria Math" w:hAnsi="Cambria Math"/>
+                                <w:color w:val="000000" w:themeColor="text1"/>
+                                <w:kern w:val="24"/>
+                                <w:sz w:val="24"/>
+                                <w:szCs w:val="24"/>
+                              </w:rPr>
+                              <m:t>0.21</m:t>
+                            </m:r>
+                          </m:e>
+                          <m:e>
+                            <m:r>
+                              <w:rPr>
+                                <w:rFonts w:ascii="Cambria Math" w:eastAsia="Cambria Math" w:hAnsi="Cambria Math"/>
+                                <w:color w:val="000000" w:themeColor="text1"/>
+                                <w:kern w:val="24"/>
+                                <w:sz w:val="24"/>
+                                <w:szCs w:val="24"/>
+                              </w:rPr>
+                              <m:t>0.</m:t>
+                            </m:r>
+                            <m:r>
+                              <w:rPr>
+                                <w:rFonts w:ascii="Cambria Math" w:eastAsia="Cambria Math" w:hAnsi="Cambria Math"/>
+                                <w:color w:val="000000" w:themeColor="text1"/>
+                                <w:kern w:val="24"/>
+                                <w:sz w:val="24"/>
+                                <w:szCs w:val="24"/>
+                              </w:rPr>
+                              <m:t>14</m:t>
+                            </m:r>
+                            <m:ctrlPr>
+                              <w:rPr>
+                                <w:rFonts w:ascii="Cambria Math" w:eastAsia="Cambria Math" w:hAnsi="Cambria Math" w:cs="Cambria Math"/>
+                                <w:i/>
+                                <w:color w:val="000000" w:themeColor="text1"/>
+                                <w:kern w:val="24"/>
+                                <w:sz w:val="24"/>
+                                <w:szCs w:val="24"/>
+                              </w:rPr>
+                            </m:ctrlPr>
+                          </m:e>
+                        </m:mr>
+                        <m:mr>
+                          <m:e>
+                            <m:r>
+                              <w:rPr>
+                                <w:rFonts w:ascii="Cambria Math" w:eastAsia="Cambria Math" w:hAnsi="Cambria Math" w:cs="Cambria Math"/>
+                                <w:color w:val="000000" w:themeColor="text1"/>
+                                <w:kern w:val="24"/>
+                                <w:sz w:val="24"/>
+                                <w:szCs w:val="24"/>
+                              </w:rPr>
+                              <m:t>-0.066</m:t>
+                            </m:r>
+                          </m:e>
+                          <m:e>
+                            <m:r>
+                              <w:rPr>
+                                <w:rFonts w:ascii="Cambria Math" w:eastAsia="Cambria Math" w:hAnsi="Cambria Math"/>
+                                <w:color w:val="000000" w:themeColor="text1"/>
+                                <w:kern w:val="24"/>
+                                <w:sz w:val="24"/>
+                                <w:szCs w:val="24"/>
+                              </w:rPr>
+                              <m:t>0.198</m:t>
+                            </m:r>
+                            <m:ctrlPr>
+                              <w:rPr>
+                                <w:rFonts w:ascii="Cambria Math" w:eastAsia="Cambria Math" w:hAnsi="Cambria Math" w:cs="Cambria Math"/>
+                                <w:i/>
+                                <w:color w:val="000000" w:themeColor="text1"/>
+                                <w:kern w:val="24"/>
+                                <w:sz w:val="24"/>
+                                <w:szCs w:val="24"/>
+                              </w:rPr>
+                            </m:ctrlPr>
+                          </m:e>
+                          <m:e>
+                            <m:r>
+                              <w:rPr>
+                                <w:rFonts w:ascii="Cambria Math" w:eastAsia="Cambria Math" w:hAnsi="Cambria Math" w:cs="Cambria Math"/>
+                                <w:color w:val="000000" w:themeColor="text1"/>
+                                <w:kern w:val="24"/>
+                                <w:sz w:val="24"/>
+                                <w:szCs w:val="24"/>
+                              </w:rPr>
+                              <m:t>0.132</m:t>
+                            </m:r>
+                            <m:ctrlPr>
+                              <w:rPr>
+                                <w:rFonts w:ascii="Cambria Math" w:eastAsia="Cambria Math" w:hAnsi="Cambria Math" w:cs="Cambria Math"/>
+                                <w:i/>
+                                <w:color w:val="000000" w:themeColor="text1"/>
+                                <w:kern w:val="24"/>
+                                <w:sz w:val="24"/>
+                                <w:szCs w:val="24"/>
+                              </w:rPr>
+                            </m:ctrlPr>
+                          </m:e>
+                        </m:mr>
+                        <m:mr>
+                          <m:e>
+                            <m:r>
+                              <w:rPr>
+                                <w:rFonts w:ascii="Cambria Math" w:eastAsia="Cambria Math" w:hAnsi="Cambria Math" w:cs="Cambria Math"/>
+                                <w:color w:val="000000" w:themeColor="text1"/>
+                                <w:kern w:val="24"/>
+                                <w:sz w:val="24"/>
+                                <w:szCs w:val="24"/>
+                              </w:rPr>
+                              <m:t>-0.382</m:t>
+                            </m:r>
+                            <m:ctrlPr>
+                              <w:rPr>
+                                <w:rFonts w:ascii="Cambria Math" w:eastAsia="Cambria Math" w:hAnsi="Cambria Math" w:cs="Cambria Math"/>
+                                <w:i/>
+                                <w:color w:val="000000" w:themeColor="text1"/>
+                                <w:kern w:val="24"/>
+                                <w:sz w:val="24"/>
+                                <w:szCs w:val="24"/>
+                              </w:rPr>
+                            </m:ctrlPr>
+                          </m:e>
+                          <m:e>
+                            <m:r>
+                              <w:rPr>
+                                <w:rFonts w:ascii="Cambria Math" w:eastAsia="Cambria Math" w:hAnsi="Cambria Math" w:cs="Cambria Math"/>
+                                <w:color w:val="000000" w:themeColor="text1"/>
+                                <w:kern w:val="24"/>
+                                <w:sz w:val="24"/>
+                                <w:szCs w:val="24"/>
+                              </w:rPr>
+                              <m:t>-0.854</m:t>
+                            </m:r>
+                            <m:ctrlPr>
+                              <w:rPr>
+                                <w:rFonts w:ascii="Cambria Math" w:eastAsia="Cambria Math" w:hAnsi="Cambria Math" w:cs="Cambria Math"/>
+                                <w:i/>
+                                <w:color w:val="000000" w:themeColor="text1"/>
+                                <w:kern w:val="24"/>
+                                <w:sz w:val="24"/>
+                                <w:szCs w:val="24"/>
+                              </w:rPr>
+                            </m:ctrlPr>
+                          </m:e>
+                          <m:e>
+                            <m:r>
+                              <w:rPr>
+                                <w:rFonts w:ascii="Cambria Math" w:eastAsia="Cambria Math" w:hAnsi="Cambria Math" w:cs="Cambria Math"/>
+                                <w:color w:val="000000" w:themeColor="text1"/>
+                                <w:kern w:val="24"/>
+                                <w:sz w:val="24"/>
+                                <w:szCs w:val="24"/>
+                              </w:rPr>
+                              <m:t>-0.736</m:t>
+                            </m:r>
+                            <m:ctrlPr>
+                              <w:rPr>
+                                <w:rFonts w:ascii="Cambria Math" w:eastAsia="Cambria Math" w:hAnsi="Cambria Math" w:cs="Cambria Math"/>
+                                <w:i/>
+                                <w:color w:val="000000" w:themeColor="text1"/>
+                                <w:kern w:val="24"/>
+                                <w:sz w:val="24"/>
+                                <w:szCs w:val="24"/>
+                              </w:rPr>
+                            </m:ctrlPr>
+                          </m:e>
+                        </m:mr>
+                        <m:mr>
+                          <m:e>
+                            <m:r>
+                              <w:rPr>
+                                <w:rFonts w:ascii="Cambria Math" w:eastAsia="Cambria Math" w:hAnsi="Cambria Math" w:cs="Cambria Math"/>
+                                <w:color w:val="000000" w:themeColor="text1"/>
+                                <w:kern w:val="24"/>
+                                <w:sz w:val="24"/>
+                                <w:szCs w:val="24"/>
+                              </w:rPr>
+                              <m:t>-0.852</m:t>
+                            </m:r>
+                            <m:ctrlPr>
+                              <w:rPr>
+                                <w:rFonts w:ascii="Cambria Math" w:eastAsia="Cambria Math" w:hAnsi="Cambria Math" w:cs="Cambria Math"/>
+                                <w:i/>
+                                <w:color w:val="000000" w:themeColor="text1"/>
+                                <w:kern w:val="24"/>
+                                <w:sz w:val="24"/>
+                                <w:szCs w:val="24"/>
+                              </w:rPr>
+                            </m:ctrlPr>
+                          </m:e>
+                          <m:e>
+                            <m:r>
+                              <w:rPr>
+                                <w:rFonts w:ascii="Cambria Math" w:eastAsia="Cambria Math" w:hAnsi="Cambria Math" w:cs="Cambria Math"/>
+                                <w:color w:val="000000" w:themeColor="text1"/>
+                                <w:kern w:val="24"/>
+                                <w:sz w:val="24"/>
+                                <w:szCs w:val="24"/>
+                              </w:rPr>
+                              <m:t>-1.444</m:t>
+                            </m:r>
+                            <m:ctrlPr>
+                              <w:rPr>
+                                <w:rFonts w:ascii="Cambria Math" w:eastAsia="Cambria Math" w:hAnsi="Cambria Math" w:cs="Cambria Math"/>
+                                <w:i/>
+                                <w:color w:val="000000" w:themeColor="text1"/>
+                                <w:kern w:val="24"/>
+                                <w:sz w:val="24"/>
+                                <w:szCs w:val="24"/>
+                              </w:rPr>
+                            </m:ctrlPr>
+                          </m:e>
+                          <m:e>
+                            <m:r>
+                              <w:rPr>
+                                <w:rFonts w:ascii="Cambria Math" w:eastAsia="Cambria Math" w:hAnsi="Cambria Math" w:cs="Cambria Math"/>
+                                <w:color w:val="000000" w:themeColor="text1"/>
+                                <w:kern w:val="24"/>
+                                <w:sz w:val="24"/>
+                                <w:szCs w:val="24"/>
+                              </w:rPr>
+                              <m:t>-1.296</m:t>
+                            </m:r>
+                          </m:e>
+                        </m:mr>
+                      </m:m>
+                    </m:e>
+                  </m:d>
+                </m:e>
+              </m:d>
+            </m:e>
+            <m:sup>
+              <m:r>
+                <w:rPr>
+                  <w:rFonts w:ascii="Cambria Math" w:hAnsi="Cambria Math" w:cs="Arial"/>
+                  <w:sz w:val="24"/>
+                  <w:szCs w:val="24"/>
+                </w:rPr>
+                <m:t>T</m:t>
+              </m:r>
+            </m:sup>
+          </m:sSup>
+        </m:oMath>
+      </m:oMathPara>
+    </w:p>
+    <w:p>
+      <w:pPr>
+        <w:rPr>
+          <w:sz w:val="24"/>
+          <w:szCs w:val="24"/>
+        </w:rPr>
+      </w:pPr>
+      <m:oMathPara>
+        <m:oMathParaPr>
+          <m:jc m:val="left"/>
+        </m:oMathParaPr>
+        <m:oMath>
+          <m:sSub>
+            <m:sSubPr>
+              <m:ctrlPr>
+                <w:rPr>
+                  <w:rFonts w:ascii="Cambria Math" w:hAnsi="Cambria Math"/>
+                  <w:i/>
+                  <w:iCs/>
+                  <w:color w:val="000000" w:themeColor="text1"/>
+                  <w:kern w:val="24"/>
+                  <w:sz w:val="24"/>
+                  <w:szCs w:val="24"/>
+                </w:rPr>
+              </m:ctrlPr>
+            </m:sSubPr>
+            <m:e>
+              <m:r>
+                <w:rPr>
+                  <w:rFonts w:ascii="Cambria Math" w:eastAsia="Cambria Math" w:hAnsi="Cambria Math"/>
+                  <w:color w:val="000000" w:themeColor="text1"/>
+                  <w:kern w:val="24"/>
+                  <w:sz w:val="24"/>
+                  <w:szCs w:val="24"/>
+                  <w:lang w:val="el-GR"/>
+                </w:rPr>
+                <m:t>Δ</m:t>
+              </m:r>
+              <m:r>
+                <w:rPr>
+                  <w:rFonts w:ascii="Cambria Math" w:eastAsia="Cambria Math" w:hAnsi="Cambria Math"/>
+                  <w:color w:val="000000" w:themeColor="text1"/>
+                  <w:kern w:val="24"/>
+                  <w:sz w:val="24"/>
+                  <w:szCs w:val="24"/>
+                </w:rPr>
+                <m:t>ω</m:t>
+              </m:r>
+            </m:e>
+            <m:sub>
+              <m:r>
+                <w:rPr>
+                  <w:rFonts w:ascii="Cambria Math" w:hAnsi="Cambria Math"/>
+                  <w:color w:val="000000" w:themeColor="text1"/>
+                  <w:kern w:val="24"/>
+                  <w:sz w:val="24"/>
+                  <w:szCs w:val="24"/>
+                </w:rPr>
+                <m:t>hidden</m:t>
+              </m:r>
+            </m:sub>
+          </m:sSub>
+          <m:r>
+            <w:rPr>
+              <w:rFonts w:ascii="Cambria Math" w:hAnsi="Cambria Math"/>
+              <w:color w:val="000000" w:themeColor="text1"/>
+              <w:kern w:val="24"/>
+              <w:sz w:val="24"/>
+              <w:szCs w:val="24"/>
+            </w:rPr>
+            <m:t>=</m:t>
+          </m:r>
+          <m:r>
+            <w:rPr>
+              <w:rFonts w:ascii="Cambria Math" w:eastAsia="Cambria Math" w:hAnsi="Cambria Math"/>
+              <w:color w:val="000000" w:themeColor="text1"/>
+              <w:kern w:val="24"/>
+              <w:sz w:val="24"/>
+              <w:szCs w:val="24"/>
+            </w:rPr>
+            <m:t>η∙</m:t>
+          </m:r>
+          <m:sSup>
+            <m:sSupPr>
+              <m:ctrlPr>
+                <w:rPr>
+                  <w:rFonts w:ascii="Cambria Math" w:hAnsi="Cambria Math" w:cs="Arial"/>
+                  <w:i/>
+                  <w:sz w:val="24"/>
+                  <w:szCs w:val="24"/>
+                </w:rPr>
+              </m:ctrlPr>
+            </m:sSupPr>
+            <m:e>
+              <m:d>
+                <m:dPr>
+                  <m:ctrlPr>
+                    <w:rPr>
+                      <w:rFonts w:ascii="Cambria Math" w:hAnsi="Cambria Math" w:cs="Arial"/>
+                      <w:i/>
+                      <w:sz w:val="24"/>
+                      <w:szCs w:val="24"/>
+                    </w:rPr>
+                  </m:ctrlPr>
+                </m:dPr>
+                <m:e>
+                  <m:d>
+                    <m:dPr>
+                      <m:begChr m:val="["/>
+                      <m:endChr m:val="]"/>
+                      <m:ctrlPr>
+                        <w:rPr>
+                          <w:rFonts w:ascii="Cambria Math" w:hAnsi="Cambria Math" w:cs="Arial"/>
+                          <w:i/>
+                          <w:sz w:val="24"/>
+                          <w:szCs w:val="24"/>
+                        </w:rPr>
+                      </m:ctrlPr>
+                    </m:dPr>
+                    <m:e>
+                      <m:m>
+                        <m:mPr>
+                          <m:mcs>
+                            <m:mc>
+                              <m:mcPr>
+                                <m:count m:val="4"/>
+                                <m:mcJc m:val="center"/>
+                              </m:mcPr>
+                            </m:mc>
+                          </m:mcs>
+                          <m:ctrlPr>
+                            <w:rPr>
+                              <w:rFonts w:ascii="Cambria Math" w:hAnsi="Cambria Math" w:cs="Arial"/>
+                              <w:sz w:val="24"/>
+                              <w:szCs w:val="24"/>
+                            </w:rPr>
+                          </m:ctrlPr>
+                        </m:mPr>
+                        <m:mr>
+                          <m:e>
+                            <m:r>
+                              <m:rPr>
+                                <m:sty m:val="p"/>
+                              </m:rPr>
+                              <w:rPr>
+                                <w:rFonts w:ascii="Cambria Math" w:hAnsi="Cambria Math" w:cs="Arial"/>
+                                <w:sz w:val="24"/>
+                                <w:szCs w:val="24"/>
+                              </w:rPr>
+                              <m:t>0</m:t>
+                            </m:r>
+                          </m:e>
+                          <m:e>
+                            <m:r>
+                              <m:rPr>
+                                <m:sty m:val="p"/>
+                              </m:rPr>
+                              <w:rPr>
+                                <w:rFonts w:ascii="Cambria Math" w:hAnsi="Cambria Math" w:cs="Arial"/>
+                                <w:sz w:val="24"/>
+                                <w:szCs w:val="24"/>
+                              </w:rPr>
+                              <m:t>0</m:t>
+                            </m:r>
+                          </m:e>
+                          <m:e>
+                            <m:r>
+                              <m:rPr>
+                                <m:sty m:val="p"/>
+                              </m:rPr>
+                              <w:rPr>
+                                <w:rFonts w:ascii="Cambria Math" w:hAnsi="Cambria Math" w:cs="Arial"/>
+                                <w:sz w:val="24"/>
+                                <w:szCs w:val="24"/>
+                              </w:rPr>
+                              <m:t>0</m:t>
+                            </m:r>
+                            <m:ctrlPr>
+                              <w:rPr>
+                                <w:rFonts w:ascii="Cambria Math" w:eastAsia="Cambria Math" w:hAnsi="Cambria Math" w:cs="Cambria Math"/>
+                                <w:sz w:val="24"/>
+                                <w:szCs w:val="24"/>
+                              </w:rPr>
+                            </m:ctrlPr>
+                          </m:e>
+                          <m:e>
+                            <m:r>
+                              <m:rPr>
+                                <m:sty m:val="p"/>
+                              </m:rPr>
+                              <w:rPr>
+                                <w:rFonts w:ascii="Cambria Math" w:eastAsia="Cambria Math" w:hAnsi="Cambria Math" w:cs="Cambria Math"/>
+                                <w:sz w:val="24"/>
+                                <w:szCs w:val="24"/>
+                              </w:rPr>
+                              <m:t>1</m:t>
+                            </m:r>
+                            <m:ctrlPr>
+                              <w:rPr>
+                                <w:rFonts w:ascii="Cambria Math" w:eastAsia="Cambria Math" w:hAnsi="Cambria Math" w:cs="Cambria Math"/>
+                                <w:sz w:val="24"/>
+                                <w:szCs w:val="24"/>
+                              </w:rPr>
+                            </m:ctrlPr>
+                          </m:e>
+                        </m:mr>
+                        <m:mr>
+                          <m:e>
+                            <m:r>
+                              <m:rPr>
+                                <m:sty m:val="p"/>
+                              </m:rPr>
+                              <w:rPr>
+                                <w:rFonts w:ascii="Cambria Math" w:hAnsi="Cambria Math" w:cs="Arial"/>
+                                <w:sz w:val="24"/>
+                                <w:szCs w:val="24"/>
+                              </w:rPr>
+                              <m:t>0</m:t>
+                            </m:r>
+                          </m:e>
+                          <m:e>
+                            <m:r>
+                              <m:rPr>
+                                <m:sty m:val="p"/>
+                              </m:rPr>
+                              <w:rPr>
+                                <w:rFonts w:ascii="Cambria Math" w:hAnsi="Cambria Math" w:cs="Arial"/>
+                                <w:sz w:val="24"/>
+                                <w:szCs w:val="24"/>
+                              </w:rPr>
+                              <m:t>0</m:t>
+                            </m:r>
+                            <m:ctrlPr>
+                              <w:rPr>
+                                <w:rFonts w:ascii="Cambria Math" w:eastAsia="Cambria Math" w:hAnsi="Cambria Math" w:cs="Cambria Math"/>
+                                <w:sz w:val="24"/>
+                                <w:szCs w:val="24"/>
+                              </w:rPr>
+                            </m:ctrlPr>
+                          </m:e>
+                          <m:e>
+                            <m:r>
+                              <m:rPr>
+                                <m:sty m:val="p"/>
+                              </m:rPr>
+                              <w:rPr>
+                                <w:rFonts w:ascii="Cambria Math" w:eastAsia="Cambria Math" w:hAnsi="Cambria Math" w:cs="Cambria Math"/>
+                                <w:sz w:val="24"/>
+                                <w:szCs w:val="24"/>
+                              </w:rPr>
+                              <m:t>1</m:t>
+                            </m:r>
+                            <m:ctrlPr>
+                              <w:rPr>
+                                <w:rFonts w:ascii="Cambria Math" w:eastAsia="Cambria Math" w:hAnsi="Cambria Math" w:cs="Cambria Math"/>
+                                <w:sz w:val="24"/>
+                                <w:szCs w:val="24"/>
+                              </w:rPr>
+                            </m:ctrlPr>
+                          </m:e>
+                          <m:e>
+                            <m:r>
+                              <m:rPr>
+                                <m:sty m:val="p"/>
+                              </m:rPr>
+                              <w:rPr>
+                                <w:rFonts w:ascii="Cambria Math" w:eastAsia="Cambria Math" w:hAnsi="Cambria Math" w:cs="Cambria Math"/>
+                                <w:sz w:val="24"/>
+                                <w:szCs w:val="24"/>
+                              </w:rPr>
+                              <m:t>0</m:t>
+                            </m:r>
+                            <m:ctrlPr>
+                              <w:rPr>
+                                <w:rFonts w:ascii="Cambria Math" w:eastAsia="Cambria Math" w:hAnsi="Cambria Math" w:cs="Cambria Math"/>
+                                <w:sz w:val="24"/>
+                                <w:szCs w:val="24"/>
+                              </w:rPr>
+                            </m:ctrlPr>
+                          </m:e>
+                        </m:mr>
+                        <m:mr>
+                          <m:e>
+                            <m:r>
+                              <m:rPr>
+                                <m:sty m:val="p"/>
+                              </m:rPr>
+                              <w:rPr>
+                                <w:rFonts w:ascii="Cambria Math" w:eastAsia="Cambria Math" w:hAnsi="Cambria Math" w:cs="Cambria Math"/>
+                                <w:sz w:val="24"/>
+                                <w:szCs w:val="24"/>
+                              </w:rPr>
+                              <m:t>1</m:t>
+                            </m:r>
+                            <m:ctrlPr>
+                              <w:rPr>
+                                <w:rFonts w:ascii="Cambria Math" w:eastAsia="Cambria Math" w:hAnsi="Cambria Math" w:cs="Cambria Math"/>
+                                <w:sz w:val="24"/>
+                                <w:szCs w:val="24"/>
+                              </w:rPr>
+                            </m:ctrlPr>
+                          </m:e>
+                          <m:e>
+                            <m:r>
+                              <m:rPr>
+                                <m:sty m:val="p"/>
+                              </m:rPr>
+                              <w:rPr>
+                                <w:rFonts w:ascii="Cambria Math" w:eastAsia="Cambria Math" w:hAnsi="Cambria Math" w:cs="Cambria Math"/>
+                                <w:sz w:val="24"/>
+                                <w:szCs w:val="24"/>
+                              </w:rPr>
+                              <m:t>1</m:t>
+                            </m:r>
+                            <m:ctrlPr>
+                              <w:rPr>
+                                <w:rFonts w:ascii="Cambria Math" w:eastAsia="Cambria Math" w:hAnsi="Cambria Math" w:cs="Cambria Math"/>
+                                <w:sz w:val="24"/>
+                                <w:szCs w:val="24"/>
+                              </w:rPr>
+                            </m:ctrlPr>
+                          </m:e>
+                          <m:e>
+                            <m:r>
+                              <m:rPr>
+                                <m:sty m:val="p"/>
+                              </m:rPr>
+                              <w:rPr>
+                                <w:rFonts w:ascii="Cambria Math" w:eastAsia="Cambria Math" w:hAnsi="Cambria Math" w:cs="Cambria Math"/>
+                                <w:sz w:val="24"/>
+                                <w:szCs w:val="24"/>
+                              </w:rPr>
+                              <m:t>0</m:t>
+                            </m:r>
+                            <m:ctrlPr>
+                              <w:rPr>
+                                <w:rFonts w:ascii="Cambria Math" w:eastAsia="Cambria Math" w:hAnsi="Cambria Math" w:cs="Cambria Math"/>
+                                <w:sz w:val="24"/>
+                                <w:szCs w:val="24"/>
+                              </w:rPr>
+                            </m:ctrlPr>
+                          </m:e>
+                          <m:e>
+                            <m:r>
+                              <m:rPr>
+                                <m:sty m:val="p"/>
+                              </m:rPr>
+                              <w:rPr>
+                                <w:rFonts w:ascii="Cambria Math" w:eastAsia="Cambria Math" w:hAnsi="Cambria Math" w:cs="Cambria Math"/>
+                                <w:sz w:val="24"/>
+                                <w:szCs w:val="24"/>
+                              </w:rPr>
+                              <m:t>0</m:t>
+                            </m:r>
+                            <m:ctrlPr>
+                              <w:rPr>
+                                <w:rFonts w:ascii="Cambria Math" w:eastAsia="Cambria Math" w:hAnsi="Cambria Math" w:cs="Cambria Math"/>
+                                <w:sz w:val="24"/>
+                                <w:szCs w:val="24"/>
+                              </w:rPr>
+                            </m:ctrlPr>
+                          </m:e>
+                        </m:mr>
+                        <m:mr>
+                          <m:e>
+                            <m:r>
+                              <m:rPr>
+                                <m:sty m:val="p"/>
+                              </m:rPr>
+                              <w:rPr>
+                                <w:rFonts w:ascii="Cambria Math" w:eastAsia="Cambria Math" w:hAnsi="Cambria Math" w:cs="Cambria Math"/>
+                                <w:sz w:val="24"/>
+                                <w:szCs w:val="24"/>
+                              </w:rPr>
+                              <m:t>1</m:t>
+                            </m:r>
+                            <m:ctrlPr>
+                              <w:rPr>
+                                <w:rFonts w:ascii="Cambria Math" w:eastAsia="Cambria Math" w:hAnsi="Cambria Math" w:cs="Cambria Math"/>
+                                <w:sz w:val="24"/>
+                                <w:szCs w:val="24"/>
+                              </w:rPr>
+                            </m:ctrlPr>
+                          </m:e>
+                          <m:e>
+                            <m:r>
+                              <m:rPr>
+                                <m:sty m:val="p"/>
+                              </m:rPr>
+                              <w:rPr>
+                                <w:rFonts w:ascii="Cambria Math" w:eastAsia="Cambria Math" w:hAnsi="Cambria Math" w:cs="Cambria Math"/>
+                                <w:sz w:val="24"/>
+                                <w:szCs w:val="24"/>
+                              </w:rPr>
+                              <m:t>1</m:t>
+                            </m:r>
+                            <m:ctrlPr>
+                              <w:rPr>
+                                <w:rFonts w:ascii="Cambria Math" w:eastAsia="Cambria Math" w:hAnsi="Cambria Math" w:cs="Cambria Math"/>
+                                <w:sz w:val="24"/>
+                                <w:szCs w:val="24"/>
+                              </w:rPr>
+                            </m:ctrlPr>
+                          </m:e>
+                          <m:e>
+                            <m:r>
+                              <m:rPr>
+                                <m:sty m:val="p"/>
+                              </m:rPr>
+                              <w:rPr>
+                                <w:rFonts w:ascii="Cambria Math" w:eastAsia="Cambria Math" w:hAnsi="Cambria Math" w:cs="Cambria Math"/>
+                                <w:sz w:val="24"/>
+                                <w:szCs w:val="24"/>
+                              </w:rPr>
+                              <m:t>0</m:t>
+                            </m:r>
+                            <m:ctrlPr>
+                              <w:rPr>
+                                <w:rFonts w:ascii="Cambria Math" w:eastAsia="Cambria Math" w:hAnsi="Cambria Math" w:cs="Cambria Math"/>
+                                <w:sz w:val="24"/>
+                                <w:szCs w:val="24"/>
+                              </w:rPr>
+                            </m:ctrlPr>
+                          </m:e>
+                          <m:e>
+                            <m:r>
+                              <m:rPr>
+                                <m:sty m:val="p"/>
+                              </m:rPr>
+                              <w:rPr>
+                                <w:rFonts w:ascii="Cambria Math" w:eastAsia="Cambria Math" w:hAnsi="Cambria Math" w:cs="Cambria Math"/>
+                                <w:sz w:val="24"/>
+                                <w:szCs w:val="24"/>
+                              </w:rPr>
+                              <m:t>1</m:t>
+                            </m:r>
+                          </m:e>
+                        </m:mr>
+                      </m:m>
+                    </m:e>
+                  </m:d>
+                  <m:r>
+                    <w:rPr>
+                      <w:rFonts w:ascii="Cambria Math" w:eastAsia="Cambria Math" w:hAnsi="Cambria Math"/>
+                      <w:color w:val="000000" w:themeColor="text1"/>
+                      <w:kern w:val="24"/>
+                      <w:sz w:val="24"/>
+                      <w:szCs w:val="24"/>
+                    </w:rPr>
+                    <m:t>∙</m:t>
+                  </m:r>
+                  <m:d>
+                    <m:dPr>
+                      <m:begChr m:val="["/>
+                      <m:endChr m:val="]"/>
+                      <m:ctrlPr>
+                        <w:rPr>
+                          <w:rFonts w:ascii="Cambria Math" w:eastAsia="Cambria Math" w:hAnsi="Cambria Math"/>
+                          <w:i/>
+                          <w:color w:val="000000" w:themeColor="text1"/>
+                          <w:kern w:val="24"/>
+                          <w:sz w:val="24"/>
+                          <w:szCs w:val="24"/>
+                        </w:rPr>
+                      </m:ctrlPr>
+                    </m:dPr>
+                    <m:e>
+                      <m:m>
+                        <m:mPr>
+                          <m:mcs>
+                            <m:mc>
+                              <m:mcPr>
+                                <m:count m:val="3"/>
+                                <m:mcJc m:val="center"/>
+                              </m:mcPr>
+                            </m:mc>
+                          </m:mcs>
+                          <m:ctrlPr>
+                            <w:rPr>
+                              <w:rFonts w:ascii="Cambria Math" w:eastAsia="Cambria Math" w:hAnsi="Cambria Math"/>
+                              <w:i/>
+                              <w:color w:val="000000" w:themeColor="text1"/>
+                              <w:kern w:val="24"/>
+                              <w:sz w:val="24"/>
+                              <w:szCs w:val="24"/>
+                            </w:rPr>
+                          </m:ctrlPr>
+                        </m:mPr>
+                        <m:mr>
+                          <m:e>
+                            <m:r>
+                              <w:rPr>
+                                <w:rFonts w:ascii="Cambria Math" w:eastAsia="Cambria Math" w:hAnsi="Cambria Math"/>
+                                <w:color w:val="000000" w:themeColor="text1"/>
+                                <w:kern w:val="24"/>
+                                <w:sz w:val="24"/>
+                                <w:szCs w:val="24"/>
+                              </w:rPr>
+                              <m:t>-0.07</m:t>
+                            </m:r>
+                          </m:e>
+                          <m:e>
+                            <m:r>
+                              <w:rPr>
+                                <w:rFonts w:ascii="Cambria Math" w:eastAsia="Cambria Math" w:hAnsi="Cambria Math"/>
+                                <w:color w:val="000000" w:themeColor="text1"/>
+                                <w:kern w:val="24"/>
+                                <w:sz w:val="24"/>
+                                <w:szCs w:val="24"/>
+                              </w:rPr>
+                              <m:t>0.21</m:t>
+                            </m:r>
+                          </m:e>
+                          <m:e>
+                            <m:r>
+                              <w:rPr>
+                                <w:rFonts w:ascii="Cambria Math" w:eastAsia="Cambria Math" w:hAnsi="Cambria Math"/>
+                                <w:color w:val="000000" w:themeColor="text1"/>
+                                <w:kern w:val="24"/>
+                                <w:sz w:val="24"/>
+                                <w:szCs w:val="24"/>
+                              </w:rPr>
+                              <m:t>0.14</m:t>
+                            </m:r>
+                            <m:ctrlPr>
+                              <w:rPr>
+                                <w:rFonts w:ascii="Cambria Math" w:eastAsia="Cambria Math" w:hAnsi="Cambria Math" w:cs="Cambria Math"/>
+                                <w:i/>
+                                <w:color w:val="000000" w:themeColor="text1"/>
+                                <w:kern w:val="24"/>
+                                <w:sz w:val="24"/>
+                                <w:szCs w:val="24"/>
+                              </w:rPr>
+                            </m:ctrlPr>
+                          </m:e>
+                        </m:mr>
+                        <m:mr>
+                          <m:e>
+                            <m:r>
+                              <w:rPr>
+                                <w:rFonts w:ascii="Cambria Math" w:eastAsia="Cambria Math" w:hAnsi="Cambria Math" w:cs="Cambria Math"/>
+                                <w:color w:val="000000" w:themeColor="text1"/>
+                                <w:kern w:val="24"/>
+                                <w:sz w:val="24"/>
+                                <w:szCs w:val="24"/>
+                              </w:rPr>
+                              <m:t>-0.066</m:t>
+                            </m:r>
+                          </m:e>
+                          <m:e>
+                            <m:r>
+                              <w:rPr>
+                                <w:rFonts w:ascii="Cambria Math" w:eastAsia="Cambria Math" w:hAnsi="Cambria Math"/>
+                                <w:color w:val="000000" w:themeColor="text1"/>
+                                <w:kern w:val="24"/>
+                                <w:sz w:val="24"/>
+                                <w:szCs w:val="24"/>
+                              </w:rPr>
+                              <m:t>0.198</m:t>
+                            </m:r>
+                            <m:ctrlPr>
+                              <w:rPr>
+                                <w:rFonts w:ascii="Cambria Math" w:eastAsia="Cambria Math" w:hAnsi="Cambria Math" w:cs="Cambria Math"/>
+                                <w:i/>
+                                <w:color w:val="000000" w:themeColor="text1"/>
+                                <w:kern w:val="24"/>
+                                <w:sz w:val="24"/>
+                                <w:szCs w:val="24"/>
+                              </w:rPr>
+                            </m:ctrlPr>
+                          </m:e>
+                          <m:e>
+                            <m:r>
+                              <w:rPr>
+                                <w:rFonts w:ascii="Cambria Math" w:eastAsia="Cambria Math" w:hAnsi="Cambria Math" w:cs="Cambria Math"/>
+                                <w:color w:val="000000" w:themeColor="text1"/>
+                                <w:kern w:val="24"/>
+                                <w:sz w:val="24"/>
+                                <w:szCs w:val="24"/>
+                              </w:rPr>
+                              <m:t>0.132</m:t>
+                            </m:r>
+                            <m:ctrlPr>
+                              <w:rPr>
+                                <w:rFonts w:ascii="Cambria Math" w:eastAsia="Cambria Math" w:hAnsi="Cambria Math" w:cs="Cambria Math"/>
+                                <w:i/>
+                                <w:color w:val="000000" w:themeColor="text1"/>
+                                <w:kern w:val="24"/>
+                                <w:sz w:val="24"/>
+                                <w:szCs w:val="24"/>
+                              </w:rPr>
+                            </m:ctrlPr>
+                          </m:e>
+                        </m:mr>
+                        <m:mr>
+                          <m:e>
+                            <m:r>
+                              <w:rPr>
+                                <w:rFonts w:ascii="Cambria Math" w:eastAsia="Cambria Math" w:hAnsi="Cambria Math" w:cs="Cambria Math"/>
+                                <w:color w:val="000000" w:themeColor="text1"/>
+                                <w:kern w:val="24"/>
+                                <w:sz w:val="24"/>
+                                <w:szCs w:val="24"/>
+                              </w:rPr>
+                              <m:t>-0.382</m:t>
+                            </m:r>
+                            <m:ctrlPr>
+                              <w:rPr>
+                                <w:rFonts w:ascii="Cambria Math" w:eastAsia="Cambria Math" w:hAnsi="Cambria Math" w:cs="Cambria Math"/>
+                                <w:i/>
+                                <w:color w:val="000000" w:themeColor="text1"/>
+                                <w:kern w:val="24"/>
+                                <w:sz w:val="24"/>
+                                <w:szCs w:val="24"/>
+                              </w:rPr>
+                            </m:ctrlPr>
+                          </m:e>
+                          <m:e>
+                            <m:r>
+                              <w:rPr>
+                                <w:rFonts w:ascii="Cambria Math" w:eastAsia="Cambria Math" w:hAnsi="Cambria Math" w:cs="Cambria Math"/>
+                                <w:color w:val="000000" w:themeColor="text1"/>
+                                <w:kern w:val="24"/>
+                                <w:sz w:val="24"/>
+                                <w:szCs w:val="24"/>
+                              </w:rPr>
+                              <m:t>-0.854</m:t>
+                            </m:r>
+                            <m:ctrlPr>
+                              <w:rPr>
+                                <w:rFonts w:ascii="Cambria Math" w:eastAsia="Cambria Math" w:hAnsi="Cambria Math" w:cs="Cambria Math"/>
+                                <w:i/>
+                                <w:color w:val="000000" w:themeColor="text1"/>
+                                <w:kern w:val="24"/>
+                                <w:sz w:val="24"/>
+                                <w:szCs w:val="24"/>
+                              </w:rPr>
+                            </m:ctrlPr>
+                          </m:e>
+                          <m:e>
+                            <m:r>
+                              <w:rPr>
+                                <w:rFonts w:ascii="Cambria Math" w:eastAsia="Cambria Math" w:hAnsi="Cambria Math" w:cs="Cambria Math"/>
+                                <w:color w:val="000000" w:themeColor="text1"/>
+                                <w:kern w:val="24"/>
+                                <w:sz w:val="24"/>
+                                <w:szCs w:val="24"/>
+                              </w:rPr>
+                              <m:t>-0.736</m:t>
+                            </m:r>
+                            <m:ctrlPr>
+                              <w:rPr>
+                                <w:rFonts w:ascii="Cambria Math" w:eastAsia="Cambria Math" w:hAnsi="Cambria Math" w:cs="Cambria Math"/>
+                                <w:i/>
+                                <w:color w:val="000000" w:themeColor="text1"/>
+                                <w:kern w:val="24"/>
+                                <w:sz w:val="24"/>
+                                <w:szCs w:val="24"/>
+                              </w:rPr>
+                            </m:ctrlPr>
+                          </m:e>
+                        </m:mr>
+                        <m:mr>
+                          <m:e>
+                            <m:r>
+                              <w:rPr>
+                                <w:rFonts w:ascii="Cambria Math" w:eastAsia="Cambria Math" w:hAnsi="Cambria Math" w:cs="Cambria Math"/>
+                                <w:color w:val="000000" w:themeColor="text1"/>
+                                <w:kern w:val="24"/>
+                                <w:sz w:val="24"/>
+                                <w:szCs w:val="24"/>
+                              </w:rPr>
+                              <m:t>-0.852</m:t>
+                            </m:r>
+                            <m:ctrlPr>
+                              <w:rPr>
+                                <w:rFonts w:ascii="Cambria Math" w:eastAsia="Cambria Math" w:hAnsi="Cambria Math" w:cs="Cambria Math"/>
+                                <w:i/>
+                                <w:color w:val="000000" w:themeColor="text1"/>
+                                <w:kern w:val="24"/>
+                                <w:sz w:val="24"/>
+                                <w:szCs w:val="24"/>
+                              </w:rPr>
+                            </m:ctrlPr>
+                          </m:e>
+                          <m:e>
+                            <m:r>
+                              <w:rPr>
+                                <w:rFonts w:ascii="Cambria Math" w:eastAsia="Cambria Math" w:hAnsi="Cambria Math" w:cs="Cambria Math"/>
+                                <w:color w:val="000000" w:themeColor="text1"/>
+                                <w:kern w:val="24"/>
+                                <w:sz w:val="24"/>
+                                <w:szCs w:val="24"/>
+                              </w:rPr>
+                              <m:t>-1.444</m:t>
+                            </m:r>
+                            <m:ctrlPr>
+                              <w:rPr>
+                                <w:rFonts w:ascii="Cambria Math" w:eastAsia="Cambria Math" w:hAnsi="Cambria Math" w:cs="Cambria Math"/>
+                                <w:i/>
+                                <w:color w:val="000000" w:themeColor="text1"/>
+                                <w:kern w:val="24"/>
+                                <w:sz w:val="24"/>
+                                <w:szCs w:val="24"/>
+                              </w:rPr>
+                            </m:ctrlPr>
+                          </m:e>
+                          <m:e>
+                            <m:r>
+                              <w:rPr>
+                                <w:rFonts w:ascii="Cambria Math" w:eastAsia="Cambria Math" w:hAnsi="Cambria Math" w:cs="Cambria Math"/>
+                                <w:color w:val="000000" w:themeColor="text1"/>
+                                <w:kern w:val="24"/>
+                                <w:sz w:val="24"/>
+                                <w:szCs w:val="24"/>
+                              </w:rPr>
+                              <m:t>-1.296</m:t>
+                            </m:r>
+                          </m:e>
+                        </m:mr>
+                      </m:m>
+                    </m:e>
+                  </m:d>
+                </m:e>
+              </m:d>
+            </m:e>
+            <m:sup>
+              <m:r>
+                <w:rPr>
+                  <w:rFonts w:ascii="Cambria Math" w:hAnsi="Cambria Math" w:cs="Arial"/>
+                  <w:sz w:val="24"/>
+                  <w:szCs w:val="24"/>
+                </w:rPr>
+                <m:t>T</m:t>
+              </m:r>
+            </m:sup>
+          </m:sSup>
+        </m:oMath>
+      </m:oMathPara>
+    </w:p>
+    <w:p>
+      <w:pPr>
+        <w:rPr>
+          <w:sz w:val="24"/>
+          <w:szCs w:val="24"/>
+        </w:rPr>
+      </w:pPr>
+    </w:p>
+    <w:p>
+      <w:pPr>
+        <w:rPr>
+          <w:sz w:val="24"/>
+        </w:rPr>
+      </w:pPr>
+      <m:oMathPara>
+        <m:oMathParaPr>
+          <m:jc m:val="left"/>
+        </m:oMathParaPr>
+        <m:oMath>
+          <m:sSub>
+            <m:sSubPr>
+              <m:ctrlPr>
+                <w:rPr>
+                  <w:rFonts w:ascii="Cambria Math" w:hAnsi="Cambria Math"/>
+                  <w:i/>
+                  <w:iCs/>
+                  <w:color w:val="000000" w:themeColor="text1"/>
+                  <w:kern w:val="24"/>
+                  <w:sz w:val="24"/>
+                  <w:szCs w:val="24"/>
+                </w:rPr>
+              </m:ctrlPr>
+            </m:sSubPr>
+            <m:e>
+              <m:r>
+                <w:rPr>
+                  <w:rFonts w:ascii="Cambria Math" w:eastAsia="Cambria Math" w:hAnsi="Cambria Math"/>
+                  <w:color w:val="000000" w:themeColor="text1"/>
+                  <w:kern w:val="24"/>
+                  <w:sz w:val="24"/>
+                  <w:szCs w:val="24"/>
+                  <w:lang w:val="el-GR"/>
+                </w:rPr>
+                <m:t>Δ</m:t>
+              </m:r>
+              <m:r>
+                <w:rPr>
+                  <w:rFonts w:ascii="Cambria Math" w:eastAsia="Cambria Math" w:hAnsi="Cambria Math"/>
+                  <w:color w:val="000000" w:themeColor="text1"/>
+                  <w:kern w:val="24"/>
+                  <w:sz w:val="24"/>
+                  <w:szCs w:val="24"/>
+                </w:rPr>
+                <m:t>ω</m:t>
+              </m:r>
+            </m:e>
+            <m:sub>
+              <m:r>
+                <w:rPr>
+                  <w:rFonts w:ascii="Cambria Math" w:hAnsi="Cambria Math"/>
+                  <w:color w:val="000000" w:themeColor="text1"/>
+                  <w:kern w:val="24"/>
+                  <w:sz w:val="24"/>
+                  <w:szCs w:val="24"/>
+                </w:rPr>
+                <m:t>hidden</m:t>
+              </m:r>
+            </m:sub>
+          </m:sSub>
+          <m:r>
+            <w:rPr>
+              <w:rFonts w:ascii="Cambria Math" w:hAnsi="Cambria Math"/>
+              <w:color w:val="000000" w:themeColor="text1"/>
+              <w:kern w:val="24"/>
+              <w:sz w:val="24"/>
+              <w:szCs w:val="24"/>
+            </w:rPr>
+            <m:t>=</m:t>
+          </m:r>
+          <m:r>
+            <w:rPr>
+              <w:rFonts w:ascii="Cambria Math" w:eastAsia="Cambria Math" w:hAnsi="Cambria Math"/>
+              <w:color w:val="000000" w:themeColor="text1"/>
+              <w:kern w:val="24"/>
+              <w:sz w:val="24"/>
+              <w:szCs w:val="24"/>
+            </w:rPr>
+            <m:t>0.1</m:t>
+          </m:r>
+          <m:r>
+            <w:rPr>
+              <w:rFonts w:ascii="Cambria Math" w:eastAsia="Cambria Math" w:hAnsi="Cambria Math"/>
+              <w:color w:val="000000" w:themeColor="text1"/>
+              <w:kern w:val="24"/>
+              <w:sz w:val="24"/>
+              <w:szCs w:val="24"/>
             </w:rPr>
             <m:t>∙</m:t>
+          </m:r>
+          <m:d>
+            <m:dPr>
+              <m:ctrlPr>
+                <w:rPr>
+                  <w:rFonts w:ascii="Cambria Math" w:hAnsi="Cambria Math"/>
+                  <w:sz w:val="24"/>
+                </w:rPr>
+              </m:ctrlPr>
+            </m:dPr>
+            <m:e>
+              <m:d>
+                <m:dPr>
+                  <m:begChr m:val="["/>
+                  <m:endChr m:val="]"/>
+                  <m:ctrlPr>
+                    <w:rPr>
+                      <w:rFonts w:ascii="Cambria Math" w:eastAsia="Cambria Math" w:hAnsi="Cambria Math"/>
+                      <w:i/>
+                      <w:color w:val="000000" w:themeColor="text1"/>
+                      <w:kern w:val="24"/>
+                      <w:sz w:val="24"/>
+                      <w:szCs w:val="24"/>
+                    </w:rPr>
+                  </m:ctrlPr>
+                </m:dPr>
+                <m:e>
+                  <m:m>
+                    <m:mPr>
+                      <m:mcs>
+                        <m:mc>
+                          <m:mcPr>
+                            <m:count m:val="4"/>
+                            <m:mcJc m:val="center"/>
+                          </m:mcPr>
+                        </m:mc>
+                      </m:mcs>
+                      <m:ctrlPr>
+                        <w:rPr>
+                          <w:rFonts w:ascii="Cambria Math" w:eastAsia="Cambria Math" w:hAnsi="Cambria Math"/>
+                          <w:i/>
+                          <w:color w:val="000000" w:themeColor="text1"/>
+                          <w:kern w:val="24"/>
+                          <w:sz w:val="24"/>
+                          <w:szCs w:val="24"/>
+                        </w:rPr>
+                      </m:ctrlPr>
+                    </m:mPr>
+                    <m:mr>
+                      <m:e>
+                        <m:r>
+                          <w:rPr>
+                            <w:rFonts w:ascii="Cambria Math" w:eastAsia="Cambria Math" w:hAnsi="Cambria Math"/>
+                            <w:color w:val="000000" w:themeColor="text1"/>
+                            <w:kern w:val="24"/>
+                            <w:sz w:val="24"/>
+                            <w:szCs w:val="24"/>
+                          </w:rPr>
+                          <m:t>-0.852</m:t>
+                        </m:r>
+                      </m:e>
+                      <m:e>
+                        <m:r>
+                          <w:rPr>
+                            <w:rFonts w:ascii="Cambria Math" w:eastAsia="Cambria Math" w:hAnsi="Cambria Math"/>
+                            <w:color w:val="000000" w:themeColor="text1"/>
+                            <w:kern w:val="24"/>
+                            <w:sz w:val="24"/>
+                            <w:szCs w:val="24"/>
+                          </w:rPr>
+                          <m:t>-0.382</m:t>
+                        </m:r>
+                      </m:e>
+                      <m:e>
+                        <m:r>
+                          <w:rPr>
+                            <w:rFonts w:ascii="Cambria Math" w:eastAsia="Cambria Math" w:hAnsi="Cambria Math"/>
+                            <w:color w:val="000000" w:themeColor="text1"/>
+                            <w:kern w:val="24"/>
+                            <w:sz w:val="24"/>
+                            <w:szCs w:val="24"/>
+                          </w:rPr>
+                          <m:t>-0.136</m:t>
+                        </m:r>
+                        <m:ctrlPr>
+                          <w:rPr>
+                            <w:rFonts w:ascii="Cambria Math" w:eastAsia="Cambria Math" w:hAnsi="Cambria Math" w:cs="Cambria Math"/>
+                            <w:i/>
+                            <w:color w:val="000000" w:themeColor="text1"/>
+                            <w:kern w:val="24"/>
+                            <w:sz w:val="24"/>
+                            <w:szCs w:val="24"/>
+                          </w:rPr>
+                        </m:ctrlPr>
+                      </m:e>
+                      <m:e>
+                        <m:r>
+                          <w:rPr>
+                            <w:rFonts w:ascii="Cambria Math" w:eastAsia="Cambria Math" w:hAnsi="Cambria Math" w:cs="Cambria Math"/>
+                            <w:color w:val="000000" w:themeColor="text1"/>
+                            <w:kern w:val="24"/>
+                            <w:sz w:val="24"/>
+                            <w:szCs w:val="24"/>
+                          </w:rPr>
+                          <m:t>-0.988</m:t>
+                        </m:r>
+                        <m:ctrlPr>
+                          <w:rPr>
+                            <w:rFonts w:ascii="Cambria Math" w:eastAsia="Cambria Math" w:hAnsi="Cambria Math" w:cs="Cambria Math"/>
+                            <w:i/>
+                            <w:color w:val="000000" w:themeColor="text1"/>
+                            <w:kern w:val="24"/>
+                            <w:sz w:val="24"/>
+                            <w:szCs w:val="24"/>
+                          </w:rPr>
+                        </m:ctrlPr>
+                      </m:e>
+                    </m:mr>
+                    <m:mr>
+                      <m:e>
+                        <m:r>
+                          <w:rPr>
+                            <w:rFonts w:ascii="Cambria Math" w:eastAsia="Cambria Math" w:hAnsi="Cambria Math" w:cs="Cambria Math"/>
+                            <w:color w:val="000000" w:themeColor="text1"/>
+                            <w:kern w:val="24"/>
+                            <w:sz w:val="24"/>
+                            <w:szCs w:val="24"/>
+                          </w:rPr>
+                          <m:t>-1.444</m:t>
+                        </m:r>
+                      </m:e>
+                      <m:e>
+                        <m:r>
+                          <w:rPr>
+                            <w:rFonts w:ascii="Cambria Math" w:eastAsia="Cambria Math" w:hAnsi="Cambria Math"/>
+                            <w:color w:val="000000" w:themeColor="text1"/>
+                            <w:kern w:val="24"/>
+                            <w:sz w:val="24"/>
+                            <w:szCs w:val="24"/>
+                          </w:rPr>
+                          <m:t>-0.854</m:t>
+                        </m:r>
+                        <m:ctrlPr>
+                          <w:rPr>
+                            <w:rFonts w:ascii="Cambria Math" w:eastAsia="Cambria Math" w:hAnsi="Cambria Math" w:cs="Cambria Math"/>
+                            <w:i/>
+                            <w:color w:val="000000" w:themeColor="text1"/>
+                            <w:kern w:val="24"/>
+                            <w:sz w:val="24"/>
+                            <w:szCs w:val="24"/>
+                          </w:rPr>
+                        </m:ctrlPr>
+                      </m:e>
+                      <m:e>
+                        <m:r>
+                          <w:rPr>
+                            <w:rFonts w:ascii="Cambria Math" w:eastAsia="Cambria Math" w:hAnsi="Cambria Math" w:cs="Cambria Math"/>
+                            <w:color w:val="000000" w:themeColor="text1"/>
+                            <w:kern w:val="24"/>
+                            <w:sz w:val="24"/>
+                            <w:szCs w:val="24"/>
+                          </w:rPr>
+                          <m:t>0.408</m:t>
+                        </m:r>
+                        <m:ctrlPr>
+                          <w:rPr>
+                            <w:rFonts w:ascii="Cambria Math" w:eastAsia="Cambria Math" w:hAnsi="Cambria Math" w:cs="Cambria Math"/>
+                            <w:i/>
+                            <w:color w:val="000000" w:themeColor="text1"/>
+                            <w:kern w:val="24"/>
+                            <w:sz w:val="24"/>
+                            <w:szCs w:val="24"/>
+                          </w:rPr>
+                        </m:ctrlPr>
+                      </m:e>
+                      <m:e>
+                        <m:r>
+                          <w:rPr>
+                            <w:rFonts w:ascii="Cambria Math" w:eastAsia="Cambria Math" w:hAnsi="Cambria Math" w:cs="Cambria Math"/>
+                            <w:color w:val="000000" w:themeColor="text1"/>
+                            <w:kern w:val="24"/>
+                            <w:sz w:val="24"/>
+                            <w:szCs w:val="24"/>
+                          </w:rPr>
+                          <m:t>-1.036</m:t>
+                        </m:r>
+                        <m:ctrlPr>
+                          <w:rPr>
+                            <w:rFonts w:ascii="Cambria Math" w:eastAsia="Cambria Math" w:hAnsi="Cambria Math" w:cs="Cambria Math"/>
+                            <w:i/>
+                            <w:color w:val="000000" w:themeColor="text1"/>
+                            <w:kern w:val="24"/>
+                            <w:sz w:val="24"/>
+                            <w:szCs w:val="24"/>
+                          </w:rPr>
+                        </m:ctrlPr>
+                      </m:e>
+                    </m:mr>
+                    <m:mr>
+                      <m:e>
+                        <m:r>
+                          <w:rPr>
+                            <w:rFonts w:ascii="Cambria Math" w:eastAsia="Cambria Math" w:hAnsi="Cambria Math" w:cs="Cambria Math"/>
+                            <w:color w:val="000000" w:themeColor="text1"/>
+                            <w:kern w:val="24"/>
+                            <w:sz w:val="24"/>
+                            <w:szCs w:val="24"/>
+                          </w:rPr>
+                          <m:t>-1.296</m:t>
+                        </m:r>
+                        <m:ctrlPr>
+                          <w:rPr>
+                            <w:rFonts w:ascii="Cambria Math" w:eastAsia="Cambria Math" w:hAnsi="Cambria Math" w:cs="Cambria Math"/>
+                            <w:i/>
+                            <w:color w:val="000000" w:themeColor="text1"/>
+                            <w:kern w:val="24"/>
+                            <w:sz w:val="24"/>
+                            <w:szCs w:val="24"/>
+                          </w:rPr>
+                        </m:ctrlPr>
+                      </m:e>
+                      <m:e>
+                        <m:r>
+                          <w:rPr>
+                            <w:rFonts w:ascii="Cambria Math" w:eastAsia="Cambria Math" w:hAnsi="Cambria Math" w:cs="Cambria Math"/>
+                            <w:color w:val="000000" w:themeColor="text1"/>
+                            <w:kern w:val="24"/>
+                            <w:sz w:val="24"/>
+                            <w:szCs w:val="24"/>
+                          </w:rPr>
+                          <m:t>-0.736</m:t>
+                        </m:r>
+                        <m:ctrlPr>
+                          <w:rPr>
+                            <w:rFonts w:ascii="Cambria Math" w:eastAsia="Cambria Math" w:hAnsi="Cambria Math" w:cs="Cambria Math"/>
+                            <w:i/>
+                            <w:color w:val="000000" w:themeColor="text1"/>
+                            <w:kern w:val="24"/>
+                            <w:sz w:val="24"/>
+                            <w:szCs w:val="24"/>
+                          </w:rPr>
+                        </m:ctrlPr>
+                      </m:e>
+                      <m:e>
+                        <m:r>
+                          <w:rPr>
+                            <w:rFonts w:ascii="Cambria Math" w:eastAsia="Cambria Math" w:hAnsi="Cambria Math" w:cs="Cambria Math"/>
+                            <w:color w:val="000000" w:themeColor="text1"/>
+                            <w:kern w:val="24"/>
+                            <w:sz w:val="24"/>
+                            <w:szCs w:val="24"/>
+                          </w:rPr>
+                          <m:t>0.272</m:t>
+                        </m:r>
+                        <m:ctrlPr>
+                          <w:rPr>
+                            <w:rFonts w:ascii="Cambria Math" w:eastAsia="Cambria Math" w:hAnsi="Cambria Math" w:cs="Cambria Math"/>
+                            <w:i/>
+                            <w:color w:val="000000" w:themeColor="text1"/>
+                            <w:kern w:val="24"/>
+                            <w:sz w:val="24"/>
+                            <w:szCs w:val="24"/>
+                          </w:rPr>
+                        </m:ctrlPr>
+                      </m:e>
+                      <m:e>
+                        <m:r>
+                          <w:rPr>
+                            <w:rFonts w:ascii="Cambria Math" w:eastAsia="Cambria Math" w:hAnsi="Cambria Math" w:cs="Cambria Math"/>
+                            <w:color w:val="000000" w:themeColor="text1"/>
+                            <w:kern w:val="24"/>
+                            <w:sz w:val="24"/>
+                            <w:szCs w:val="24"/>
+                          </w:rPr>
+                          <m:t>-1.024</m:t>
+                        </m:r>
+                      </m:e>
+                    </m:mr>
+                  </m:m>
+                </m:e>
+              </m:d>
+            </m:e>
+          </m:d>
+        </m:oMath>
+      </m:oMathPara>
+    </w:p>
+    <w:p>
+      <w:pPr>
+        <w:rPr>
+          <w:color w:val="000000" w:themeColor="text1"/>
+          <w:kern w:val="24"/>
+          <w:sz w:val="24"/>
+          <w:szCs w:val="24"/>
+        </w:rPr>
+      </w:pPr>
+      <m:oMathPara>
+        <m:oMathParaPr>
+          <m:jc m:val="left"/>
+        </m:oMathParaPr>
+        <m:oMath>
+          <m:sSub>
+            <m:sSubPr>
+              <m:ctrlPr>
+                <w:rPr>
+                  <w:rFonts w:ascii="Cambria Math" w:hAnsi="Cambria Math"/>
+                  <w:i/>
+                  <w:iCs/>
+                  <w:color w:val="000000" w:themeColor="text1"/>
+                  <w:kern w:val="24"/>
+                  <w:sz w:val="24"/>
+                  <w:szCs w:val="24"/>
+                </w:rPr>
+              </m:ctrlPr>
+            </m:sSubPr>
+            <m:e>
+              <m:r>
+                <w:rPr>
+                  <w:rFonts w:ascii="Cambria Math" w:eastAsia="Cambria Math" w:hAnsi="Cambria Math"/>
+                  <w:color w:val="000000" w:themeColor="text1"/>
+                  <w:kern w:val="24"/>
+                  <w:sz w:val="24"/>
+                  <w:szCs w:val="24"/>
+                  <w:lang w:val="el-GR"/>
+                </w:rPr>
+                <m:t>Δ</m:t>
+              </m:r>
+              <m:r>
+                <w:rPr>
+                  <w:rFonts w:ascii="Cambria Math" w:eastAsia="Cambria Math" w:hAnsi="Cambria Math"/>
+                  <w:color w:val="000000" w:themeColor="text1"/>
+                  <w:kern w:val="24"/>
+                  <w:sz w:val="24"/>
+                  <w:szCs w:val="24"/>
+                </w:rPr>
+                <m:t>ω</m:t>
+              </m:r>
+            </m:e>
+            <m:sub>
+              <m:r>
+                <w:rPr>
+                  <w:rFonts w:ascii="Cambria Math" w:hAnsi="Cambria Math"/>
+                  <w:color w:val="000000" w:themeColor="text1"/>
+                  <w:kern w:val="24"/>
+                  <w:sz w:val="24"/>
+                  <w:szCs w:val="24"/>
+                </w:rPr>
+                <m:t>hidden</m:t>
+              </m:r>
+            </m:sub>
+          </m:sSub>
+          <m:r>
+            <w:rPr>
+              <w:rFonts w:ascii="Cambria Math" w:hAnsi="Cambria Math"/>
+              <w:color w:val="000000" w:themeColor="text1"/>
+              <w:kern w:val="24"/>
+              <w:sz w:val="24"/>
+              <w:szCs w:val="24"/>
+            </w:rPr>
+            <m:t>=</m:t>
+          </m:r>
+          <m:d>
+            <m:dPr>
+              <m:begChr m:val="["/>
+              <m:endChr m:val="]"/>
+              <m:ctrlPr>
+                <w:rPr>
+                  <w:rFonts w:ascii="Cambria Math" w:eastAsia="Cambria Math" w:hAnsi="Cambria Math"/>
+                  <w:i/>
+                  <w:color w:val="000000" w:themeColor="text1"/>
+                  <w:kern w:val="24"/>
+                  <w:sz w:val="24"/>
+                  <w:szCs w:val="24"/>
+                </w:rPr>
+              </m:ctrlPr>
+            </m:dPr>
+            <m:e>
+              <m:m>
+                <m:mPr>
+                  <m:mcs>
+                    <m:mc>
+                      <m:mcPr>
+                        <m:count m:val="4"/>
+                        <m:mcJc m:val="center"/>
+                      </m:mcPr>
+                    </m:mc>
+                  </m:mcs>
+                  <m:ctrlPr>
+                    <w:rPr>
+                      <w:rFonts w:ascii="Cambria Math" w:eastAsia="Cambria Math" w:hAnsi="Cambria Math"/>
+                      <w:i/>
+                      <w:color w:val="000000" w:themeColor="text1"/>
+                      <w:kern w:val="24"/>
+                      <w:sz w:val="24"/>
+                      <w:szCs w:val="24"/>
+                    </w:rPr>
+                  </m:ctrlPr>
+                </m:mPr>
+                <m:mr>
+                  <m:e>
+                    <m:r>
+                      <w:rPr>
+                        <w:rFonts w:ascii="Cambria Math" w:eastAsia="Cambria Math" w:hAnsi="Cambria Math"/>
+                        <w:color w:val="000000" w:themeColor="text1"/>
+                        <w:kern w:val="24"/>
+                        <w:sz w:val="24"/>
+                        <w:szCs w:val="24"/>
+                      </w:rPr>
+                      <m:t>-0.0852</m:t>
+                    </m:r>
+                  </m:e>
+                  <m:e>
+                    <m:r>
+                      <w:rPr>
+                        <w:rFonts w:ascii="Cambria Math" w:eastAsia="Cambria Math" w:hAnsi="Cambria Math"/>
+                        <w:color w:val="000000" w:themeColor="text1"/>
+                        <w:kern w:val="24"/>
+                        <w:sz w:val="24"/>
+                        <w:szCs w:val="24"/>
+                      </w:rPr>
+                      <m:t>-0.0382</m:t>
+                    </m:r>
+                  </m:e>
+                  <m:e>
+                    <m:r>
+                      <w:rPr>
+                        <w:rFonts w:ascii="Cambria Math" w:eastAsia="Cambria Math" w:hAnsi="Cambria Math"/>
+                        <w:color w:val="000000" w:themeColor="text1"/>
+                        <w:kern w:val="24"/>
+                        <w:sz w:val="24"/>
+                        <w:szCs w:val="24"/>
+                      </w:rPr>
+                      <m:t>-0.0136</m:t>
+                    </m:r>
+                    <m:ctrlPr>
+                      <w:rPr>
+                        <w:rFonts w:ascii="Cambria Math" w:eastAsia="Cambria Math" w:hAnsi="Cambria Math" w:cs="Cambria Math"/>
+                        <w:i/>
+                        <w:color w:val="000000" w:themeColor="text1"/>
+                        <w:kern w:val="24"/>
+                        <w:sz w:val="24"/>
+                        <w:szCs w:val="24"/>
+                      </w:rPr>
+                    </m:ctrlPr>
+                  </m:e>
+                  <m:e>
+                    <m:r>
+                      <w:rPr>
+                        <w:rFonts w:ascii="Cambria Math" w:eastAsia="Cambria Math" w:hAnsi="Cambria Math" w:cs="Cambria Math"/>
+                        <w:color w:val="000000" w:themeColor="text1"/>
+                        <w:kern w:val="24"/>
+                        <w:sz w:val="24"/>
+                        <w:szCs w:val="24"/>
+                      </w:rPr>
+                      <m:t>-0.0988</m:t>
+                    </m:r>
+                    <m:ctrlPr>
+                      <w:rPr>
+                        <w:rFonts w:ascii="Cambria Math" w:eastAsia="Cambria Math" w:hAnsi="Cambria Math" w:cs="Cambria Math"/>
+                        <w:i/>
+                        <w:color w:val="000000" w:themeColor="text1"/>
+                        <w:kern w:val="24"/>
+                        <w:sz w:val="24"/>
+                        <w:szCs w:val="24"/>
+                      </w:rPr>
+                    </m:ctrlPr>
+                  </m:e>
+                </m:mr>
+                <m:mr>
+                  <m:e>
+                    <m:r>
+                      <w:rPr>
+                        <w:rFonts w:ascii="Cambria Math" w:eastAsia="Cambria Math" w:hAnsi="Cambria Math" w:cs="Cambria Math"/>
+                        <w:color w:val="000000" w:themeColor="text1"/>
+                        <w:kern w:val="24"/>
+                        <w:sz w:val="24"/>
+                        <w:szCs w:val="24"/>
+                      </w:rPr>
+                      <m:t>-0.1444</m:t>
+                    </m:r>
+                  </m:e>
+                  <m:e>
+                    <m:r>
+                      <w:rPr>
+                        <w:rFonts w:ascii="Cambria Math" w:eastAsia="Cambria Math" w:hAnsi="Cambria Math"/>
+                        <w:color w:val="000000" w:themeColor="text1"/>
+                        <w:kern w:val="24"/>
+                        <w:sz w:val="24"/>
+                        <w:szCs w:val="24"/>
+                      </w:rPr>
+                      <m:t>-0.0854</m:t>
+                    </m:r>
+                    <m:ctrlPr>
+                      <w:rPr>
+                        <w:rFonts w:ascii="Cambria Math" w:eastAsia="Cambria Math" w:hAnsi="Cambria Math" w:cs="Cambria Math"/>
+                        <w:i/>
+                        <w:color w:val="000000" w:themeColor="text1"/>
+                        <w:kern w:val="24"/>
+                        <w:sz w:val="24"/>
+                        <w:szCs w:val="24"/>
+                      </w:rPr>
+                    </m:ctrlPr>
+                  </m:e>
+                  <m:e>
+                    <m:r>
+                      <w:rPr>
+                        <w:rFonts w:ascii="Cambria Math" w:eastAsia="Cambria Math" w:hAnsi="Cambria Math" w:cs="Cambria Math"/>
+                        <w:color w:val="000000" w:themeColor="text1"/>
+                        <w:kern w:val="24"/>
+                        <w:sz w:val="24"/>
+                        <w:szCs w:val="24"/>
+                      </w:rPr>
+                      <m:t>0.0408</m:t>
+                    </m:r>
+                    <m:ctrlPr>
+                      <w:rPr>
+                        <w:rFonts w:ascii="Cambria Math" w:eastAsia="Cambria Math" w:hAnsi="Cambria Math" w:cs="Cambria Math"/>
+                        <w:i/>
+                        <w:color w:val="000000" w:themeColor="text1"/>
+                        <w:kern w:val="24"/>
+                        <w:sz w:val="24"/>
+                        <w:szCs w:val="24"/>
+                      </w:rPr>
+                    </m:ctrlPr>
+                  </m:e>
+                  <m:e>
+                    <m:r>
+                      <w:rPr>
+                        <w:rFonts w:ascii="Cambria Math" w:eastAsia="Cambria Math" w:hAnsi="Cambria Math" w:cs="Cambria Math"/>
+                        <w:color w:val="000000" w:themeColor="text1"/>
+                        <w:kern w:val="24"/>
+                        <w:sz w:val="24"/>
+                        <w:szCs w:val="24"/>
+                      </w:rPr>
+                      <m:t>-0.1036</m:t>
+                    </m:r>
+                    <m:ctrlPr>
+                      <w:rPr>
+                        <w:rFonts w:ascii="Cambria Math" w:eastAsia="Cambria Math" w:hAnsi="Cambria Math" w:cs="Cambria Math"/>
+                        <w:i/>
+                        <w:color w:val="000000" w:themeColor="text1"/>
+                        <w:kern w:val="24"/>
+                        <w:sz w:val="24"/>
+                        <w:szCs w:val="24"/>
+                      </w:rPr>
+                    </m:ctrlPr>
+                  </m:e>
+                </m:mr>
+                <m:mr>
+                  <m:e>
+                    <m:r>
+                      <w:rPr>
+                        <w:rFonts w:ascii="Cambria Math" w:eastAsia="Cambria Math" w:hAnsi="Cambria Math" w:cs="Cambria Math"/>
+                        <w:color w:val="000000" w:themeColor="text1"/>
+                        <w:kern w:val="24"/>
+                        <w:sz w:val="24"/>
+                        <w:szCs w:val="24"/>
+                      </w:rPr>
+                      <m:t>-0.1296</m:t>
+                    </m:r>
+                    <m:ctrlPr>
+                      <w:rPr>
+                        <w:rFonts w:ascii="Cambria Math" w:eastAsia="Cambria Math" w:hAnsi="Cambria Math" w:cs="Cambria Math"/>
+                        <w:i/>
+                        <w:color w:val="000000" w:themeColor="text1"/>
+                        <w:kern w:val="24"/>
+                        <w:sz w:val="24"/>
+                        <w:szCs w:val="24"/>
+                      </w:rPr>
+                    </m:ctrlPr>
+                  </m:e>
+                  <m:e>
+                    <m:r>
+                      <w:rPr>
+                        <w:rFonts w:ascii="Cambria Math" w:eastAsia="Cambria Math" w:hAnsi="Cambria Math" w:cs="Cambria Math"/>
+                        <w:color w:val="000000" w:themeColor="text1"/>
+                        <w:kern w:val="24"/>
+                        <w:sz w:val="24"/>
+                        <w:szCs w:val="24"/>
+                      </w:rPr>
+                      <m:t>-0.0736</m:t>
+                    </m:r>
+                    <m:ctrlPr>
+                      <w:rPr>
+                        <w:rFonts w:ascii="Cambria Math" w:eastAsia="Cambria Math" w:hAnsi="Cambria Math" w:cs="Cambria Math"/>
+                        <w:i/>
+                        <w:color w:val="000000" w:themeColor="text1"/>
+                        <w:kern w:val="24"/>
+                        <w:sz w:val="24"/>
+                        <w:szCs w:val="24"/>
+                      </w:rPr>
+                    </m:ctrlPr>
+                  </m:e>
+                  <m:e>
+                    <m:r>
+                      <w:rPr>
+                        <w:rFonts w:ascii="Cambria Math" w:eastAsia="Cambria Math" w:hAnsi="Cambria Math" w:cs="Cambria Math"/>
+                        <w:color w:val="000000" w:themeColor="text1"/>
+                        <w:kern w:val="24"/>
+                        <w:sz w:val="24"/>
+                        <w:szCs w:val="24"/>
+                      </w:rPr>
+                      <m:t>0.0272</m:t>
+                    </m:r>
+                    <m:ctrlPr>
+                      <w:rPr>
+                        <w:rFonts w:ascii="Cambria Math" w:eastAsia="Cambria Math" w:hAnsi="Cambria Math" w:cs="Cambria Math"/>
+                        <w:i/>
+                        <w:color w:val="000000" w:themeColor="text1"/>
+                        <w:kern w:val="24"/>
+                        <w:sz w:val="24"/>
+                        <w:szCs w:val="24"/>
+                      </w:rPr>
+                    </m:ctrlPr>
+                  </m:e>
+                  <m:e>
+                    <m:r>
+                      <w:rPr>
+                        <w:rFonts w:ascii="Cambria Math" w:eastAsia="Cambria Math" w:hAnsi="Cambria Math" w:cs="Cambria Math"/>
+                        <w:color w:val="000000" w:themeColor="text1"/>
+                        <w:kern w:val="24"/>
+                        <w:sz w:val="24"/>
+                        <w:szCs w:val="24"/>
+                      </w:rPr>
+                      <m:t>-0.1024</m:t>
+                    </m:r>
+                  </m:e>
+                </m:mr>
+              </m:m>
+            </m:e>
+          </m:d>
+        </m:oMath>
+      </m:oMathPara>
+    </w:p>
+    <w:p>
+      <w:pPr>
+        <w:rPr>
+          <w:sz w:val="28"/>
+        </w:rPr>
+      </w:pPr>
+    </w:p>
+    <w:p>
+      <w:pPr>
+        <w:rPr>
+          <w:sz w:val="24"/>
+          <w:szCs w:val="24"/>
+        </w:rPr>
+      </w:pPr>
+      <m:oMathPara>
+        <m:oMathParaPr>
+          <m:jc m:val="left"/>
+        </m:oMathParaPr>
+        <m:oMath>
+          <m:sSub>
+            <m:sSubPr>
+              <m:ctrlPr>
+                <w:rPr>
+                  <w:rFonts w:ascii="Cambria Math" w:hAnsi="Cambria Math"/>
+                  <w:i/>
+                  <w:iCs/>
+                  <w:color w:val="000000" w:themeColor="text1"/>
+                  <w:kern w:val="24"/>
+                  <w:sz w:val="24"/>
+                  <w:szCs w:val="24"/>
+                </w:rPr>
+              </m:ctrlPr>
+            </m:sSubPr>
+            <m:e>
+              <m:r>
+                <w:rPr>
+                  <w:rFonts w:ascii="Cambria Math" w:eastAsia="Cambria Math" w:hAnsi="Cambria Math"/>
+                  <w:color w:val="000000" w:themeColor="text1"/>
+                  <w:kern w:val="24"/>
+                  <w:sz w:val="24"/>
+                  <w:szCs w:val="24"/>
+                  <w:lang w:val="el-GR"/>
+                </w:rPr>
+                <m:t>Δ</m:t>
+              </m:r>
+              <m:r>
+                <w:rPr>
+                  <w:rFonts w:ascii="Cambria Math" w:eastAsia="Cambria Math" w:hAnsi="Cambria Math"/>
+                  <w:color w:val="000000" w:themeColor="text1"/>
+                  <w:kern w:val="24"/>
+                  <w:sz w:val="24"/>
+                  <w:szCs w:val="24"/>
+                </w:rPr>
+                <m:t>ω</m:t>
+              </m:r>
+            </m:e>
+            <m:sub>
+              <m:r>
+                <w:rPr>
+                  <w:rFonts w:ascii="Cambria Math" w:hAnsi="Cambria Math"/>
+                  <w:color w:val="000000" w:themeColor="text1"/>
+                  <w:kern w:val="24"/>
+                  <w:sz w:val="24"/>
+                  <w:szCs w:val="24"/>
+                </w:rPr>
+                <m:t>output</m:t>
+              </m:r>
+            </m:sub>
+          </m:sSub>
+          <m:r>
+            <w:rPr>
+              <w:rFonts w:ascii="Cambria Math" w:hAnsi="Cambria Math"/>
+              <w:color w:val="000000" w:themeColor="text1"/>
+              <w:kern w:val="24"/>
+              <w:sz w:val="24"/>
+              <w:szCs w:val="24"/>
+            </w:rPr>
+            <m:t>=</m:t>
+          </m:r>
+          <m:r>
+            <w:rPr>
+              <w:rFonts w:ascii="Cambria Math" w:eastAsia="Cambria Math" w:hAnsi="Cambria Math"/>
+              <w:color w:val="000000" w:themeColor="text1"/>
+              <w:kern w:val="24"/>
+              <w:sz w:val="24"/>
+              <w:szCs w:val="24"/>
+            </w:rPr>
+            <m:t>η∙</m:t>
+          </m:r>
+          <m:sSup>
+            <m:sSupPr>
+              <m:ctrlPr>
+                <w:rPr>
+                  <w:rFonts w:ascii="Cambria Math" w:hAnsi="Cambria Math" w:cs="Arial"/>
+                  <w:i/>
+                  <w:sz w:val="24"/>
+                  <w:szCs w:val="24"/>
+                </w:rPr>
+              </m:ctrlPr>
+            </m:sSupPr>
+            <m:e>
+              <m:d>
+                <m:dPr>
+                  <m:ctrlPr>
+                    <w:rPr>
+                      <w:rFonts w:ascii="Cambria Math" w:hAnsi="Cambria Math" w:cs="Arial"/>
+                      <w:i/>
+                      <w:sz w:val="24"/>
+                      <w:szCs w:val="24"/>
+                    </w:rPr>
+                  </m:ctrlPr>
+                </m:dPr>
+                <m:e>
+                  <m:r>
+                    <w:rPr>
+                      <w:rFonts w:ascii="Cambria Math" w:eastAsia="Cambria Math" w:hAnsi="Cambria Math"/>
+                      <w:color w:val="000000" w:themeColor="text1"/>
+                      <w:kern w:val="24"/>
+                      <w:sz w:val="24"/>
+                      <w:szCs w:val="24"/>
+                    </w:rPr>
+                    <m:t>A</m:t>
+                  </m:r>
+                  <m:r>
+                    <w:rPr>
+                      <w:rFonts w:ascii="Cambria Math" w:eastAsia="Cambria Math" w:hAnsi="Cambria Math"/>
+                      <w:color w:val="000000" w:themeColor="text1"/>
+                      <w:kern w:val="24"/>
+                      <w:sz w:val="24"/>
+                      <w:szCs w:val="24"/>
+                    </w:rPr>
+                    <m:t>∙</m:t>
+                  </m:r>
+                  <m:sSup>
+                    <m:sSupPr>
+                      <m:ctrlPr>
+                        <w:rPr>
+                          <w:rFonts w:ascii="Cambria Math" w:eastAsia="Cambria Math" w:hAnsi="Cambria Math"/>
+                          <w:i/>
+                          <w:iCs/>
+                          <w:color w:val="000000" w:themeColor="text1"/>
+                          <w:kern w:val="24"/>
+                          <w:sz w:val="24"/>
+                          <w:szCs w:val="24"/>
+                        </w:rPr>
+                      </m:ctrlPr>
+                    </m:sSupPr>
+                    <m:e>
+                      <m:d>
+                        <m:dPr>
+                          <m:ctrlPr>
+                            <w:rPr>
+                              <w:rFonts w:ascii="Cambria Math" w:eastAsia="Cambria Math" w:hAnsi="Cambria Math"/>
+                              <w:i/>
+                              <w:iCs/>
+                              <w:color w:val="000000" w:themeColor="text1"/>
+                              <w:kern w:val="24"/>
+                              <w:sz w:val="24"/>
+                              <w:szCs w:val="24"/>
+                            </w:rPr>
+                          </m:ctrlPr>
+                        </m:dPr>
+                        <m:e>
+                          <m:sSub>
+                            <m:sSubPr>
+                              <m:ctrlPr>
+                                <w:rPr>
+                                  <w:rFonts w:ascii="Cambria Math" w:eastAsia="Cambria Math" w:hAnsi="Cambria Math"/>
+                                  <w:i/>
+                                  <w:iCs/>
+                                  <w:color w:val="000000" w:themeColor="text1"/>
+                                  <w:kern w:val="24"/>
+                                  <w:sz w:val="24"/>
+                                  <w:szCs w:val="24"/>
+                                </w:rPr>
+                              </m:ctrlPr>
+                            </m:sSubPr>
+                            <m:e>
+                              <m:r>
+                                <w:rPr>
+                                  <w:rFonts w:ascii="Cambria Math" w:eastAsia="Cambria Math" w:hAnsi="Cambria Math"/>
+                                  <w:color w:val="000000" w:themeColor="text1"/>
+                                  <w:kern w:val="24"/>
+                                  <w:sz w:val="24"/>
+                                  <w:szCs w:val="24"/>
+                                </w:rPr>
+                                <m:t>Y</m:t>
+                              </m:r>
+                            </m:e>
+                            <m:sub>
+                              <m:r>
+                                <w:rPr>
+                                  <w:rFonts w:ascii="Cambria Math" w:eastAsia="Cambria Math" w:hAnsi="Cambria Math"/>
+                                  <w:color w:val="000000" w:themeColor="text1"/>
+                                  <w:kern w:val="24"/>
+                                  <w:sz w:val="24"/>
+                                  <w:szCs w:val="24"/>
+                                </w:rPr>
+                                <m:t>d</m:t>
+                              </m:r>
+                            </m:sub>
+                          </m:sSub>
+                          <m:r>
+                            <w:rPr>
+                              <w:rFonts w:ascii="Cambria Math" w:eastAsia="Cambria Math" w:hAnsi="Cambria Math"/>
+                              <w:color w:val="000000" w:themeColor="text1"/>
+                              <w:kern w:val="24"/>
+                              <w:sz w:val="24"/>
+                              <w:szCs w:val="24"/>
+                            </w:rPr>
+                            <m:t>-Y</m:t>
+                          </m:r>
+                        </m:e>
+                      </m:d>
+                    </m:e>
+                    <m:sup>
+                      <m:r>
+                        <w:rPr>
+                          <w:rFonts w:ascii="Cambria Math" w:eastAsia="Cambria Math" w:hAnsi="Cambria Math"/>
+                          <w:color w:val="000000" w:themeColor="text1"/>
+                          <w:kern w:val="24"/>
+                          <w:sz w:val="24"/>
+                          <w:szCs w:val="24"/>
+                        </w:rPr>
+                        <m:t>T</m:t>
+                      </m:r>
+                    </m:sup>
+                  </m:sSup>
+                </m:e>
+              </m:d>
+            </m:e>
+            <m:sup>
+              <m:r>
+                <w:rPr>
+                  <w:rFonts w:ascii="Cambria Math" w:hAnsi="Cambria Math" w:cs="Arial"/>
+                  <w:sz w:val="24"/>
+                  <w:szCs w:val="24"/>
+                </w:rPr>
+                <m:t>T</m:t>
+              </m:r>
+            </m:sup>
+          </m:sSup>
+        </m:oMath>
+      </m:oMathPara>
+    </w:p>
+    <w:p>
+      <w:pPr>
+        <w:rPr>
+          <w:sz w:val="24"/>
+          <w:szCs w:val="24"/>
+        </w:rPr>
+      </w:pPr>
+      <m:oMathPara>
+        <m:oMathParaPr>
+          <m:jc m:val="left"/>
+        </m:oMathParaPr>
+        <m:oMath>
+          <m:sSub>
+            <m:sSubPr>
+              <m:ctrlPr>
+                <w:rPr>
+                  <w:rFonts w:ascii="Cambria Math" w:hAnsi="Cambria Math"/>
+                  <w:i/>
+                  <w:iCs/>
+                  <w:color w:val="000000" w:themeColor="text1"/>
+                  <w:kern w:val="24"/>
+                  <w:sz w:val="24"/>
+                  <w:szCs w:val="24"/>
+                </w:rPr>
+              </m:ctrlPr>
+            </m:sSubPr>
+            <m:e>
+              <m:r>
+                <w:rPr>
+                  <w:rFonts w:ascii="Cambria Math" w:eastAsia="Cambria Math" w:hAnsi="Cambria Math"/>
+                  <w:color w:val="000000" w:themeColor="text1"/>
+                  <w:kern w:val="24"/>
+                  <w:sz w:val="24"/>
+                  <w:szCs w:val="24"/>
+                  <w:lang w:val="el-GR"/>
+                </w:rPr>
+                <m:t>Δ</m:t>
+              </m:r>
+              <m:r>
+                <w:rPr>
+                  <w:rFonts w:ascii="Cambria Math" w:eastAsia="Cambria Math" w:hAnsi="Cambria Math"/>
+                  <w:color w:val="000000" w:themeColor="text1"/>
+                  <w:kern w:val="24"/>
+                  <w:sz w:val="24"/>
+                  <w:szCs w:val="24"/>
+                </w:rPr>
+                <m:t>ω</m:t>
+              </m:r>
+            </m:e>
+            <m:sub>
+              <m:r>
+                <w:rPr>
+                  <w:rFonts w:ascii="Cambria Math" w:hAnsi="Cambria Math"/>
+                  <w:color w:val="000000" w:themeColor="text1"/>
+                  <w:kern w:val="24"/>
+                  <w:sz w:val="24"/>
+                  <w:szCs w:val="24"/>
+                </w:rPr>
+                <m:t>output</m:t>
+              </m:r>
+            </m:sub>
+          </m:sSub>
+          <m:r>
+            <w:rPr>
+              <w:rFonts w:ascii="Cambria Math" w:hAnsi="Cambria Math"/>
+              <w:color w:val="000000" w:themeColor="text1"/>
+              <w:kern w:val="24"/>
+              <w:sz w:val="24"/>
+              <w:szCs w:val="24"/>
+            </w:rPr>
+            <m:t>=</m:t>
+          </m:r>
+          <m:r>
+            <w:rPr>
+              <w:rFonts w:ascii="Cambria Math" w:eastAsia="Cambria Math" w:hAnsi="Cambria Math"/>
+              <w:color w:val="000000" w:themeColor="text1"/>
+              <w:kern w:val="24"/>
+              <w:sz w:val="24"/>
+              <w:szCs w:val="24"/>
+            </w:rPr>
+            <m:t>η∙</m:t>
+          </m:r>
+          <m:sSup>
+            <m:sSupPr>
+              <m:ctrlPr>
+                <w:rPr>
+                  <w:rFonts w:ascii="Cambria Math" w:hAnsi="Cambria Math" w:cs="Arial"/>
+                  <w:i/>
+                  <w:sz w:val="24"/>
+                  <w:szCs w:val="24"/>
+                </w:rPr>
+              </m:ctrlPr>
+            </m:sSupPr>
+            <m:e>
+              <m:d>
+                <m:dPr>
+                  <m:ctrlPr>
+                    <w:rPr>
+                      <w:rFonts w:ascii="Cambria Math" w:hAnsi="Cambria Math" w:cs="Arial"/>
+                      <w:i/>
+                      <w:sz w:val="24"/>
+                      <w:szCs w:val="24"/>
+                    </w:rPr>
+                  </m:ctrlPr>
+                </m:dPr>
+                <m:e>
+                  <m:d>
+                    <m:dPr>
+                      <m:begChr m:val="["/>
+                      <m:endChr m:val="]"/>
+                      <m:ctrlPr>
+                        <w:rPr>
+                          <w:rFonts w:ascii="Cambria Math" w:hAnsi="Cambria Math" w:cs="Arial"/>
+                          <w:sz w:val="24"/>
+                        </w:rPr>
+                      </m:ctrlPr>
+                    </m:dPr>
+                    <m:e>
+                      <m:m>
+                        <m:mPr>
+                          <m:mcs>
+                            <m:mc>
+                              <m:mcPr>
+                                <m:count m:val="4"/>
+                                <m:mcJc m:val="center"/>
+                              </m:mcPr>
+                            </m:mc>
+                          </m:mcs>
+                          <m:ctrlPr>
+                            <w:rPr>
+                              <w:rFonts w:ascii="Cambria Math" w:hAnsi="Cambria Math" w:cs="Arial"/>
+                              <w:sz w:val="24"/>
+                            </w:rPr>
+                          </m:ctrlPr>
+                        </m:mPr>
+                        <m:mr>
+                          <m:e>
+                            <m:r>
+                              <m:rPr>
+                                <m:sty m:val="p"/>
+                              </m:rPr>
+                              <w:rPr>
+                                <w:rFonts w:ascii="Cambria Math" w:hAnsi="Cambria Math" w:cs="Arial"/>
+                                <w:sz w:val="24"/>
+                              </w:rPr>
+                              <m:t>0.3</m:t>
+                            </m:r>
+                          </m:e>
+                          <m:e>
+                            <m:r>
+                              <m:rPr>
+                                <m:sty m:val="p"/>
+                              </m:rPr>
+                              <w:rPr>
+                                <w:rFonts w:ascii="Cambria Math" w:hAnsi="Cambria Math" w:cs="Arial"/>
+                                <w:sz w:val="24"/>
+                              </w:rPr>
+                              <m:t>0.3</m:t>
+                            </m:r>
+                          </m:e>
+                          <m:e>
+                            <m:r>
+                              <m:rPr>
+                                <m:sty m:val="p"/>
+                              </m:rPr>
+                              <w:rPr>
+                                <w:rFonts w:ascii="Cambria Math" w:hAnsi="Cambria Math" w:cs="Arial"/>
+                                <w:sz w:val="24"/>
+                              </w:rPr>
+                              <m:t>1.2</m:t>
+                            </m:r>
+                            <m:ctrlPr>
+                              <w:rPr>
+                                <w:rFonts w:ascii="Cambria Math" w:eastAsia="Cambria Math" w:hAnsi="Cambria Math" w:cs="Cambria Math"/>
+                                <w:sz w:val="24"/>
+                              </w:rPr>
+                            </m:ctrlPr>
+                          </m:e>
+                          <m:e>
+                            <m:r>
+                              <m:rPr>
+                                <m:sty m:val="p"/>
+                              </m:rPr>
+                              <w:rPr>
+                                <w:rFonts w:ascii="Cambria Math" w:eastAsia="Cambria Math" w:hAnsi="Cambria Math" w:cs="Cambria Math"/>
+                                <w:sz w:val="24"/>
+                              </w:rPr>
+                              <m:t>1.5</m:t>
+                            </m:r>
+                            <m:ctrlPr>
+                              <w:rPr>
+                                <w:rFonts w:ascii="Cambria Math" w:eastAsia="Cambria Math" w:hAnsi="Cambria Math" w:cs="Cambria Math"/>
+                                <w:sz w:val="24"/>
+                              </w:rPr>
+                            </m:ctrlPr>
+                          </m:e>
+                        </m:mr>
+                        <m:mr>
+                          <m:e>
+                            <m:r>
+                              <m:rPr>
+                                <m:sty m:val="p"/>
+                              </m:rPr>
+                              <w:rPr>
+                                <w:rFonts w:ascii="Cambria Math" w:eastAsia="Cambria Math" w:hAnsi="Cambria Math" w:cs="Cambria Math"/>
+                                <w:sz w:val="24"/>
+                              </w:rPr>
+                              <m:t>0.4</m:t>
+                            </m:r>
+                          </m:e>
+                          <m:e>
+                            <m:r>
+                              <m:rPr>
+                                <m:sty m:val="p"/>
+                              </m:rPr>
+                              <w:rPr>
+                                <w:rFonts w:ascii="Cambria Math" w:hAnsi="Cambria Math" w:cs="Arial"/>
+                                <w:sz w:val="24"/>
+                              </w:rPr>
+                              <m:t>0.6</m:t>
+                            </m:r>
+                            <m:ctrlPr>
+                              <w:rPr>
+                                <w:rFonts w:ascii="Cambria Math" w:eastAsia="Cambria Math" w:hAnsi="Cambria Math" w:cs="Cambria Math"/>
+                                <w:sz w:val="24"/>
+                              </w:rPr>
+                            </m:ctrlPr>
+                          </m:e>
+                          <m:e>
+                            <m:r>
+                              <m:rPr>
+                                <m:sty m:val="p"/>
+                              </m:rPr>
+                              <w:rPr>
+                                <w:rFonts w:ascii="Cambria Math" w:eastAsia="Cambria Math" w:hAnsi="Cambria Math" w:cs="Cambria Math"/>
+                                <w:sz w:val="24"/>
+                              </w:rPr>
+                              <m:t>0.5</m:t>
+                            </m:r>
+                            <m:ctrlPr>
+                              <w:rPr>
+                                <w:rFonts w:ascii="Cambria Math" w:eastAsia="Cambria Math" w:hAnsi="Cambria Math" w:cs="Cambria Math"/>
+                                <w:sz w:val="24"/>
+                              </w:rPr>
+                            </m:ctrlPr>
+                          </m:e>
+                          <m:e>
+                            <m:r>
+                              <m:rPr>
+                                <m:sty m:val="p"/>
+                              </m:rPr>
+                              <w:rPr>
+                                <w:rFonts w:ascii="Cambria Math" w:eastAsia="Cambria Math" w:hAnsi="Cambria Math" w:cs="Cambria Math"/>
+                                <w:sz w:val="24"/>
+                              </w:rPr>
+                              <m:t>0.9</m:t>
+                            </m:r>
+                            <m:ctrlPr>
+                              <w:rPr>
+                                <w:rFonts w:ascii="Cambria Math" w:eastAsia="Cambria Math" w:hAnsi="Cambria Math" w:cs="Cambria Math"/>
+                                <w:sz w:val="24"/>
+                              </w:rPr>
+                            </m:ctrlPr>
+                          </m:e>
+                        </m:mr>
+                        <m:mr>
+                          <m:e>
+                            <m:r>
+                              <m:rPr>
+                                <m:sty m:val="p"/>
+                              </m:rPr>
+                              <w:rPr>
+                                <w:rFonts w:ascii="Cambria Math" w:eastAsia="Cambria Math" w:hAnsi="Cambria Math" w:cs="Cambria Math"/>
+                                <w:sz w:val="24"/>
+                              </w:rPr>
+                              <m:t>0.3</m:t>
+                            </m:r>
+                            <m:ctrlPr>
+                              <w:rPr>
+                                <w:rFonts w:ascii="Cambria Math" w:eastAsia="Cambria Math" w:hAnsi="Cambria Math" w:cs="Cambria Math"/>
+                                <w:sz w:val="24"/>
+                              </w:rPr>
+                            </m:ctrlPr>
+                          </m:e>
+                          <m:e>
+                            <m:r>
+                              <m:rPr>
+                                <m:sty m:val="p"/>
+                              </m:rPr>
+                              <w:rPr>
+                                <w:rFonts w:ascii="Cambria Math" w:eastAsia="Cambria Math" w:hAnsi="Cambria Math" w:cs="Cambria Math"/>
+                                <w:sz w:val="24"/>
+                              </w:rPr>
+                              <m:t>0.1</m:t>
+                            </m:r>
+                            <m:ctrlPr>
+                              <w:rPr>
+                                <w:rFonts w:ascii="Cambria Math" w:eastAsia="Cambria Math" w:hAnsi="Cambria Math" w:cs="Cambria Math"/>
+                                <w:sz w:val="24"/>
+                              </w:rPr>
+                            </m:ctrlPr>
+                          </m:e>
+                          <m:e>
+                            <m:r>
+                              <m:rPr>
+                                <m:sty m:val="p"/>
+                              </m:rPr>
+                              <w:rPr>
+                                <w:rFonts w:ascii="Cambria Math" w:eastAsia="Cambria Math" w:hAnsi="Cambria Math" w:cs="Cambria Math"/>
+                                <w:sz w:val="24"/>
+                              </w:rPr>
+                              <m:t>0.3</m:t>
+                            </m:r>
+                            <m:ctrlPr>
+                              <w:rPr>
+                                <w:rFonts w:ascii="Cambria Math" w:eastAsia="Cambria Math" w:hAnsi="Cambria Math" w:cs="Cambria Math"/>
+                                <w:sz w:val="24"/>
+                              </w:rPr>
+                            </m:ctrlPr>
+                          </m:e>
+                          <m:e>
+                            <m:r>
+                              <m:rPr>
+                                <m:sty m:val="p"/>
+                              </m:rPr>
+                              <w:rPr>
+                                <w:rFonts w:ascii="Cambria Math" w:eastAsia="Cambria Math" w:hAnsi="Cambria Math" w:cs="Cambria Math"/>
+                                <w:sz w:val="24"/>
+                              </w:rPr>
+                              <m:t>0.6</m:t>
+                            </m:r>
+                          </m:e>
+                        </m:mr>
+                      </m:m>
+                    </m:e>
+                  </m:d>
+                  <m:r>
+                    <w:rPr>
+                      <w:rFonts w:ascii="Cambria Math" w:eastAsia="Cambria Math" w:hAnsi="Cambria Math"/>
+                      <w:color w:val="000000" w:themeColor="text1"/>
+                      <w:kern w:val="24"/>
+                      <w:sz w:val="24"/>
+                      <w:szCs w:val="24"/>
+                    </w:rPr>
+                    <m:t>∙</m:t>
+                  </m:r>
+                  <m:sSup>
+                    <m:sSupPr>
+                      <m:ctrlPr>
+                        <w:rPr>
+                          <w:rFonts w:ascii="Cambria Math" w:eastAsia="Cambria Math" w:hAnsi="Cambria Math"/>
+                          <w:i/>
+                          <w:iCs/>
+                          <w:color w:val="000000" w:themeColor="text1"/>
+                          <w:kern w:val="24"/>
+                          <w:sz w:val="24"/>
+                          <w:szCs w:val="24"/>
+                        </w:rPr>
+                      </m:ctrlPr>
+                    </m:sSupPr>
+                    <m:e>
+                      <m:d>
+                        <m:dPr>
+                          <m:ctrlPr>
+                            <w:rPr>
+                              <w:rFonts w:ascii="Cambria Math" w:eastAsia="Cambria Math" w:hAnsi="Cambria Math"/>
+                              <w:i/>
+                              <w:iCs/>
+                              <w:color w:val="000000" w:themeColor="text1"/>
+                              <w:kern w:val="24"/>
+                              <w:sz w:val="24"/>
+                              <w:szCs w:val="24"/>
+                            </w:rPr>
+                          </m:ctrlPr>
+                        </m:dPr>
+                        <m:e>
+                          <m:d>
+                            <m:dPr>
+                              <m:begChr m:val="["/>
+                              <m:endChr m:val="]"/>
+                              <m:ctrlPr>
+                                <w:rPr>
+                                  <w:rFonts w:ascii="Cambria Math" w:hAnsi="Cambria Math"/>
+                                  <w:sz w:val="24"/>
+                                </w:rPr>
+                              </m:ctrlPr>
+                            </m:dPr>
+                            <m:e>
+                              <m:m>
+                                <m:mPr>
+                                  <m:mcs>
+                                    <m:mc>
+                                      <m:mcPr>
+                                        <m:count m:val="4"/>
+                                        <m:mcJc m:val="center"/>
+                                      </m:mcPr>
+                                    </m:mc>
+                                  </m:mcs>
+                                  <m:ctrlPr>
+                                    <w:rPr>
+                                      <w:rFonts w:ascii="Cambria Math" w:hAnsi="Cambria Math"/>
+                                      <w:sz w:val="24"/>
+                                    </w:rPr>
+                                  </m:ctrlPr>
+                                </m:mPr>
+                                <m:mr>
+                                  <m:e>
+                                    <m:r>
+                                      <m:rPr>
+                                        <m:sty m:val="p"/>
+                                      </m:rPr>
+                                      <w:rPr>
+                                        <w:rFonts w:ascii="Cambria Math" w:hAnsi="Cambria Math"/>
+                                        <w:sz w:val="24"/>
+                                      </w:rPr>
+                                      <m:t>0.35</m:t>
+                                    </m:r>
+                                  </m:e>
+                                  <m:e>
+                                    <m:r>
+                                      <w:rPr>
+                                        <w:rFonts w:ascii="Cambria Math" w:hAnsi="Cambria Math"/>
+                                        <w:sz w:val="24"/>
+                                      </w:rPr>
+                                      <m:t>0.33</m:t>
+                                    </m:r>
+                                  </m:e>
+                                  <m:e>
+                                    <m:r>
+                                      <w:rPr>
+                                        <w:rFonts w:ascii="Cambria Math" w:hAnsi="Cambria Math"/>
+                                        <w:sz w:val="24"/>
+                                      </w:rPr>
+                                      <m:t>-1.09</m:t>
+                                    </m:r>
+                                    <m:ctrlPr>
+                                      <w:rPr>
+                                        <w:rFonts w:ascii="Cambria Math" w:eastAsia="Cambria Math" w:hAnsi="Cambria Math" w:cs="Cambria Math"/>
+                                        <w:sz w:val="24"/>
+                                      </w:rPr>
+                                    </m:ctrlPr>
+                                  </m:e>
+                                  <m:e>
+                                    <m:r>
+                                      <w:rPr>
+                                        <w:rFonts w:ascii="Cambria Math" w:eastAsia="Cambria Math" w:hAnsi="Cambria Math" w:cs="Cambria Math"/>
+                                        <w:sz w:val="24"/>
+                                      </w:rPr>
+                                      <m:t>-1.74</m:t>
+                                    </m:r>
+                                    <m:ctrlPr>
+                                      <w:rPr>
+                                        <w:rFonts w:ascii="Cambria Math" w:eastAsia="Cambria Math" w:hAnsi="Cambria Math" w:cs="Cambria Math"/>
+                                        <w:sz w:val="24"/>
+                                      </w:rPr>
+                                    </m:ctrlPr>
+                                  </m:e>
+                                </m:mr>
+                                <m:mr>
+                                  <m:e>
+                                    <m:r>
+                                      <m:rPr>
+                                        <m:sty m:val="p"/>
+                                      </m:rPr>
+                                      <w:rPr>
+                                        <w:rFonts w:ascii="Cambria Math" w:hAnsi="Cambria Math"/>
+                                        <w:sz w:val="24"/>
+                                      </w:rPr>
+                                      <m:t>-0.35</m:t>
+                                    </m:r>
+                                  </m:e>
+                                  <m:e>
+                                    <m:r>
+                                      <w:rPr>
+                                        <w:rFonts w:ascii="Cambria Math" w:hAnsi="Cambria Math"/>
+                                        <w:sz w:val="24"/>
+                                      </w:rPr>
+                                      <m:t>-0.33</m:t>
+                                    </m:r>
+                                    <m:ctrlPr>
+                                      <w:rPr>
+                                        <w:rFonts w:ascii="Cambria Math" w:eastAsia="Cambria Math" w:hAnsi="Cambria Math" w:cs="Cambria Math"/>
+                                        <w:sz w:val="24"/>
+                                      </w:rPr>
+                                    </m:ctrlPr>
+                                  </m:e>
+                                  <m:e>
+                                    <m:r>
+                                      <w:rPr>
+                                        <w:rFonts w:ascii="Cambria Math" w:eastAsia="Cambria Math" w:hAnsi="Cambria Math" w:cs="Cambria Math"/>
+                                        <w:sz w:val="24"/>
+                                      </w:rPr>
+                                      <m:t>0.09</m:t>
+                                    </m:r>
+                                    <m:ctrlPr>
+                                      <w:rPr>
+                                        <w:rFonts w:ascii="Cambria Math" w:eastAsia="Cambria Math" w:hAnsi="Cambria Math" w:cs="Cambria Math"/>
+                                        <w:i/>
+                                        <w:sz w:val="24"/>
+                                      </w:rPr>
+                                    </m:ctrlPr>
+                                  </m:e>
+                                  <m:e>
+                                    <m:r>
+                                      <w:rPr>
+                                        <w:rFonts w:ascii="Cambria Math" w:eastAsia="Cambria Math" w:hAnsi="Cambria Math" w:cs="Cambria Math"/>
+                                        <w:sz w:val="24"/>
+                                      </w:rPr>
+                                      <m:t>-0.26</m:t>
+                                    </m:r>
+                                  </m:e>
+                                </m:mr>
+                              </m:m>
+                            </m:e>
+                          </m:d>
+                        </m:e>
+                      </m:d>
+                    </m:e>
+                    <m:sup>
+                      <m:r>
+                        <w:rPr>
+                          <w:rFonts w:ascii="Cambria Math" w:eastAsia="Cambria Math" w:hAnsi="Cambria Math"/>
+                          <w:color w:val="000000" w:themeColor="text1"/>
+                          <w:kern w:val="24"/>
+                          <w:sz w:val="24"/>
+                          <w:szCs w:val="24"/>
+                        </w:rPr>
+                        <m:t>T</m:t>
+                      </m:r>
+                    </m:sup>
+                  </m:sSup>
+                </m:e>
+              </m:d>
+            </m:e>
+            <m:sup>
+              <m:r>
+                <w:rPr>
+                  <w:rFonts w:ascii="Cambria Math" w:hAnsi="Cambria Math" w:cs="Arial"/>
+                  <w:sz w:val="24"/>
+                  <w:szCs w:val="24"/>
+                </w:rPr>
+                <m:t>T</m:t>
+              </m:r>
+            </m:sup>
+          </m:sSup>
+        </m:oMath>
+      </m:oMathPara>
+    </w:p>
+    <w:p>
+      <w:pPr>
+        <w:rPr>
+          <w:sz w:val="24"/>
+          <w:szCs w:val="24"/>
+        </w:rPr>
+      </w:pPr>
+      <m:oMathPara>
+        <m:oMathParaPr>
+          <m:jc m:val="left"/>
+        </m:oMathParaPr>
+        <m:oMath>
+          <m:sSub>
+            <m:sSubPr>
+              <m:ctrlPr>
+                <w:rPr>
+                  <w:rFonts w:ascii="Cambria Math" w:hAnsi="Cambria Math"/>
+                  <w:i/>
+                  <w:iCs/>
+                  <w:color w:val="000000" w:themeColor="text1"/>
+                  <w:kern w:val="24"/>
+                  <w:sz w:val="24"/>
+                  <w:szCs w:val="24"/>
+                </w:rPr>
+              </m:ctrlPr>
+            </m:sSubPr>
+            <m:e>
+              <m:r>
+                <w:rPr>
+                  <w:rFonts w:ascii="Cambria Math" w:eastAsia="Cambria Math" w:hAnsi="Cambria Math"/>
+                  <w:color w:val="000000" w:themeColor="text1"/>
+                  <w:kern w:val="24"/>
+                  <w:sz w:val="24"/>
+                  <w:szCs w:val="24"/>
+                  <w:lang w:val="el-GR"/>
+                </w:rPr>
+                <m:t>Δ</m:t>
+              </m:r>
+              <m:r>
+                <w:rPr>
+                  <w:rFonts w:ascii="Cambria Math" w:eastAsia="Cambria Math" w:hAnsi="Cambria Math"/>
+                  <w:color w:val="000000" w:themeColor="text1"/>
+                  <w:kern w:val="24"/>
+                  <w:sz w:val="24"/>
+                  <w:szCs w:val="24"/>
+                </w:rPr>
+                <m:t>ω</m:t>
+              </m:r>
+            </m:e>
+            <m:sub>
+              <m:r>
+                <w:rPr>
+                  <w:rFonts w:ascii="Cambria Math" w:hAnsi="Cambria Math"/>
+                  <w:color w:val="000000" w:themeColor="text1"/>
+                  <w:kern w:val="24"/>
+                  <w:sz w:val="24"/>
+                  <w:szCs w:val="24"/>
+                </w:rPr>
+                <m:t>output</m:t>
+              </m:r>
+            </m:sub>
+          </m:sSub>
+          <m:r>
+            <w:rPr>
+              <w:rFonts w:ascii="Cambria Math" w:hAnsi="Cambria Math"/>
+              <w:color w:val="000000" w:themeColor="text1"/>
+              <w:kern w:val="24"/>
+              <w:sz w:val="24"/>
+              <w:szCs w:val="24"/>
+            </w:rPr>
+            <m:t>=</m:t>
+          </m:r>
+          <m:r>
+            <w:rPr>
+              <w:rFonts w:ascii="Cambria Math" w:eastAsia="Cambria Math" w:hAnsi="Cambria Math"/>
+              <w:color w:val="000000" w:themeColor="text1"/>
+              <w:kern w:val="24"/>
+              <w:sz w:val="24"/>
+              <w:szCs w:val="24"/>
+            </w:rPr>
+            <m:t>0.1</m:t>
+          </m:r>
+          <m:r>
+            <w:rPr>
+              <w:rFonts w:ascii="Cambria Math" w:eastAsia="Cambria Math" w:hAnsi="Cambria Math"/>
+              <w:color w:val="000000" w:themeColor="text1"/>
+              <w:kern w:val="24"/>
+              <w:sz w:val="24"/>
+              <w:szCs w:val="24"/>
+            </w:rPr>
+            <m:t>∙</m:t>
+          </m:r>
+          <m:sSup>
+            <m:sSupPr>
+              <m:ctrlPr>
+                <w:rPr>
+                  <w:rFonts w:ascii="Cambria Math" w:hAnsi="Cambria Math" w:cs="Arial"/>
+                  <w:i/>
+                  <w:sz w:val="24"/>
+                  <w:szCs w:val="24"/>
+                </w:rPr>
+              </m:ctrlPr>
+            </m:sSupPr>
+            <m:e>
+              <m:d>
+                <m:dPr>
+                  <m:ctrlPr>
+                    <w:rPr>
+                      <w:rFonts w:ascii="Cambria Math" w:hAnsi="Cambria Math" w:cs="Arial"/>
+                      <w:i/>
+                      <w:sz w:val="24"/>
+                      <w:szCs w:val="24"/>
+                    </w:rPr>
+                  </m:ctrlPr>
+                </m:dPr>
+                <m:e>
+                  <m:d>
+                    <m:dPr>
+                      <m:begChr m:val="["/>
+                      <m:endChr m:val="]"/>
+                      <m:ctrlPr>
+                        <w:rPr>
+                          <w:rFonts w:ascii="Cambria Math" w:hAnsi="Cambria Math" w:cs="Arial"/>
+                          <w:sz w:val="24"/>
+                        </w:rPr>
+                      </m:ctrlPr>
+                    </m:dPr>
+                    <m:e>
+                      <m:m>
+                        <m:mPr>
+                          <m:mcs>
+                            <m:mc>
+                              <m:mcPr>
+                                <m:count m:val="2"/>
+                                <m:mcJc m:val="center"/>
+                              </m:mcPr>
+                            </m:mc>
+                          </m:mcs>
+                          <m:ctrlPr>
+                            <w:rPr>
+                              <w:rFonts w:ascii="Cambria Math" w:hAnsi="Cambria Math" w:cs="Arial"/>
+                              <w:sz w:val="24"/>
+                            </w:rPr>
+                          </m:ctrlPr>
+                        </m:mPr>
+                        <m:mr>
+                          <m:e>
+                            <m:r>
+                              <m:rPr>
+                                <m:sty m:val="p"/>
+                              </m:rPr>
+                              <w:rPr>
+                                <w:rFonts w:ascii="Cambria Math" w:hAnsi="Cambria Math" w:cs="Arial"/>
+                                <w:sz w:val="24"/>
+                              </w:rPr>
+                              <m:t>-3.714</m:t>
+                            </m:r>
+                          </m:e>
+                          <m:e>
+                            <m:r>
+                              <m:rPr>
+                                <m:sty m:val="p"/>
+                              </m:rPr>
+                              <w:rPr>
+                                <w:rFonts w:ascii="Cambria Math" w:hAnsi="Cambria Math" w:cs="Arial"/>
+                                <w:sz w:val="24"/>
+                              </w:rPr>
+                              <m:t>-0.486</m:t>
+                            </m:r>
+                          </m:e>
+                        </m:mr>
+                        <m:mr>
+                          <m:e>
+                            <m:r>
+                              <m:rPr>
+                                <m:sty m:val="p"/>
+                              </m:rPr>
+                              <w:rPr>
+                                <w:rFonts w:ascii="Cambria Math" w:eastAsia="Cambria Math" w:hAnsi="Cambria Math" w:cs="Cambria Math"/>
+                                <w:sz w:val="24"/>
+                              </w:rPr>
+                              <m:t>-1.773</m:t>
+                            </m:r>
+                          </m:e>
+                          <m:e>
+                            <m:r>
+                              <m:rPr>
+                                <m:sty m:val="p"/>
+                              </m:rPr>
+                              <w:rPr>
+                                <w:rFonts w:ascii="Cambria Math" w:hAnsi="Cambria Math" w:cs="Arial"/>
+                                <w:sz w:val="24"/>
+                              </w:rPr>
+                              <m:t>-0.527</m:t>
+                            </m:r>
+                            <m:ctrlPr>
+                              <w:rPr>
+                                <w:rFonts w:ascii="Cambria Math" w:eastAsia="Cambria Math" w:hAnsi="Cambria Math" w:cs="Cambria Math"/>
+                                <w:sz w:val="24"/>
+                              </w:rPr>
+                            </m:ctrlPr>
+                          </m:e>
+                        </m:mr>
+                        <m:mr>
+                          <m:e>
+                            <m:r>
+                              <m:rPr>
+                                <m:sty m:val="p"/>
+                              </m:rPr>
+                              <w:rPr>
+                                <w:rFonts w:ascii="Cambria Math" w:eastAsia="Cambria Math" w:hAnsi="Cambria Math" w:cs="Cambria Math"/>
+                                <w:sz w:val="24"/>
+                              </w:rPr>
+                              <m:t>-1.233</m:t>
+                            </m:r>
+                            <m:ctrlPr>
+                              <w:rPr>
+                                <w:rFonts w:ascii="Cambria Math" w:eastAsia="Cambria Math" w:hAnsi="Cambria Math" w:cs="Cambria Math"/>
+                                <w:sz w:val="24"/>
+                              </w:rPr>
+                            </m:ctrlPr>
+                          </m:e>
+                          <m:e>
+                            <m:r>
+                              <m:rPr>
+                                <m:sty m:val="p"/>
+                              </m:rPr>
+                              <w:rPr>
+                                <w:rFonts w:ascii="Cambria Math" w:eastAsia="Cambria Math" w:hAnsi="Cambria Math" w:cs="Cambria Math"/>
+                                <w:sz w:val="24"/>
+                              </w:rPr>
+                              <m:t>-0.267</m:t>
+                            </m:r>
+                          </m:e>
+                        </m:mr>
+                      </m:m>
+                    </m:e>
+                  </m:d>
+                </m:e>
+              </m:d>
+            </m:e>
+            <m:sup>
+              <m:r>
+                <w:rPr>
+                  <w:rFonts w:ascii="Cambria Math" w:hAnsi="Cambria Math" w:cs="Arial"/>
+                  <w:sz w:val="24"/>
+                  <w:szCs w:val="24"/>
+                </w:rPr>
+                <m:t>T</m:t>
+              </m:r>
+            </m:sup>
+          </m:sSup>
+        </m:oMath>
+      </m:oMathPara>
+    </w:p>
+    <w:p>
+      <w:pPr>
+        <w:rPr>
+          <w:sz w:val="24"/>
+        </w:rPr>
+      </w:pPr>
+      <m:oMathPara>
+        <m:oMathParaPr>
+          <m:jc m:val="left"/>
+        </m:oMathParaPr>
+        <m:oMath>
+          <m:sSub>
+            <m:sSubPr>
+              <m:ctrlPr>
+                <w:rPr>
+                  <w:rFonts w:ascii="Cambria Math" w:hAnsi="Cambria Math"/>
+                  <w:i/>
+                  <w:iCs/>
+                  <w:color w:val="000000" w:themeColor="text1"/>
+                  <w:kern w:val="24"/>
+                  <w:sz w:val="24"/>
+                  <w:szCs w:val="24"/>
+                </w:rPr>
+              </m:ctrlPr>
+            </m:sSubPr>
+            <m:e>
+              <m:r>
+                <w:rPr>
+                  <w:rFonts w:ascii="Cambria Math" w:eastAsia="Cambria Math" w:hAnsi="Cambria Math"/>
+                  <w:color w:val="000000" w:themeColor="text1"/>
+                  <w:kern w:val="24"/>
+                  <w:sz w:val="24"/>
+                  <w:szCs w:val="24"/>
+                  <w:lang w:val="el-GR"/>
+                </w:rPr>
+                <m:t>Δ</m:t>
+              </m:r>
+              <m:r>
+                <w:rPr>
+                  <w:rFonts w:ascii="Cambria Math" w:eastAsia="Cambria Math" w:hAnsi="Cambria Math"/>
+                  <w:color w:val="000000" w:themeColor="text1"/>
+                  <w:kern w:val="24"/>
+                  <w:sz w:val="24"/>
+                  <w:szCs w:val="24"/>
+                </w:rPr>
+                <m:t>ω</m:t>
+              </m:r>
+            </m:e>
+            <m:sub>
+              <m:r>
+                <w:rPr>
+                  <w:rFonts w:ascii="Cambria Math" w:hAnsi="Cambria Math"/>
+                  <w:color w:val="000000" w:themeColor="text1"/>
+                  <w:kern w:val="24"/>
+                  <w:sz w:val="24"/>
+                  <w:szCs w:val="24"/>
+                </w:rPr>
+                <m:t>output</m:t>
+              </m:r>
+            </m:sub>
+          </m:sSub>
+          <m:r>
+            <w:rPr>
+              <w:rFonts w:ascii="Cambria Math" w:hAnsi="Cambria Math"/>
+              <w:color w:val="000000" w:themeColor="text1"/>
+              <w:kern w:val="24"/>
+              <w:sz w:val="24"/>
+              <w:szCs w:val="24"/>
+            </w:rPr>
+            <m:t>=</m:t>
+          </m:r>
+          <m:d>
+            <m:dPr>
+              <m:begChr m:val="["/>
+              <m:endChr m:val="]"/>
+              <m:ctrlPr>
+                <w:rPr>
+                  <w:rFonts w:ascii="Cambria Math" w:hAnsi="Cambria Math" w:cs="Arial"/>
+                  <w:sz w:val="24"/>
+                </w:rPr>
+              </m:ctrlPr>
+            </m:dPr>
+            <m:e>
+              <m:m>
+                <m:mPr>
+                  <m:mcs>
+                    <m:mc>
+                      <m:mcPr>
+                        <m:count m:val="3"/>
+                        <m:mcJc m:val="center"/>
+                      </m:mcPr>
+                    </m:mc>
+                  </m:mcs>
+                  <m:ctrlPr>
+                    <w:rPr>
+                      <w:rFonts w:ascii="Cambria Math" w:hAnsi="Cambria Math" w:cs="Arial"/>
+                      <w:sz w:val="24"/>
+                    </w:rPr>
+                  </m:ctrlPr>
+                </m:mPr>
+                <m:mr>
+                  <m:e>
+                    <m:r>
+                      <m:rPr>
+                        <m:sty m:val="p"/>
+                      </m:rPr>
+                      <w:rPr>
+                        <w:rFonts w:ascii="Cambria Math" w:hAnsi="Cambria Math" w:cs="Arial"/>
+                        <w:sz w:val="24"/>
+                      </w:rPr>
+                      <m:t>-0.3714</m:t>
+                    </m:r>
+                  </m:e>
+                  <m:e>
+                    <m:r>
+                      <m:rPr>
+                        <m:sty m:val="p"/>
+                      </m:rPr>
+                      <w:rPr>
+                        <w:rFonts w:ascii="Cambria Math" w:hAnsi="Cambria Math" w:cs="Arial"/>
+                        <w:sz w:val="24"/>
+                      </w:rPr>
+                      <m:t>-0.1773</m:t>
+                    </m:r>
+                  </m:e>
+                  <m:e>
+                    <m:r>
+                      <w:rPr>
+                        <w:rFonts w:ascii="Cambria Math" w:hAnsi="Cambria Math" w:cs="Arial"/>
+                        <w:sz w:val="24"/>
+                      </w:rPr>
+                      <m:t>-0.1233</m:t>
+                    </m:r>
+                    <m:ctrlPr>
+                      <w:rPr>
+                        <w:rFonts w:ascii="Cambria Math" w:eastAsia="Cambria Math" w:hAnsi="Cambria Math" w:cs="Cambria Math"/>
+                        <w:sz w:val="24"/>
+                      </w:rPr>
+                    </m:ctrlPr>
+                  </m:e>
+                </m:mr>
+                <m:mr>
+                  <m:e>
+                    <m:r>
+                      <m:rPr>
+                        <m:sty m:val="p"/>
+                      </m:rPr>
+                      <w:rPr>
+                        <w:rFonts w:ascii="Cambria Math" w:eastAsia="Cambria Math" w:hAnsi="Cambria Math" w:cs="Cambria Math"/>
+                        <w:sz w:val="24"/>
+                      </w:rPr>
+                      <m:t>-0.0486</m:t>
+                    </m:r>
+                  </m:e>
+                  <m:e>
+                    <m:r>
+                      <m:rPr>
+                        <m:sty m:val="p"/>
+                      </m:rPr>
+                      <w:rPr>
+                        <w:rFonts w:ascii="Cambria Math" w:hAnsi="Cambria Math" w:cs="Arial"/>
+                        <w:sz w:val="24"/>
+                      </w:rPr>
+                      <m:t>-0.0527</m:t>
+                    </m:r>
+                    <m:ctrlPr>
+                      <w:rPr>
+                        <w:rFonts w:ascii="Cambria Math" w:eastAsia="Cambria Math" w:hAnsi="Cambria Math" w:cs="Cambria Math"/>
+                        <w:sz w:val="24"/>
+                      </w:rPr>
+                    </m:ctrlPr>
+                  </m:e>
+                  <m:e>
+                    <m:r>
+                      <w:rPr>
+                        <w:rFonts w:ascii="Cambria Math" w:eastAsia="Cambria Math" w:hAnsi="Cambria Math" w:cs="Cambria Math"/>
+                        <w:sz w:val="24"/>
+                      </w:rPr>
+                      <m:t>-0.0267</m:t>
+                    </m:r>
+                  </m:e>
+                </m:mr>
+              </m:m>
+            </m:e>
+          </m:d>
+        </m:oMath>
+      </m:oMathPara>
+    </w:p>
+    <w:p>
+      <w:pPr>
+        <w:rPr>
+          <w:sz w:val="24"/>
+        </w:rPr>
+      </w:pPr>
+      <w:r>
+        <w:rPr>
+          <w:sz w:val="24"/>
+        </w:rPr>
+        <w:br w:type="page"/>
+      </w:r>
+    </w:p>
+    <w:p>
+      <w:pPr>
+        <w:rPr>
+          <w:sz w:val="24"/>
+        </w:rPr>
+      </w:pPr>
+      <w:r>
+        <w:rPr>
+          <w:sz w:val="24"/>
+        </w:rPr>
+        <w:lastRenderedPageBreak/>
+        <w:t>Therefore,</w:t>
+      </w:r>
+    </w:p>
+    <w:p>
+      <w:pPr>
+        <w:rPr>
+          <w:sz w:val="24"/>
+        </w:rPr>
+      </w:pPr>
+      <m:oMathPara>
+        <m:oMathParaPr>
+          <m:jc m:val="left"/>
+        </m:oMathParaPr>
+        <m:oMath>
+          <m:sSub>
+            <m:sSubPr>
+              <m:ctrlPr>
+                <w:rPr>
+                  <w:rFonts w:ascii="Cambria Math" w:hAnsi="Cambria Math"/>
+                  <w:i/>
+                  <w:iCs/>
+                  <w:sz w:val="24"/>
+                </w:rPr>
+              </m:ctrlPr>
+            </m:sSubPr>
+            <m:e>
+              <m:r>
+                <w:rPr>
+                  <w:rFonts w:ascii="Cambria Math" w:hAnsi="Cambria Math"/>
+                  <w:sz w:val="24"/>
+                </w:rPr>
+                <m:t>W</m:t>
+              </m:r>
+            </m:e>
+            <m:sub>
+              <m:r>
+                <w:rPr>
+                  <w:rFonts w:ascii="Cambria Math" w:hAnsi="Cambria Math"/>
+                  <w:sz w:val="24"/>
+                </w:rPr>
+                <m:t>hidden</m:t>
+              </m:r>
+            </m:sub>
+          </m:sSub>
+          <m:r>
+            <w:rPr>
+              <w:rFonts w:ascii="Cambria Math" w:hAnsi="Cambria Math"/>
+              <w:sz w:val="24"/>
+            </w:rPr>
+            <m:t>=</m:t>
           </m:r>
           <m:sSub>
             <m:sSubPr>
               <m:ctrlPr>
                 <w:rPr>
-                  <w:rFonts w:ascii="Cambria Math" w:eastAsia="Cambria Math" w:hAnsi="Cambria Math"/>
+                  <w:rFonts w:ascii="Cambria Math" w:hAnsi="Cambria Math"/>
+                  <w:i/>
+                  <w:iCs/>
+                  <w:sz w:val="24"/>
+                </w:rPr>
+              </m:ctrlPr>
+            </m:sSubPr>
+            <m:e>
+              <m:r>
+                <w:rPr>
+                  <w:rFonts w:ascii="Cambria Math" w:hAnsi="Cambria Math"/>
+                  <w:sz w:val="24"/>
+                </w:rPr>
+                <m:t>W</m:t>
+              </m:r>
+            </m:e>
+            <m:sub>
+              <m:r>
+                <w:rPr>
+                  <w:rFonts w:ascii="Cambria Math" w:hAnsi="Cambria Math"/>
+                  <w:sz w:val="24"/>
+                </w:rPr>
+                <m:t>hidden</m:t>
+              </m:r>
+            </m:sub>
+          </m:sSub>
+          <m:r>
+            <w:rPr>
+              <w:rFonts w:ascii="Cambria Math" w:eastAsia="PMingLiU" w:hAnsi="Cambria Math" w:hint="eastAsia"/>
+              <w:sz w:val="24"/>
+              <w:lang w:eastAsia="zh-TW"/>
+            </w:rPr>
+            <m:t>+</m:t>
+          </m:r>
+          <m:sSub>
+            <m:sSubPr>
+              <m:ctrlPr>
+                <w:rPr>
+                  <w:rFonts w:ascii="Cambria Math" w:hAnsi="Cambria Math"/>
                   <w:i/>
                   <w:iCs/>
                   <w:color w:val="000000" w:themeColor="text1"/>
                   <w:kern w:val="24"/>
-                  <w:sz w:val="60"/>
-                  <w:szCs w:val="60"/>
+                  <w:sz w:val="24"/>
+                  <w:szCs w:val="24"/>
                 </w:rPr>
               </m:ctrlPr>
             </m:sSubPr>
@@ -2946,28 +7351,1805 @@
                   <w:rFonts w:ascii="Cambria Math" w:eastAsia="Cambria Math" w:hAnsi="Cambria Math"/>
                   <w:color w:val="000000" w:themeColor="text1"/>
                   <w:kern w:val="24"/>
-                  <w:sz w:val="60"/>
-                  <w:szCs w:val="60"/>
-                </w:rPr>
-                <m:t>δ</m:t>
+                  <w:sz w:val="24"/>
+                  <w:szCs w:val="24"/>
+                  <w:lang w:val="el-GR"/>
+                </w:rPr>
+                <m:t>Δ</m:t>
+              </m:r>
+              <m:r>
+                <w:rPr>
+                  <w:rFonts w:ascii="Cambria Math" w:eastAsia="Cambria Math" w:hAnsi="Cambria Math"/>
+                  <w:color w:val="000000" w:themeColor="text1"/>
+                  <w:kern w:val="24"/>
+                  <w:sz w:val="24"/>
+                  <w:szCs w:val="24"/>
+                </w:rPr>
+                <m:t>ω</m:t>
               </m:r>
             </m:e>
             <m:sub>
               <m:r>
                 <w:rPr>
-                  <w:rFonts w:ascii="Cambria Math" w:eastAsia="Cambria Math" w:hAnsi="Cambria Math"/>
+                  <w:rFonts w:ascii="Cambria Math" w:hAnsi="Cambria Math"/>
                   <w:color w:val="000000" w:themeColor="text1"/>
                   <w:kern w:val="24"/>
-                  <w:sz w:val="60"/>
-                  <w:szCs w:val="60"/>
-                </w:rPr>
-                <m:t>j</m:t>
+                  <w:sz w:val="24"/>
+                  <w:szCs w:val="24"/>
+                </w:rPr>
+                <m:t>hidden</m:t>
               </m:r>
             </m:sub>
           </m:sSub>
         </m:oMath>
       </m:oMathPara>
     </w:p>
+    <w:p>
+      <w:pPr>
+        <w:rPr>
+          <w:iCs/>
+          <w:color w:val="000000" w:themeColor="text1"/>
+          <w:kern w:val="24"/>
+          <w:sz w:val="60"/>
+          <w:szCs w:val="60"/>
+        </w:rPr>
+      </w:pPr>
+      <m:oMathPara>
+        <m:oMathParaPr>
+          <m:jc m:val="left"/>
+        </m:oMathParaPr>
+        <m:oMath>
+          <m:sSub>
+            <m:sSubPr>
+              <m:ctrlPr>
+                <w:rPr>
+                  <w:rFonts w:ascii="Cambria Math" w:hAnsi="Cambria Math"/>
+                  <w:i/>
+                  <w:iCs/>
+                  <w:sz w:val="24"/>
+                </w:rPr>
+              </m:ctrlPr>
+            </m:sSubPr>
+            <m:e>
+              <m:r>
+                <w:rPr>
+                  <w:rFonts w:ascii="Cambria Math" w:hAnsi="Cambria Math"/>
+                  <w:sz w:val="24"/>
+                </w:rPr>
+                <m:t>W</m:t>
+              </m:r>
+            </m:e>
+            <m:sub>
+              <m:r>
+                <w:rPr>
+                  <w:rFonts w:ascii="Cambria Math" w:hAnsi="Cambria Math"/>
+                  <w:sz w:val="24"/>
+                </w:rPr>
+                <m:t>hidden</m:t>
+              </m:r>
+            </m:sub>
+          </m:sSub>
+          <m:r>
+            <w:rPr>
+              <w:rFonts w:ascii="Cambria Math" w:hAnsi="Cambria Math"/>
+              <w:sz w:val="24"/>
+            </w:rPr>
+            <m:t>=</m:t>
+          </m:r>
+          <m:d>
+            <m:dPr>
+              <m:begChr m:val="["/>
+              <m:endChr m:val="]"/>
+              <m:ctrlPr>
+                <w:rPr>
+                  <w:rFonts w:ascii="Cambria Math" w:hAnsi="Cambria Math"/>
+                  <w:i/>
+                  <w:iCs/>
+                  <w:sz w:val="24"/>
+                </w:rPr>
+              </m:ctrlPr>
+            </m:dPr>
+            <m:e>
+              <m:m>
+                <m:mPr>
+                  <m:mcs>
+                    <m:mc>
+                      <m:mcPr>
+                        <m:count m:val="4"/>
+                        <m:mcJc m:val="center"/>
+                      </m:mcPr>
+                    </m:mc>
+                  </m:mcs>
+                  <m:ctrlPr>
+                    <w:rPr>
+                      <w:rFonts w:ascii="Cambria Math" w:hAnsi="Cambria Math"/>
+                      <w:i/>
+                      <w:iCs/>
+                      <w:sz w:val="24"/>
+                    </w:rPr>
+                  </m:ctrlPr>
+                </m:mPr>
+                <m:mr>
+                  <m:e>
+                    <m:r>
+                      <w:rPr>
+                        <w:rFonts w:ascii="Cambria Math" w:hAnsi="Cambria Math"/>
+                        <w:sz w:val="24"/>
+                      </w:rPr>
+                      <m:t>0.</m:t>
+                    </m:r>
+                    <m:r>
+                      <w:rPr>
+                        <w:rFonts w:ascii="Cambria Math" w:hAnsi="Cambria Math"/>
+                        <w:sz w:val="24"/>
+                      </w:rPr>
+                      <m:t>4148</m:t>
+                    </m:r>
+                  </m:e>
+                  <m:e>
+                    <m:r>
+                      <w:rPr>
+                        <w:rFonts w:ascii="Cambria Math" w:hAnsi="Cambria Math"/>
+                        <w:sz w:val="24"/>
+                      </w:rPr>
+                      <m:t>0.</m:t>
+                    </m:r>
+                    <m:r>
+                      <w:rPr>
+                        <w:rFonts w:ascii="Cambria Math" w:hAnsi="Cambria Math"/>
+                        <w:sz w:val="24"/>
+                      </w:rPr>
+                      <m:t>6618</m:t>
+                    </m:r>
+                  </m:e>
+                  <m:e>
+                    <m:r>
+                      <w:rPr>
+                        <w:rFonts w:ascii="Cambria Math" w:hAnsi="Cambria Math"/>
+                        <w:sz w:val="24"/>
+                      </w:rPr>
+                      <m:t>0.</m:t>
+                    </m:r>
+                    <m:r>
+                      <w:rPr>
+                        <w:rFonts w:ascii="Cambria Math" w:hAnsi="Cambria Math"/>
+                        <w:sz w:val="24"/>
+                      </w:rPr>
+                      <m:t>2864</m:t>
+                    </m:r>
+                  </m:e>
+                  <m:e>
+                    <m:r>
+                      <w:rPr>
+                        <w:rFonts w:ascii="Cambria Math" w:hAnsi="Cambria Math"/>
+                        <w:sz w:val="24"/>
+                      </w:rPr>
+                      <m:t>0.</m:t>
+                    </m:r>
+                    <m:r>
+                      <w:rPr>
+                        <w:rFonts w:ascii="Cambria Math" w:hAnsi="Cambria Math"/>
+                        <w:sz w:val="24"/>
+                      </w:rPr>
+                      <m:t>2012</m:t>
+                    </m:r>
+                  </m:e>
+                </m:mr>
+                <m:mr>
+                  <m:e>
+                    <m:r>
+                      <w:rPr>
+                        <w:rFonts w:ascii="Cambria Math" w:hAnsi="Cambria Math"/>
+                        <w:sz w:val="24"/>
+                      </w:rPr>
+                      <m:t>0.1556</m:t>
+                    </m:r>
+                  </m:e>
+                  <m:e>
+                    <m:r>
+                      <w:rPr>
+                        <w:rFonts w:ascii="Cambria Math" w:hAnsi="Cambria Math"/>
+                        <w:sz w:val="24"/>
+                      </w:rPr>
+                      <m:t>0.1146</m:t>
+                    </m:r>
+                  </m:e>
+                  <m:e>
+                    <m:r>
+                      <w:rPr>
+                        <w:rFonts w:ascii="Cambria Math" w:hAnsi="Cambria Math"/>
+                        <w:sz w:val="24"/>
+                      </w:rPr>
+                      <m:t>0.</m:t>
+                    </m:r>
+                    <m:r>
+                      <w:rPr>
+                        <w:rFonts w:ascii="Cambria Math" w:eastAsia="PMingLiU" w:hAnsi="Cambria Math" w:hint="eastAsia"/>
+                        <w:sz w:val="24"/>
+                        <w:lang w:eastAsia="zh-TW"/>
+                      </w:rPr>
+                      <m:t>6408</m:t>
+                    </m:r>
+                  </m:e>
+                  <m:e>
+                    <m:r>
+                      <w:rPr>
+                        <w:rFonts w:ascii="Cambria Math" w:hAnsi="Cambria Math"/>
+                        <w:sz w:val="24"/>
+                      </w:rPr>
+                      <m:t>0.</m:t>
+                    </m:r>
+                    <m:r>
+                      <w:rPr>
+                        <w:rFonts w:ascii="Cambria Math" w:eastAsia="PMingLiU" w:hAnsi="Cambria Math"/>
+                        <w:sz w:val="24"/>
+                        <w:lang w:eastAsia="zh-TW"/>
+                      </w:rPr>
+                      <m:t>2964</m:t>
+                    </m:r>
+                  </m:e>
+                </m:mr>
+                <m:mr>
+                  <m:e>
+                    <m:r>
+                      <w:rPr>
+                        <w:rFonts w:ascii="Cambria Math" w:hAnsi="Cambria Math"/>
+                        <w:sz w:val="24"/>
+                      </w:rPr>
+                      <m:t>0.0704</m:t>
+                    </m:r>
+                  </m:e>
+                  <m:e>
+                    <m:r>
+                      <w:rPr>
+                        <w:rFonts w:ascii="Cambria Math" w:hAnsi="Cambria Math"/>
+                        <w:sz w:val="24"/>
+                      </w:rPr>
+                      <m:t>0.0264</m:t>
+                    </m:r>
+                  </m:e>
+                  <m:e>
+                    <m:r>
+                      <w:rPr>
+                        <w:rFonts w:ascii="Cambria Math" w:hAnsi="Cambria Math"/>
+                        <w:sz w:val="24"/>
+                      </w:rPr>
+                      <m:t>0.</m:t>
+                    </m:r>
+                    <m:r>
+                      <w:rPr>
+                        <w:rFonts w:ascii="Cambria Math" w:eastAsia="PMingLiU" w:hAnsi="Cambria Math" w:hint="eastAsia"/>
+                        <w:sz w:val="24"/>
+                        <w:lang w:eastAsia="zh-TW"/>
+                      </w:rPr>
+                      <m:t>1272</m:t>
+                    </m:r>
+                  </m:e>
+                  <m:e>
+                    <m:r>
+                      <w:rPr>
+                        <w:rFonts w:ascii="Cambria Math" w:hAnsi="Cambria Math"/>
+                        <w:sz w:val="24"/>
+                      </w:rPr>
+                      <m:t>0.</m:t>
+                    </m:r>
+                    <m:r>
+                      <w:rPr>
+                        <w:rFonts w:ascii="Cambria Math" w:eastAsia="PMingLiU" w:hAnsi="Cambria Math"/>
+                        <w:sz w:val="24"/>
+                        <w:lang w:eastAsia="zh-TW"/>
+                      </w:rPr>
+                      <m:t>1976</m:t>
+                    </m:r>
+                  </m:e>
+                </m:mr>
+              </m:m>
+            </m:e>
+          </m:d>
+        </m:oMath>
+      </m:oMathPara>
+    </w:p>
+    <w:p>
+      <w:pPr>
+        <w:rPr>
+          <w:sz w:val="24"/>
+          <w:szCs w:val="24"/>
+        </w:rPr>
+      </w:pPr>
+    </w:p>
+    <w:p>
+      <w:pPr>
+        <w:rPr>
+          <w:sz w:val="24"/>
+        </w:rPr>
+      </w:pPr>
+      <m:oMathPara>
+        <m:oMathParaPr>
+          <m:jc m:val="left"/>
+        </m:oMathParaPr>
+        <m:oMath>
+          <m:sSub>
+            <m:sSubPr>
+              <m:ctrlPr>
+                <w:rPr>
+                  <w:rFonts w:ascii="Cambria Math" w:hAnsi="Cambria Math"/>
+                  <w:i/>
+                  <w:iCs/>
+                  <w:sz w:val="24"/>
+                </w:rPr>
+              </m:ctrlPr>
+            </m:sSubPr>
+            <m:e>
+              <m:r>
+                <w:rPr>
+                  <w:rFonts w:ascii="Cambria Math" w:hAnsi="Cambria Math"/>
+                  <w:sz w:val="24"/>
+                </w:rPr>
+                <m:t>W</m:t>
+              </m:r>
+            </m:e>
+            <m:sub>
+              <m:r>
+                <w:rPr>
+                  <w:rFonts w:ascii="Cambria Math" w:hAnsi="Cambria Math"/>
+                  <w:sz w:val="24"/>
+                </w:rPr>
+                <m:t>output</m:t>
+              </m:r>
+            </m:sub>
+          </m:sSub>
+          <m:r>
+            <w:rPr>
+              <w:rFonts w:ascii="Cambria Math" w:hAnsi="Cambria Math"/>
+              <w:sz w:val="24"/>
+            </w:rPr>
+            <m:t>=</m:t>
+          </m:r>
+          <m:sSub>
+            <m:sSubPr>
+              <m:ctrlPr>
+                <w:rPr>
+                  <w:rFonts w:ascii="Cambria Math" w:hAnsi="Cambria Math"/>
+                  <w:i/>
+                  <w:iCs/>
+                  <w:sz w:val="24"/>
+                </w:rPr>
+              </m:ctrlPr>
+            </m:sSubPr>
+            <m:e>
+              <m:r>
+                <w:rPr>
+                  <w:rFonts w:ascii="Cambria Math" w:hAnsi="Cambria Math"/>
+                  <w:sz w:val="24"/>
+                </w:rPr>
+                <m:t>W</m:t>
+              </m:r>
+            </m:e>
+            <m:sub>
+              <m:r>
+                <w:rPr>
+                  <w:rFonts w:ascii="Cambria Math" w:hAnsi="Cambria Math"/>
+                  <w:sz w:val="24"/>
+                </w:rPr>
+                <m:t>output</m:t>
+              </m:r>
+            </m:sub>
+          </m:sSub>
+          <m:r>
+            <w:rPr>
+              <w:rFonts w:ascii="Cambria Math" w:eastAsia="PMingLiU" w:hAnsi="Cambria Math" w:hint="eastAsia"/>
+              <w:sz w:val="24"/>
+              <w:lang w:eastAsia="zh-TW"/>
+            </w:rPr>
+            <m:t>+</m:t>
+          </m:r>
+          <m:sSub>
+            <m:sSubPr>
+              <m:ctrlPr>
+                <w:rPr>
+                  <w:rFonts w:ascii="Cambria Math" w:hAnsi="Cambria Math"/>
+                  <w:i/>
+                  <w:iCs/>
+                  <w:color w:val="000000" w:themeColor="text1"/>
+                  <w:kern w:val="24"/>
+                  <w:sz w:val="24"/>
+                  <w:szCs w:val="24"/>
+                </w:rPr>
+              </m:ctrlPr>
+            </m:sSubPr>
+            <m:e>
+              <m:r>
+                <w:rPr>
+                  <w:rFonts w:ascii="Cambria Math" w:eastAsia="Cambria Math" w:hAnsi="Cambria Math"/>
+                  <w:color w:val="000000" w:themeColor="text1"/>
+                  <w:kern w:val="24"/>
+                  <w:sz w:val="24"/>
+                  <w:szCs w:val="24"/>
+                  <w:lang w:val="el-GR"/>
+                </w:rPr>
+                <m:t>Δ</m:t>
+              </m:r>
+              <m:r>
+                <w:rPr>
+                  <w:rFonts w:ascii="Cambria Math" w:eastAsia="Cambria Math" w:hAnsi="Cambria Math"/>
+                  <w:color w:val="000000" w:themeColor="text1"/>
+                  <w:kern w:val="24"/>
+                  <w:sz w:val="24"/>
+                  <w:szCs w:val="24"/>
+                </w:rPr>
+                <m:t>ω</m:t>
+              </m:r>
+            </m:e>
+            <m:sub>
+              <m:r>
+                <w:rPr>
+                  <w:rFonts w:ascii="Cambria Math" w:hAnsi="Cambria Math"/>
+                  <w:color w:val="000000" w:themeColor="text1"/>
+                  <w:kern w:val="24"/>
+                  <w:sz w:val="24"/>
+                  <w:szCs w:val="24"/>
+                </w:rPr>
+                <m:t>output</m:t>
+              </m:r>
+            </m:sub>
+          </m:sSub>
+        </m:oMath>
+      </m:oMathPara>
+    </w:p>
+    <w:p>
+      <w:pPr>
+        <w:rPr>
+          <w:iCs/>
+          <w:color w:val="000000" w:themeColor="text1"/>
+          <w:kern w:val="24"/>
+          <w:sz w:val="60"/>
+          <w:szCs w:val="60"/>
+        </w:rPr>
+      </w:pPr>
+      <m:oMathPara>
+        <m:oMathParaPr>
+          <m:jc m:val="left"/>
+        </m:oMathParaPr>
+        <m:oMath>
+          <m:sSub>
+            <m:sSubPr>
+              <m:ctrlPr>
+                <w:rPr>
+                  <w:rFonts w:ascii="Cambria Math" w:hAnsi="Cambria Math"/>
+                  <w:i/>
+                  <w:iCs/>
+                  <w:sz w:val="24"/>
+                </w:rPr>
+              </m:ctrlPr>
+            </m:sSubPr>
+            <m:e>
+              <m:r>
+                <w:rPr>
+                  <w:rFonts w:ascii="Cambria Math" w:hAnsi="Cambria Math"/>
+                  <w:sz w:val="24"/>
+                </w:rPr>
+                <m:t>W</m:t>
+              </m:r>
+            </m:e>
+            <m:sub>
+              <m:r>
+                <w:rPr>
+                  <w:rFonts w:ascii="Cambria Math" w:hAnsi="Cambria Math"/>
+                  <w:sz w:val="24"/>
+                </w:rPr>
+                <m:t>output</m:t>
+              </m:r>
+            </m:sub>
+          </m:sSub>
+          <m:r>
+            <w:rPr>
+              <w:rFonts w:ascii="Cambria Math" w:hAnsi="Cambria Math"/>
+              <w:sz w:val="24"/>
+            </w:rPr>
+            <m:t>=</m:t>
+          </m:r>
+          <m:d>
+            <m:dPr>
+              <m:begChr m:val="["/>
+              <m:endChr m:val="]"/>
+              <m:ctrlPr>
+                <w:rPr>
+                  <w:rFonts w:ascii="Cambria Math" w:hAnsi="Cambria Math"/>
+                  <w:i/>
+                  <w:iCs/>
+                  <w:sz w:val="24"/>
+                </w:rPr>
+              </m:ctrlPr>
+            </m:dPr>
+            <m:e>
+              <m:m>
+                <m:mPr>
+                  <m:mcs>
+                    <m:mc>
+                      <m:mcPr>
+                        <m:count m:val="3"/>
+                        <m:mcJc m:val="center"/>
+                      </m:mcPr>
+                    </m:mc>
+                  </m:mcs>
+                  <m:ctrlPr>
+                    <w:rPr>
+                      <w:rFonts w:ascii="Cambria Math" w:hAnsi="Cambria Math"/>
+                      <w:i/>
+                      <w:iCs/>
+                      <w:sz w:val="24"/>
+                    </w:rPr>
+                  </m:ctrlPr>
+                </m:mPr>
+                <m:mr>
+                  <m:e>
+                    <m:r>
+                      <w:rPr>
+                        <w:rFonts w:ascii="Cambria Math" w:hAnsi="Cambria Math"/>
+                        <w:sz w:val="24"/>
+                      </w:rPr>
+                      <m:t>0.</m:t>
+                    </m:r>
+                    <m:r>
+                      <w:rPr>
+                        <w:rFonts w:ascii="Cambria Math" w:hAnsi="Cambria Math"/>
+                        <w:sz w:val="24"/>
+                      </w:rPr>
+                      <m:t>0286</m:t>
+                    </m:r>
+                  </m:e>
+                  <m:e>
+                    <m:r>
+                      <w:rPr>
+                        <w:rFonts w:ascii="Cambria Math" w:hAnsi="Cambria Math"/>
+                        <w:sz w:val="24"/>
+                      </w:rPr>
+                      <m:t>0.</m:t>
+                    </m:r>
+                    <m:r>
+                      <w:rPr>
+                        <w:rFonts w:ascii="Cambria Math" w:hAnsi="Cambria Math"/>
+                        <w:sz w:val="24"/>
+                      </w:rPr>
+                      <m:t>6227</m:t>
+                    </m:r>
+                  </m:e>
+                  <m:e>
+                    <m:r>
+                      <w:rPr>
+                        <w:rFonts w:ascii="Cambria Math" w:hAnsi="Cambria Math"/>
+                        <w:sz w:val="24"/>
+                      </w:rPr>
+                      <m:t>0.</m:t>
+                    </m:r>
+                    <m:r>
+                      <w:rPr>
+                        <w:rFonts w:ascii="Cambria Math" w:hAnsi="Cambria Math"/>
+                        <w:sz w:val="24"/>
+                      </w:rPr>
+                      <m:t>5767</m:t>
+                    </m:r>
+                  </m:e>
+                </m:mr>
+                <m:mr>
+                  <m:e>
+                    <m:r>
+                      <w:rPr>
+                        <w:rFonts w:ascii="Cambria Math" w:hAnsi="Cambria Math"/>
+                        <w:sz w:val="24"/>
+                      </w:rPr>
+                      <m:t>0.</m:t>
+                    </m:r>
+                    <m:r>
+                      <w:rPr>
+                        <w:rFonts w:ascii="Cambria Math" w:hAnsi="Cambria Math"/>
+                        <w:sz w:val="24"/>
+                      </w:rPr>
+                      <m:t>5514</m:t>
+                    </m:r>
+                  </m:e>
+                  <m:e>
+                    <m:r>
+                      <w:rPr>
+                        <w:rFonts w:ascii="Cambria Math" w:hAnsi="Cambria Math"/>
+                        <w:sz w:val="24"/>
+                      </w:rPr>
+                      <m:t>0.</m:t>
+                    </m:r>
+                    <m:r>
+                      <w:rPr>
+                        <w:rFonts w:ascii="Cambria Math" w:hAnsi="Cambria Math"/>
+                        <w:sz w:val="24"/>
+                      </w:rPr>
+                      <m:t>1473</m:t>
+                    </m:r>
+                  </m:e>
+                  <m:e>
+                    <m:r>
+                      <w:rPr>
+                        <w:rFonts w:ascii="Cambria Math" w:hAnsi="Cambria Math"/>
+                        <w:sz w:val="24"/>
+                      </w:rPr>
+                      <m:t>0.</m:t>
+                    </m:r>
+                    <m:r>
+                      <w:rPr>
+                        <w:rFonts w:ascii="Cambria Math" w:eastAsia="PMingLiU" w:hAnsi="Cambria Math"/>
+                        <w:sz w:val="24"/>
+                        <w:lang w:eastAsia="zh-TW"/>
+                      </w:rPr>
+                      <m:t>2733</m:t>
+                    </m:r>
+                  </m:e>
+                </m:mr>
+              </m:m>
+            </m:e>
+          </m:d>
+        </m:oMath>
+      </m:oMathPara>
+    </w:p>
+    <w:p>
+      <w:pPr>
+        <w:rPr>
+          <w:sz w:val="28"/>
+        </w:rPr>
+      </w:pPr>
+    </w:p>
+    <w:p>
+      <w:pPr>
+        <w:pStyle w:val="Heading1"/>
+      </w:pPr>
+      <w:r>
+        <w:t>Forward Calculation Again</w:t>
+      </w:r>
+    </w:p>
+    <w:p>
+      <w:pPr>
+        <w:rPr>
+          <w:sz w:val="24"/>
+        </w:rPr>
+      </w:pPr>
+      <m:oMathPara>
+        <m:oMathParaPr>
+          <m:jc m:val="left"/>
+        </m:oMathParaPr>
+        <m:oMath>
+          <m:sSub>
+            <m:sSubPr>
+              <m:ctrlPr>
+                <w:rPr>
+                  <w:rFonts w:ascii="Cambria Math" w:hAnsi="Cambria Math" w:cs="Arial"/>
+                  <w:sz w:val="24"/>
+                </w:rPr>
+              </m:ctrlPr>
+            </m:sSubPr>
+            <m:e>
+              <m:r>
+                <m:rPr>
+                  <m:sty m:val="p"/>
+                </m:rPr>
+                <w:rPr>
+                  <w:rFonts w:ascii="Cambria Math" w:hAnsi="Cambria Math" w:cs="Arial"/>
+                  <w:sz w:val="24"/>
+                </w:rPr>
+                <m:t>W</m:t>
+              </m:r>
+            </m:e>
+            <m:sub>
+              <m:r>
+                <m:rPr>
+                  <m:sty m:val="p"/>
+                </m:rPr>
+                <w:rPr>
+                  <w:rFonts w:ascii="Cambria Math" w:hAnsi="Cambria Math" w:cs="Arial"/>
+                  <w:sz w:val="24"/>
+                </w:rPr>
+                <m:t>output</m:t>
+              </m:r>
+            </m:sub>
+          </m:sSub>
+          <m:r>
+            <w:rPr>
+              <w:rFonts w:ascii="Cambria Math" w:hAnsi="Cambria Math" w:cs="Arial"/>
+              <w:sz w:val="24"/>
+            </w:rPr>
+            <m:t>∙</m:t>
+          </m:r>
+          <m:d>
+            <m:dPr>
+              <m:ctrlPr>
+                <w:rPr>
+                  <w:rFonts w:ascii="Cambria Math" w:hAnsi="Cambria Math" w:cs="Arial"/>
+                  <w:sz w:val="24"/>
+                </w:rPr>
+              </m:ctrlPr>
+            </m:dPr>
+            <m:e>
+              <m:m>
+                <m:mPr>
+                  <m:mcs>
+                    <m:mc>
+                      <m:mcPr>
+                        <m:count m:val="1"/>
+                        <m:mcJc m:val="center"/>
+                      </m:mcPr>
+                    </m:mc>
+                  </m:mcs>
+                  <m:ctrlPr>
+                    <w:rPr>
+                      <w:rFonts w:ascii="Cambria Math" w:hAnsi="Cambria Math" w:cs="Arial"/>
+                      <w:sz w:val="24"/>
+                    </w:rPr>
+                  </m:ctrlPr>
+                </m:mPr>
+                <m:mr>
+                  <m:e>
+                    <m:sSub>
+                      <m:sSubPr>
+                        <m:ctrlPr>
+                          <w:rPr>
+                            <w:rFonts w:ascii="Cambria Math" w:hAnsi="Cambria Math" w:cs="Arial"/>
+                            <w:sz w:val="24"/>
+                          </w:rPr>
+                        </m:ctrlPr>
+                      </m:sSubPr>
+                      <m:e>
+                        <m:r>
+                          <m:rPr>
+                            <m:sty m:val="p"/>
+                          </m:rPr>
+                          <w:rPr>
+                            <w:rFonts w:ascii="Cambria Math" w:hAnsi="Cambria Math" w:cs="Arial"/>
+                            <w:sz w:val="24"/>
+                          </w:rPr>
+                          <m:t>W</m:t>
+                        </m:r>
+                      </m:e>
+                      <m:sub>
+                        <m:r>
+                          <m:rPr>
+                            <m:sty m:val="p"/>
+                          </m:rPr>
+                          <w:rPr>
+                            <w:rFonts w:ascii="Cambria Math" w:hAnsi="Cambria Math" w:cs="Arial"/>
+                            <w:sz w:val="24"/>
+                          </w:rPr>
+                          <m:t>hidden</m:t>
+                        </m:r>
+                      </m:sub>
+                    </m:sSub>
+                    <m:r>
+                      <w:rPr>
+                        <w:rFonts w:ascii="Cambria Math" w:hAnsi="Cambria Math" w:cs="Arial"/>
+                        <w:sz w:val="24"/>
+                      </w:rPr>
+                      <m:t xml:space="preserve">∙ </m:t>
+                    </m:r>
+                    <m:sSup>
+                      <m:sSupPr>
+                        <m:ctrlPr>
+                          <w:rPr>
+                            <w:rFonts w:ascii="Cambria Math" w:hAnsi="Cambria Math" w:cs="Arial"/>
+                            <w:i/>
+                            <w:sz w:val="24"/>
+                          </w:rPr>
+                        </m:ctrlPr>
+                      </m:sSupPr>
+                      <m:e>
+                        <m:d>
+                          <m:dPr>
+                            <m:begChr m:val="["/>
+                            <m:endChr m:val="]"/>
+                            <m:ctrlPr>
+                              <w:rPr>
+                                <w:rFonts w:ascii="Cambria Math" w:hAnsi="Cambria Math" w:cs="Arial"/>
+                                <w:i/>
+                                <w:sz w:val="24"/>
+                              </w:rPr>
+                            </m:ctrlPr>
+                          </m:dPr>
+                          <m:e>
+                            <m:m>
+                              <m:mPr>
+                                <m:mcs>
+                                  <m:mc>
+                                    <m:mcPr>
+                                      <m:count m:val="1"/>
+                                      <m:mcJc m:val="center"/>
+                                    </m:mcPr>
+                                  </m:mc>
+                                </m:mcs>
+                                <m:ctrlPr>
+                                  <w:rPr>
+                                    <w:rFonts w:ascii="Cambria Math" w:hAnsi="Cambria Math" w:cs="Arial"/>
+                                    <w:i/>
+                                    <w:sz w:val="24"/>
+                                  </w:rPr>
+                                </m:ctrlPr>
+                              </m:mPr>
+                              <m:mr>
+                                <m:e>
+                                  <m:r>
+                                    <w:rPr>
+                                      <w:rFonts w:ascii="Cambria Math" w:hAnsi="Cambria Math" w:cs="Arial"/>
+                                      <w:sz w:val="24"/>
+                                    </w:rPr>
+                                    <m:t>Image 1</m:t>
+                                  </m:r>
+                                </m:e>
+                              </m:mr>
+                              <m:mr>
+                                <m:e>
+                                  <m:r>
+                                    <w:rPr>
+                                      <w:rFonts w:ascii="Cambria Math" w:hAnsi="Cambria Math" w:cs="Arial"/>
+                                      <w:sz w:val="24"/>
+                                    </w:rPr>
+                                    <m:t>Image 2</m:t>
+                                  </m:r>
+                                  <m:ctrlPr>
+                                    <w:rPr>
+                                      <w:rFonts w:ascii="Cambria Math" w:eastAsia="Cambria Math" w:hAnsi="Cambria Math" w:cs="Cambria Math"/>
+                                      <w:i/>
+                                      <w:sz w:val="24"/>
+                                    </w:rPr>
+                                  </m:ctrlPr>
+                                </m:e>
+                              </m:mr>
+                              <m:mr>
+                                <m:e>
+                                  <m:r>
+                                    <w:rPr>
+                                      <w:rFonts w:ascii="Cambria Math" w:eastAsia="Cambria Math" w:hAnsi="Cambria Math" w:cs="Cambria Math"/>
+                                      <w:sz w:val="24"/>
+                                    </w:rPr>
+                                    <m:t>Image 3</m:t>
+                                  </m:r>
+                                  <m:ctrlPr>
+                                    <w:rPr>
+                                      <w:rFonts w:ascii="Cambria Math" w:eastAsia="Cambria Math" w:hAnsi="Cambria Math" w:cs="Cambria Math"/>
+                                      <w:i/>
+                                      <w:sz w:val="24"/>
+                                    </w:rPr>
+                                  </m:ctrlPr>
+                                </m:e>
+                              </m:mr>
+                              <m:mr>
+                                <m:e>
+                                  <m:r>
+                                    <w:rPr>
+                                      <w:rFonts w:ascii="Cambria Math" w:eastAsia="Cambria Math" w:hAnsi="Cambria Math" w:cs="Cambria Math"/>
+                                      <w:sz w:val="24"/>
+                                    </w:rPr>
+                                    <m:t>Image 4</m:t>
+                                  </m:r>
+                                </m:e>
+                              </m:mr>
+                            </m:m>
+                          </m:e>
+                        </m:d>
+                      </m:e>
+                      <m:sup>
+                        <m:r>
+                          <w:rPr>
+                            <w:rFonts w:ascii="Cambria Math" w:hAnsi="Cambria Math" w:cs="Arial"/>
+                            <w:sz w:val="24"/>
+                          </w:rPr>
+                          <m:t>T</m:t>
+                        </m:r>
+                      </m:sup>
+                    </m:sSup>
+                  </m:e>
+                </m:mr>
+              </m:m>
+            </m:e>
+          </m:d>
+          <m:r>
+            <w:rPr>
+              <w:rFonts w:ascii="Cambria Math" w:hAnsi="Cambria Math" w:cs="Arial"/>
+              <w:sz w:val="24"/>
+            </w:rPr>
+            <m:t xml:space="preserve"> </m:t>
+          </m:r>
+        </m:oMath>
+      </m:oMathPara>
+    </w:p>
+    <w:p>
+      <w:pPr>
+        <w:rPr>
+          <w:sz w:val="24"/>
+        </w:rPr>
+      </w:pPr>
+      <m:oMathPara>
+        <m:oMathParaPr>
+          <m:jc m:val="left"/>
+        </m:oMathParaPr>
+        <m:oMath>
+          <m:r>
+            <w:rPr>
+              <w:rFonts w:ascii="Cambria Math" w:hAnsi="Cambria Math" w:cs="Arial"/>
+              <w:sz w:val="24"/>
+            </w:rPr>
+            <m:t>=</m:t>
+          </m:r>
+          <m:d>
+            <m:dPr>
+              <m:begChr m:val="["/>
+              <m:endChr m:val="]"/>
+              <m:ctrlPr>
+                <w:rPr>
+                  <w:rFonts w:ascii="Cambria Math" w:hAnsi="Cambria Math"/>
+                  <w:i/>
+                  <w:iCs/>
+                  <w:sz w:val="24"/>
+                </w:rPr>
+              </m:ctrlPr>
+            </m:dPr>
+            <m:e>
+              <m:m>
+                <m:mPr>
+                  <m:mcs>
+                    <m:mc>
+                      <m:mcPr>
+                        <m:count m:val="3"/>
+                        <m:mcJc m:val="center"/>
+                      </m:mcPr>
+                    </m:mc>
+                  </m:mcs>
+                  <m:ctrlPr>
+                    <w:rPr>
+                      <w:rFonts w:ascii="Cambria Math" w:hAnsi="Cambria Math"/>
+                      <w:i/>
+                      <w:iCs/>
+                      <w:sz w:val="24"/>
+                    </w:rPr>
+                  </m:ctrlPr>
+                </m:mPr>
+                <m:mr>
+                  <m:e>
+                    <m:r>
+                      <w:rPr>
+                        <w:rFonts w:ascii="Cambria Math" w:hAnsi="Cambria Math"/>
+                        <w:sz w:val="24"/>
+                      </w:rPr>
+                      <m:t>0.0286</m:t>
+                    </m:r>
+                  </m:e>
+                  <m:e>
+                    <m:r>
+                      <w:rPr>
+                        <w:rFonts w:ascii="Cambria Math" w:hAnsi="Cambria Math"/>
+                        <w:sz w:val="24"/>
+                      </w:rPr>
+                      <m:t>0.6227</m:t>
+                    </m:r>
+                  </m:e>
+                  <m:e>
+                    <m:r>
+                      <w:rPr>
+                        <w:rFonts w:ascii="Cambria Math" w:hAnsi="Cambria Math"/>
+                        <w:sz w:val="24"/>
+                      </w:rPr>
+                      <m:t>0.5767</m:t>
+                    </m:r>
+                  </m:e>
+                </m:mr>
+                <m:mr>
+                  <m:e>
+                    <m:r>
+                      <w:rPr>
+                        <w:rFonts w:ascii="Cambria Math" w:hAnsi="Cambria Math"/>
+                        <w:sz w:val="24"/>
+                      </w:rPr>
+                      <m:t>0.5514</m:t>
+                    </m:r>
+                  </m:e>
+                  <m:e>
+                    <m:r>
+                      <w:rPr>
+                        <w:rFonts w:ascii="Cambria Math" w:hAnsi="Cambria Math"/>
+                        <w:sz w:val="24"/>
+                      </w:rPr>
+                      <m:t>0.1473</m:t>
+                    </m:r>
+                  </m:e>
+                  <m:e>
+                    <m:r>
+                      <w:rPr>
+                        <w:rFonts w:ascii="Cambria Math" w:hAnsi="Cambria Math"/>
+                        <w:sz w:val="24"/>
+                      </w:rPr>
+                      <m:t>0.</m:t>
+                    </m:r>
+                    <m:r>
+                      <w:rPr>
+                        <w:rFonts w:ascii="Cambria Math" w:eastAsia="PMingLiU" w:hAnsi="Cambria Math"/>
+                        <w:sz w:val="24"/>
+                        <w:lang w:eastAsia="zh-TW"/>
+                      </w:rPr>
+                      <m:t>2733</m:t>
+                    </m:r>
+                  </m:e>
+                </m:mr>
+              </m:m>
+            </m:e>
+          </m:d>
+          <m:r>
+            <w:rPr>
+              <w:rFonts w:ascii="Cambria Math" w:hAnsi="Cambria Math" w:cs="Arial"/>
+              <w:sz w:val="24"/>
+            </w:rPr>
+            <m:t>∙</m:t>
+          </m:r>
+          <m:d>
+            <m:dPr>
+              <m:ctrlPr>
+                <w:rPr>
+                  <w:rFonts w:ascii="Cambria Math" w:hAnsi="Cambria Math" w:cs="Arial"/>
+                  <w:i/>
+                  <w:sz w:val="24"/>
+                </w:rPr>
+              </m:ctrlPr>
+            </m:dPr>
+            <m:e>
+              <m:d>
+                <m:dPr>
+                  <m:begChr m:val="["/>
+                  <m:endChr m:val="]"/>
+                  <m:ctrlPr>
+                    <w:rPr>
+                      <w:rFonts w:ascii="Cambria Math" w:hAnsi="Cambria Math"/>
+                      <w:i/>
+                      <w:iCs/>
+                      <w:sz w:val="24"/>
+                    </w:rPr>
+                  </m:ctrlPr>
+                </m:dPr>
+                <m:e>
+                  <m:m>
+                    <m:mPr>
+                      <m:mcs>
+                        <m:mc>
+                          <m:mcPr>
+                            <m:count m:val="4"/>
+                            <m:mcJc m:val="center"/>
+                          </m:mcPr>
+                        </m:mc>
+                      </m:mcs>
+                      <m:ctrlPr>
+                        <w:rPr>
+                          <w:rFonts w:ascii="Cambria Math" w:hAnsi="Cambria Math"/>
+                          <w:i/>
+                          <w:iCs/>
+                          <w:sz w:val="24"/>
+                        </w:rPr>
+                      </m:ctrlPr>
+                    </m:mPr>
+                    <m:mr>
+                      <m:e>
+                        <m:r>
+                          <w:rPr>
+                            <w:rFonts w:ascii="Cambria Math" w:hAnsi="Cambria Math"/>
+                            <w:sz w:val="24"/>
+                          </w:rPr>
+                          <m:t>0.4148</m:t>
+                        </m:r>
+                      </m:e>
+                      <m:e>
+                        <m:r>
+                          <w:rPr>
+                            <w:rFonts w:ascii="Cambria Math" w:hAnsi="Cambria Math"/>
+                            <w:sz w:val="24"/>
+                          </w:rPr>
+                          <m:t>0.6618</m:t>
+                        </m:r>
+                      </m:e>
+                      <m:e>
+                        <m:r>
+                          <w:rPr>
+                            <w:rFonts w:ascii="Cambria Math" w:hAnsi="Cambria Math"/>
+                            <w:sz w:val="24"/>
+                          </w:rPr>
+                          <m:t>0.2864</m:t>
+                        </m:r>
+                      </m:e>
+                      <m:e>
+                        <m:r>
+                          <w:rPr>
+                            <w:rFonts w:ascii="Cambria Math" w:hAnsi="Cambria Math"/>
+                            <w:sz w:val="24"/>
+                          </w:rPr>
+                          <m:t>0.2012</m:t>
+                        </m:r>
+                      </m:e>
+                    </m:mr>
+                    <m:mr>
+                      <m:e>
+                        <m:r>
+                          <w:rPr>
+                            <w:rFonts w:ascii="Cambria Math" w:hAnsi="Cambria Math"/>
+                            <w:sz w:val="24"/>
+                          </w:rPr>
+                          <m:t>0.1556</m:t>
+                        </m:r>
+                      </m:e>
+                      <m:e>
+                        <m:r>
+                          <w:rPr>
+                            <w:rFonts w:ascii="Cambria Math" w:hAnsi="Cambria Math"/>
+                            <w:sz w:val="24"/>
+                          </w:rPr>
+                          <m:t>0.1146</m:t>
+                        </m:r>
+                      </m:e>
+                      <m:e>
+                        <m:r>
+                          <w:rPr>
+                            <w:rFonts w:ascii="Cambria Math" w:hAnsi="Cambria Math"/>
+                            <w:sz w:val="24"/>
+                          </w:rPr>
+                          <m:t>0.</m:t>
+                        </m:r>
+                        <m:r>
+                          <w:rPr>
+                            <w:rFonts w:ascii="Cambria Math" w:eastAsia="PMingLiU" w:hAnsi="Cambria Math" w:hint="eastAsia"/>
+                            <w:sz w:val="24"/>
+                            <w:lang w:eastAsia="zh-TW"/>
+                          </w:rPr>
+                          <m:t>6408</m:t>
+                        </m:r>
+                      </m:e>
+                      <m:e>
+                        <m:r>
+                          <w:rPr>
+                            <w:rFonts w:ascii="Cambria Math" w:hAnsi="Cambria Math"/>
+                            <w:sz w:val="24"/>
+                          </w:rPr>
+                          <m:t>0.</m:t>
+                        </m:r>
+                        <m:r>
+                          <w:rPr>
+                            <w:rFonts w:ascii="Cambria Math" w:eastAsia="PMingLiU" w:hAnsi="Cambria Math"/>
+                            <w:sz w:val="24"/>
+                            <w:lang w:eastAsia="zh-TW"/>
+                          </w:rPr>
+                          <m:t>2964</m:t>
+                        </m:r>
+                      </m:e>
+                    </m:mr>
+                    <m:mr>
+                      <m:e>
+                        <m:r>
+                          <w:rPr>
+                            <w:rFonts w:ascii="Cambria Math" w:hAnsi="Cambria Math"/>
+                            <w:sz w:val="24"/>
+                          </w:rPr>
+                          <m:t>0.0704</m:t>
+                        </m:r>
+                      </m:e>
+                      <m:e>
+                        <m:r>
+                          <w:rPr>
+                            <w:rFonts w:ascii="Cambria Math" w:hAnsi="Cambria Math"/>
+                            <w:sz w:val="24"/>
+                          </w:rPr>
+                          <m:t>0.0264</m:t>
+                        </m:r>
+                      </m:e>
+                      <m:e>
+                        <m:r>
+                          <w:rPr>
+                            <w:rFonts w:ascii="Cambria Math" w:hAnsi="Cambria Math"/>
+                            <w:sz w:val="24"/>
+                          </w:rPr>
+                          <m:t>0.</m:t>
+                        </m:r>
+                        <m:r>
+                          <w:rPr>
+                            <w:rFonts w:ascii="Cambria Math" w:eastAsia="PMingLiU" w:hAnsi="Cambria Math" w:hint="eastAsia"/>
+                            <w:sz w:val="24"/>
+                            <w:lang w:eastAsia="zh-TW"/>
+                          </w:rPr>
+                          <m:t>1272</m:t>
+                        </m:r>
+                      </m:e>
+                      <m:e>
+                        <m:r>
+                          <w:rPr>
+                            <w:rFonts w:ascii="Cambria Math" w:hAnsi="Cambria Math"/>
+                            <w:sz w:val="24"/>
+                          </w:rPr>
+                          <m:t>0.</m:t>
+                        </m:r>
+                        <m:r>
+                          <w:rPr>
+                            <w:rFonts w:ascii="Cambria Math" w:eastAsia="PMingLiU" w:hAnsi="Cambria Math"/>
+                            <w:sz w:val="24"/>
+                            <w:lang w:eastAsia="zh-TW"/>
+                          </w:rPr>
+                          <m:t>1976</m:t>
+                        </m:r>
+                      </m:e>
+                    </m:mr>
+                  </m:m>
+                </m:e>
+              </m:d>
+              <m:r>
+                <w:rPr>
+                  <w:rFonts w:ascii="Cambria Math" w:hAnsi="Cambria Math" w:cs="Arial"/>
+                  <w:sz w:val="24"/>
+                </w:rPr>
+                <m:t>∙</m:t>
+              </m:r>
+              <m:d>
+                <m:dPr>
+                  <m:begChr m:val="["/>
+                  <m:endChr m:val="]"/>
+                  <m:ctrlPr>
+                    <w:rPr>
+                      <w:rFonts w:ascii="Cambria Math" w:hAnsi="Cambria Math" w:cs="Arial"/>
+                      <w:i/>
+                      <w:sz w:val="24"/>
+                    </w:rPr>
+                  </m:ctrlPr>
+                </m:dPr>
+                <m:e>
+                  <m:m>
+                    <m:mPr>
+                      <m:mcs>
+                        <m:mc>
+                          <m:mcPr>
+                            <m:count m:val="4"/>
+                            <m:mcJc m:val="center"/>
+                          </m:mcPr>
+                        </m:mc>
+                      </m:mcs>
+                      <m:ctrlPr>
+                        <w:rPr>
+                          <w:rFonts w:ascii="Cambria Math" w:hAnsi="Cambria Math" w:cs="Arial"/>
+                          <w:i/>
+                          <w:sz w:val="24"/>
+                        </w:rPr>
+                      </m:ctrlPr>
+                    </m:mPr>
+                    <m:mr>
+                      <m:e>
+                        <m:r>
+                          <w:rPr>
+                            <w:rFonts w:ascii="Cambria Math" w:hAnsi="Cambria Math" w:cs="Arial"/>
+                            <w:sz w:val="24"/>
+                          </w:rPr>
+                          <m:t>0</m:t>
+                        </m:r>
+                      </m:e>
+                      <m:e>
+                        <m:r>
+                          <w:rPr>
+                            <w:rFonts w:ascii="Cambria Math" w:hAnsi="Cambria Math" w:cs="Arial"/>
+                            <w:sz w:val="24"/>
+                          </w:rPr>
+                          <m:t>0</m:t>
+                        </m:r>
+                      </m:e>
+                      <m:e>
+                        <m:r>
+                          <w:rPr>
+                            <w:rFonts w:ascii="Cambria Math" w:hAnsi="Cambria Math" w:cs="Arial"/>
+                            <w:sz w:val="24"/>
+                          </w:rPr>
+                          <m:t>1</m:t>
+                        </m:r>
+                        <m:ctrlPr>
+                          <w:rPr>
+                            <w:rFonts w:ascii="Cambria Math" w:eastAsia="Cambria Math" w:hAnsi="Cambria Math" w:cs="Cambria Math"/>
+                            <w:i/>
+                            <w:sz w:val="24"/>
+                          </w:rPr>
+                        </m:ctrlPr>
+                      </m:e>
+                      <m:e>
+                        <m:r>
+                          <w:rPr>
+                            <w:rFonts w:ascii="Cambria Math" w:eastAsia="Cambria Math" w:hAnsi="Cambria Math" w:cs="Cambria Math"/>
+                            <w:sz w:val="24"/>
+                          </w:rPr>
+                          <m:t>1</m:t>
+                        </m:r>
+                        <m:ctrlPr>
+                          <w:rPr>
+                            <w:rFonts w:ascii="Cambria Math" w:eastAsia="Cambria Math" w:hAnsi="Cambria Math" w:cs="Cambria Math"/>
+                            <w:i/>
+                            <w:sz w:val="24"/>
+                          </w:rPr>
+                        </m:ctrlPr>
+                      </m:e>
+                    </m:mr>
+                    <m:mr>
+                      <m:e>
+                        <m:r>
+                          <w:rPr>
+                            <w:rFonts w:ascii="Cambria Math" w:hAnsi="Cambria Math" w:cs="Arial"/>
+                            <w:sz w:val="24"/>
+                          </w:rPr>
+                          <m:t>0</m:t>
+                        </m:r>
+                      </m:e>
+                      <m:e>
+                        <m:r>
+                          <w:rPr>
+                            <w:rFonts w:ascii="Cambria Math" w:hAnsi="Cambria Math" w:cs="Arial"/>
+                            <w:sz w:val="24"/>
+                          </w:rPr>
+                          <m:t>0</m:t>
+                        </m:r>
+                        <m:ctrlPr>
+                          <w:rPr>
+                            <w:rFonts w:ascii="Cambria Math" w:eastAsia="Cambria Math" w:hAnsi="Cambria Math" w:cs="Cambria Math"/>
+                            <w:i/>
+                            <w:sz w:val="24"/>
+                          </w:rPr>
+                        </m:ctrlPr>
+                      </m:e>
+                      <m:e>
+                        <m:r>
+                          <w:rPr>
+                            <w:rFonts w:ascii="Cambria Math" w:eastAsia="Cambria Math" w:hAnsi="Cambria Math" w:cs="Cambria Math"/>
+                            <w:sz w:val="24"/>
+                          </w:rPr>
+                          <m:t>1</m:t>
+                        </m:r>
+                        <m:ctrlPr>
+                          <w:rPr>
+                            <w:rFonts w:ascii="Cambria Math" w:eastAsia="Cambria Math" w:hAnsi="Cambria Math" w:cs="Cambria Math"/>
+                            <w:i/>
+                            <w:sz w:val="24"/>
+                          </w:rPr>
+                        </m:ctrlPr>
+                      </m:e>
+                      <m:e>
+                        <m:r>
+                          <w:rPr>
+                            <w:rFonts w:ascii="Cambria Math" w:eastAsia="Cambria Math" w:hAnsi="Cambria Math" w:cs="Cambria Math"/>
+                            <w:sz w:val="24"/>
+                          </w:rPr>
+                          <m:t>1</m:t>
+                        </m:r>
+                        <m:ctrlPr>
+                          <w:rPr>
+                            <w:rFonts w:ascii="Cambria Math" w:eastAsia="Cambria Math" w:hAnsi="Cambria Math" w:cs="Cambria Math"/>
+                            <w:i/>
+                            <w:sz w:val="24"/>
+                          </w:rPr>
+                        </m:ctrlPr>
+                      </m:e>
+                    </m:mr>
+                    <m:mr>
+                      <m:e>
+                        <m:r>
+                          <w:rPr>
+                            <w:rFonts w:ascii="Cambria Math" w:eastAsia="Cambria Math" w:hAnsi="Cambria Math" w:cs="Cambria Math"/>
+                            <w:sz w:val="24"/>
+                          </w:rPr>
+                          <m:t>0</m:t>
+                        </m:r>
+                        <m:ctrlPr>
+                          <w:rPr>
+                            <w:rFonts w:ascii="Cambria Math" w:eastAsia="Cambria Math" w:hAnsi="Cambria Math" w:cs="Cambria Math"/>
+                            <w:i/>
+                            <w:sz w:val="24"/>
+                          </w:rPr>
+                        </m:ctrlPr>
+                      </m:e>
+                      <m:e>
+                        <m:r>
+                          <w:rPr>
+                            <w:rFonts w:ascii="Cambria Math" w:eastAsia="Cambria Math" w:hAnsi="Cambria Math" w:cs="Cambria Math"/>
+                            <w:sz w:val="24"/>
+                          </w:rPr>
+                          <m:t>1</m:t>
+                        </m:r>
+                        <m:ctrlPr>
+                          <w:rPr>
+                            <w:rFonts w:ascii="Cambria Math" w:eastAsia="Cambria Math" w:hAnsi="Cambria Math" w:cs="Cambria Math"/>
+                            <w:i/>
+                            <w:sz w:val="24"/>
+                          </w:rPr>
+                        </m:ctrlPr>
+                      </m:e>
+                      <m:e>
+                        <m:r>
+                          <w:rPr>
+                            <w:rFonts w:ascii="Cambria Math" w:eastAsia="Cambria Math" w:hAnsi="Cambria Math" w:cs="Cambria Math"/>
+                            <w:sz w:val="24"/>
+                          </w:rPr>
+                          <m:t>0</m:t>
+                        </m:r>
+                        <m:ctrlPr>
+                          <w:rPr>
+                            <w:rFonts w:ascii="Cambria Math" w:eastAsia="Cambria Math" w:hAnsi="Cambria Math" w:cs="Cambria Math"/>
+                            <w:i/>
+                            <w:sz w:val="24"/>
+                          </w:rPr>
+                        </m:ctrlPr>
+                      </m:e>
+                      <m:e>
+                        <m:r>
+                          <w:rPr>
+                            <w:rFonts w:ascii="Cambria Math" w:eastAsia="Cambria Math" w:hAnsi="Cambria Math" w:cs="Cambria Math"/>
+                            <w:sz w:val="24"/>
+                          </w:rPr>
+                          <m:t>0</m:t>
+                        </m:r>
+                        <m:ctrlPr>
+                          <w:rPr>
+                            <w:rFonts w:ascii="Cambria Math" w:eastAsia="Cambria Math" w:hAnsi="Cambria Math" w:cs="Cambria Math"/>
+                            <w:i/>
+                            <w:sz w:val="24"/>
+                          </w:rPr>
+                        </m:ctrlPr>
+                      </m:e>
+                    </m:mr>
+                    <m:mr>
+                      <m:e>
+                        <m:r>
+                          <w:rPr>
+                            <w:rFonts w:ascii="Cambria Math" w:eastAsia="Cambria Math" w:hAnsi="Cambria Math" w:cs="Cambria Math"/>
+                            <w:sz w:val="24"/>
+                          </w:rPr>
+                          <m:t>1</m:t>
+                        </m:r>
+                        <m:ctrlPr>
+                          <w:rPr>
+                            <w:rFonts w:ascii="Cambria Math" w:eastAsia="Cambria Math" w:hAnsi="Cambria Math" w:cs="Cambria Math"/>
+                            <w:i/>
+                            <w:sz w:val="24"/>
+                          </w:rPr>
+                        </m:ctrlPr>
+                      </m:e>
+                      <m:e>
+                        <m:r>
+                          <w:rPr>
+                            <w:rFonts w:ascii="Cambria Math" w:eastAsia="Cambria Math" w:hAnsi="Cambria Math" w:cs="Cambria Math"/>
+                            <w:sz w:val="24"/>
+                          </w:rPr>
+                          <m:t>0</m:t>
+                        </m:r>
+                        <m:ctrlPr>
+                          <w:rPr>
+                            <w:rFonts w:ascii="Cambria Math" w:eastAsia="Cambria Math" w:hAnsi="Cambria Math" w:cs="Cambria Math"/>
+                            <w:i/>
+                            <w:sz w:val="24"/>
+                          </w:rPr>
+                        </m:ctrlPr>
+                      </m:e>
+                      <m:e>
+                        <m:r>
+                          <w:rPr>
+                            <w:rFonts w:ascii="Cambria Math" w:eastAsia="Cambria Math" w:hAnsi="Cambria Math" w:cs="Cambria Math"/>
+                            <w:sz w:val="24"/>
+                          </w:rPr>
+                          <m:t>0</m:t>
+                        </m:r>
+                        <m:ctrlPr>
+                          <w:rPr>
+                            <w:rFonts w:ascii="Cambria Math" w:eastAsia="Cambria Math" w:hAnsi="Cambria Math" w:cs="Cambria Math"/>
+                            <w:i/>
+                            <w:sz w:val="24"/>
+                          </w:rPr>
+                        </m:ctrlPr>
+                      </m:e>
+                      <m:e>
+                        <m:r>
+                          <w:rPr>
+                            <w:rFonts w:ascii="Cambria Math" w:eastAsia="Cambria Math" w:hAnsi="Cambria Math" w:cs="Cambria Math"/>
+                            <w:sz w:val="24"/>
+                          </w:rPr>
+                          <m:t>1</m:t>
+                        </m:r>
+                      </m:e>
+                    </m:mr>
+                  </m:m>
+                </m:e>
+              </m:d>
+            </m:e>
+          </m:d>
+        </m:oMath>
+      </m:oMathPara>
+    </w:p>
+    <w:p>
+      <w:pPr>
+        <w:rPr>
+          <w:sz w:val="32"/>
+        </w:rPr>
+      </w:pPr>
+      <m:oMathPara>
+        <m:oMathParaPr>
+          <m:jc m:val="left"/>
+        </m:oMathParaPr>
+        <m:oMath>
+          <m:r>
+            <m:rPr>
+              <m:sty m:val="p"/>
+            </m:rPr>
+            <w:rPr>
+              <w:rFonts w:ascii="Cambria Math" w:hAnsi="Cambria Math"/>
+              <w:sz w:val="24"/>
+            </w:rPr>
+            <m:t>=</m:t>
+          </m:r>
+          <m:d>
+            <m:dPr>
+              <m:begChr m:val="["/>
+              <m:endChr m:val="]"/>
+              <m:ctrlPr>
+                <w:rPr>
+                  <w:rFonts w:ascii="Cambria Math" w:hAnsi="Cambria Math"/>
+                  <w:sz w:val="24"/>
+                </w:rPr>
+              </m:ctrlPr>
+            </m:dPr>
+            <m:e>
+              <m:m>
+                <m:mPr>
+                  <m:mcs>
+                    <m:mc>
+                      <m:mcPr>
+                        <m:count m:val="4"/>
+                        <m:mcJc m:val="center"/>
+                      </m:mcPr>
+                    </m:mc>
+                  </m:mcs>
+                  <m:ctrlPr>
+                    <w:rPr>
+                      <w:rFonts w:ascii="Cambria Math" w:hAnsi="Cambria Math"/>
+                      <w:sz w:val="24"/>
+                    </w:rPr>
+                  </m:ctrlPr>
+                </m:mPr>
+                <m:mr>
+                  <m:e>
+                    <m:r>
+                      <m:rPr>
+                        <m:sty m:val="p"/>
+                      </m:rPr>
+                      <w:rPr>
+                        <w:rFonts w:ascii="Cambria Math" w:eastAsia="PMingLiU" w:hAnsi="Cambria Math" w:hint="eastAsia"/>
+                        <w:sz w:val="24"/>
+                        <w:lang w:eastAsia="zh-TW"/>
+                      </w:rPr>
+                      <m:t>0</m:t>
+                    </m:r>
+                    <m:r>
+                      <m:rPr>
+                        <m:sty m:val="p"/>
+                      </m:rPr>
+                      <w:rPr>
+                        <w:rFonts w:ascii="Cambria Math" w:hAnsi="Cambria Math"/>
+                        <w:sz w:val="24"/>
+                      </w:rPr>
+                      <m:t>.</m:t>
+                    </m:r>
+                    <m:r>
+                      <m:rPr>
+                        <m:sty m:val="p"/>
+                      </m:rPr>
+                      <w:rPr>
+                        <w:rFonts w:ascii="Cambria Math" w:hAnsi="Cambria Math"/>
+                        <w:sz w:val="24"/>
+                      </w:rPr>
+                      <m:t>30427852</m:t>
+                    </m:r>
+                  </m:e>
+                  <m:e>
+                    <m:r>
+                      <w:rPr>
+                        <w:rFonts w:ascii="Cambria Math" w:hAnsi="Cambria Math"/>
+                        <w:sz w:val="24"/>
+                      </w:rPr>
+                      <m:t>0.</m:t>
+                    </m:r>
+                    <m:r>
+                      <w:rPr>
+                        <w:rFonts w:ascii="Cambria Math" w:hAnsi="Cambria Math"/>
+                        <w:sz w:val="24"/>
+                      </w:rPr>
+                      <m:t>48057344</m:t>
+                    </m:r>
+                  </m:e>
+                  <m:e>
+                    <m:r>
+                      <w:rPr>
+                        <w:rFonts w:ascii="Cambria Math" w:hAnsi="Cambria Math"/>
+                        <w:sz w:val="24"/>
+                      </w:rPr>
+                      <m:t>0.25486886</m:t>
+                    </m:r>
+                    <m:ctrlPr>
+                      <w:rPr>
+                        <w:rFonts w:ascii="Cambria Math" w:eastAsia="Cambria Math" w:hAnsi="Cambria Math" w:cs="Cambria Math"/>
+                        <w:sz w:val="24"/>
+                      </w:rPr>
+                    </m:ctrlPr>
+                  </m:e>
+                  <m:e>
+                    <m:r>
+                      <w:rPr>
+                        <w:rFonts w:ascii="Cambria Math" w:eastAsia="Cambria Math" w:hAnsi="Cambria Math" w:cs="Cambria Math"/>
+                        <w:sz w:val="24"/>
+                      </w:rPr>
+                      <m:t>0.55914738</m:t>
+                    </m:r>
+                    <m:ctrlPr>
+                      <w:rPr>
+                        <w:rFonts w:ascii="Cambria Math" w:eastAsia="Cambria Math" w:hAnsi="Cambria Math" w:cs="Cambria Math"/>
+                        <w:sz w:val="24"/>
+                      </w:rPr>
+                    </m:ctrlPr>
+                  </m:e>
+                </m:mr>
+                <m:mr>
+                  <m:e>
+                    <m:r>
+                      <m:rPr>
+                        <m:sty m:val="p"/>
+                      </m:rPr>
+                      <w:rPr>
+                        <w:rFonts w:ascii="Cambria Math" w:hAnsi="Cambria Math"/>
+                        <w:sz w:val="24"/>
+                      </w:rPr>
+                      <m:t>0.</m:t>
+                    </m:r>
+                    <m:r>
+                      <m:rPr>
+                        <m:sty m:val="p"/>
+                      </m:rPr>
+                      <w:rPr>
+                        <w:rFonts w:ascii="Cambria Math" w:hAnsi="Cambria Math"/>
+                        <w:sz w:val="24"/>
+                      </w:rPr>
+                      <m:t>20860548</m:t>
+                    </m:r>
+                  </m:e>
+                  <m:e>
+                    <m:r>
+                      <w:rPr>
+                        <w:rFonts w:ascii="Cambria Math" w:hAnsi="Cambria Math"/>
+                        <w:sz w:val="24"/>
+                      </w:rPr>
+                      <m:t>0.</m:t>
+                    </m:r>
+                    <m:r>
+                      <w:rPr>
+                        <w:rFonts w:ascii="Cambria Math" w:hAnsi="Cambria Math"/>
+                        <w:sz w:val="24"/>
+                      </w:rPr>
+                      <m:t>28707456</m:t>
+                    </m:r>
+                    <m:ctrlPr>
+                      <w:rPr>
+                        <w:rFonts w:ascii="Cambria Math" w:eastAsia="Cambria Math" w:hAnsi="Cambria Math" w:cs="Cambria Math"/>
+                        <w:sz w:val="24"/>
+                      </w:rPr>
+                    </m:ctrlPr>
+                  </m:e>
+                  <m:e>
+                    <m:r>
+                      <w:rPr>
+                        <w:rFonts w:ascii="Cambria Math" w:eastAsia="Cambria Math" w:hAnsi="Cambria Math" w:cs="Cambria Math"/>
+                        <w:sz w:val="24"/>
+                      </w:rPr>
+                      <m:t>0.65989314</m:t>
+                    </m:r>
+                    <m:ctrlPr>
+                      <w:rPr>
+                        <w:rFonts w:ascii="Cambria Math" w:eastAsia="Cambria Math" w:hAnsi="Cambria Math" w:cs="Cambria Math"/>
+                        <w:i/>
+                        <w:sz w:val="24"/>
+                      </w:rPr>
+                    </m:ctrlPr>
+                  </m:e>
+                  <m:e>
+                    <m:r>
+                      <w:rPr>
+                        <w:rFonts w:ascii="Cambria Math" w:eastAsia="Cambria Math" w:hAnsi="Cambria Math" w:cs="Cambria Math"/>
+                        <w:sz w:val="24"/>
+                      </w:rPr>
+                      <m:t>0.86849862</m:t>
+                    </m:r>
+                  </m:e>
+                </m:mr>
+              </m:m>
+            </m:e>
+          </m:d>
+        </m:oMath>
+      </m:oMathPara>
+    </w:p>
+    <w:p>
+      <w:pPr>
+        <w:rPr>
+          <w:sz w:val="28"/>
+        </w:rPr>
+      </w:pPr>
+      <w:r>
+        <w:rPr>
+          <w:sz w:val="28"/>
+        </w:rPr>
+        <w:t>Therefore</w:t>
+      </w:r>
+      <w:r>
+        <w:rPr>
+          <w:sz w:val="28"/>
+        </w:rPr>
+        <w:t>,</w:t>
+      </w:r>
+    </w:p>
+    <w:p>
+      <w:pPr>
+        <w:rPr>
+          <w:sz w:val="28"/>
+        </w:rPr>
+      </w:pPr>
+      <w:r>
+        <w:rPr>
+          <w:sz w:val="28"/>
+        </w:rPr>
+        <w:t xml:space="preserve">Image1 Output Label = 0; Image2 Output Label = 0 </w:t>
+      </w:r>
+    </w:p>
+    <w:p>
+      <w:pPr>
+        <w:rPr>
+          <w:sz w:val="28"/>
+        </w:rPr>
+      </w:pPr>
+      <w:r>
+        <w:rPr>
+          <w:sz w:val="28"/>
+        </w:rPr>
+        <w:t xml:space="preserve">Image3 Output Label = </w:t>
+      </w:r>
+      <w:r>
+        <w:rPr>
+          <w:sz w:val="28"/>
+        </w:rPr>
+        <w:t>1; Image4 Output Label = 1</w:t>
+      </w:r>
+    </w:p>
+    <w:p/>
+    <w:p>
+      <w:pPr>
+        <w:rPr>
+          <w:sz w:val="28"/>
+        </w:rPr>
+      </w:pPr>
+      <w:r>
+        <w:rPr>
+          <w:sz w:val="28"/>
+        </w:rPr>
+        <w:t>This is exactly mat</w:t>
+      </w:r>
+      <w:r>
+        <w:rPr>
+          <w:sz w:val="28"/>
+        </w:rPr>
+        <w:t>ching the expected output label</w:t>
+      </w:r>
+      <w:r>
+        <w:rPr>
+          <w:sz w:val="28"/>
+        </w:rPr>
+        <w:t>s. The learning process stops</w:t>
+      </w:r>
+      <w:bookmarkStart w:id="0" w:name="_GoBack"/>
+      <w:bookmarkEnd w:id="0"/>
+      <w:r>
+        <w:rPr>
+          <w:sz w:val="28"/>
+        </w:rPr>
+        <w:t>.</w:t>
+      </w:r>
+    </w:p>
+    <w:p/>
     <w:sectPr>
       <w:pgSz w:w="12240" w:h="15840"/>
       <w:pgMar w:top="1440" w:right="1440" w:bottom="1440" w:left="1440" w:header="720" w:footer="720" w:gutter="0"/>
@@ -3544,6 +9726,7 @@
   <w:style w:type="character" w:default="1" w:styleId="DefaultParagraphFont">
     <w:name w:val="Default Paragraph Font"/>
     <w:uiPriority w:val="1"/>
+    <w:semiHidden/>
     <w:unhideWhenUsed/>
   </w:style>
   <w:style w:type="table" w:default="1" w:styleId="TableNormal">
